--- a/Documentation/1_Sprint.docx
+++ b/Documentation/1_Sprint.docx
@@ -1,6 +1,6 @@
 
 <file path=word/document.xml><?xml version="1.0" encoding="utf-8"?>
-<w:document xmlns:wpc="http://schemas.microsoft.com/office/word/2010/wordprocessingCanvas" xmlns:mc="http://schemas.openxmlformats.org/markup-compatibility/2006" xmlns:o="urn:schemas-microsoft-com:office:office" xmlns:r="http://schemas.openxmlformats.org/officeDocument/2006/relationships" xmlns:m="http://schemas.openxmlformats.org/officeDocument/2006/math" xmlns:v="urn:schemas-microsoft-com:vml" xmlns:wp14="http://schemas.microsoft.com/office/word/2010/wordprocessingDrawing" xmlns:wp="http://schemas.openxmlformats.org/drawingml/2006/wordprocessingDrawing" xmlns:w10="urn:schemas-microsoft-com:office:word" xmlns:w="http://schemas.openxmlformats.org/wordprocessingml/2006/main" xmlns:w14="http://schemas.microsoft.com/office/word/2010/wordml" xmlns:wpg="http://schemas.microsoft.com/office/word/2010/wordprocessingGroup" xmlns:wpi="http://schemas.microsoft.com/office/word/2010/wordprocessingInk" xmlns:wne="http://schemas.microsoft.com/office/word/2006/wordml" xmlns:wps="http://schemas.microsoft.com/office/word/2010/wordprocessingShape" mc:Ignorable="w14 wp14">
+<w:document xmlns:wpc="http://schemas.microsoft.com/office/word/2010/wordprocessingCanvas" xmlns:cx="http://schemas.microsoft.com/office/drawing/2014/chartex" xmlns:mc="http://schemas.openxmlformats.org/markup-compatibility/2006" xmlns:o="urn:schemas-microsoft-com:office:office" xmlns:r="http://schemas.openxmlformats.org/officeDocument/2006/relationships" xmlns:m="http://schemas.openxmlformats.org/officeDocument/2006/math" xmlns:v="urn:schemas-microsoft-com:vml" xmlns:wp14="http://schemas.microsoft.com/office/word/2010/wordprocessingDrawing" xmlns:wp="http://schemas.openxmlformats.org/drawingml/2006/wordprocessingDrawing" xmlns:w10="urn:schemas-microsoft-com:office:word" xmlns:w="http://schemas.openxmlformats.org/wordprocessingml/2006/main" xmlns:w14="http://schemas.microsoft.com/office/word/2010/wordml" xmlns:w15="http://schemas.microsoft.com/office/word/2012/wordml" xmlns:w16se="http://schemas.microsoft.com/office/word/2015/wordml/symex" xmlns:wpg="http://schemas.microsoft.com/office/word/2010/wordprocessingGroup" xmlns:wpi="http://schemas.microsoft.com/office/word/2010/wordprocessingInk" xmlns:wne="http://schemas.microsoft.com/office/word/2006/wordml" xmlns:wps="http://schemas.microsoft.com/office/word/2010/wordprocessingShape" mc:Ignorable="w14 w15 w16se wp14">
   <w:body>
     <w:p>
       <w:pPr>
@@ -58,179 +58,206 @@
     <w:p>
       <w:pPr>
         <w:rPr>
+          <w:rFonts w:ascii="Times New Roman" w:hAnsi="Times New Roman" w:cs="Times New Roman"/>
           <w:sz w:val="24"/>
-        </w:rPr>
-      </w:pPr>
-      <w:r>
-        <w:rPr>
+          <w:lang w:val="es-ES"/>
+        </w:rPr>
+      </w:pPr>
+      <w:proofErr w:type="spellStart"/>
+      <w:r>
+        <w:rPr>
+          <w:rFonts w:ascii="Times New Roman" w:hAnsi="Times New Roman" w:cs="Times New Roman"/>
           <w:sz w:val="24"/>
-        </w:rPr>
-        <w:t>Authors:</w:t>
-      </w:r>
-    </w:p>
-    <w:p>
-      <w:pPr>
-        <w:rPr>
+          <w:lang w:val="es-ES"/>
+        </w:rPr>
+        <w:t>Authors</w:t>
+      </w:r>
+      <w:proofErr w:type="spellEnd"/>
+      <w:r>
+        <w:rPr>
+          <w:rFonts w:ascii="Times New Roman" w:hAnsi="Times New Roman" w:cs="Times New Roman"/>
+          <w:sz w:val="24"/>
+          <w:lang w:val="es-ES"/>
+        </w:rPr>
+        <w:t>:</w:t>
+      </w:r>
+    </w:p>
+    <w:p>
+      <w:pPr>
+        <w:rPr>
+          <w:rFonts w:ascii="Times New Roman" w:hAnsi="Times New Roman" w:cs="Times New Roman"/>
           <w:sz w:val="24"/>
           <w:szCs w:val="24"/>
-        </w:rPr>
-      </w:pPr>
-      <w:proofErr w:type="spellStart"/>
-      <w:r>
-        <w:rPr>
+          <w:lang w:val="es-ES"/>
+        </w:rPr>
+      </w:pPr>
+      <w:r>
+        <w:rPr>
+          <w:rFonts w:ascii="Times New Roman" w:hAnsi="Times New Roman" w:cs="Times New Roman"/>
           <w:sz w:val="24"/>
           <w:szCs w:val="24"/>
-        </w:rPr>
-        <w:t>Yoana</w:t>
-      </w:r>
-      <w:proofErr w:type="spellEnd"/>
-      <w:r>
-        <w:rPr>
+          <w:lang w:val="es-ES"/>
+        </w:rPr>
+        <w:t xml:space="preserve">Yoana </w:t>
+      </w:r>
+      <w:proofErr w:type="spellStart"/>
+      <w:r>
+        <w:rPr>
+          <w:rFonts w:ascii="Times New Roman" w:hAnsi="Times New Roman" w:cs="Times New Roman"/>
           <w:sz w:val="24"/>
           <w:szCs w:val="24"/>
-        </w:rPr>
-        <w:t xml:space="preserve"> </w:t>
-      </w:r>
-      <w:proofErr w:type="spellStart"/>
-      <w:r>
-        <w:rPr>
+          <w:lang w:val="es-ES"/>
+        </w:rPr>
+        <w:t>Dimitrova</w:t>
+      </w:r>
+      <w:proofErr w:type="spellEnd"/>
+      <w:r>
+        <w:rPr>
+          <w:rFonts w:ascii="Times New Roman" w:hAnsi="Times New Roman" w:cs="Times New Roman"/>
           <w:sz w:val="24"/>
           <w:szCs w:val="24"/>
-        </w:rPr>
-        <w:t>Dimitrova</w:t>
-      </w:r>
-      <w:proofErr w:type="spellEnd"/>
-      <w:r>
-        <w:rPr>
+          <w:lang w:val="es-ES"/>
+        </w:rPr>
+        <w:t xml:space="preserve"> Penkova</w:t>
+      </w:r>
+    </w:p>
+    <w:p>
+      <w:pPr>
+        <w:rPr>
+          <w:rFonts w:ascii="Times New Roman" w:hAnsi="Times New Roman" w:cs="Times New Roman"/>
           <w:sz w:val="24"/>
           <w:szCs w:val="24"/>
-        </w:rPr>
-        <w:t xml:space="preserve"> </w:t>
-      </w:r>
+          <w:lang w:val="es-ES"/>
+        </w:rPr>
+      </w:pPr>
       <w:proofErr w:type="spellStart"/>
       <w:r>
         <w:rPr>
+          <w:rFonts w:ascii="Times New Roman" w:hAnsi="Times New Roman" w:cs="Times New Roman"/>
           <w:sz w:val="24"/>
           <w:szCs w:val="24"/>
-        </w:rPr>
-        <w:t>Penkova</w:t>
-      </w:r>
-      <w:proofErr w:type="spellEnd"/>
-    </w:p>
-    <w:p>
-      <w:pPr>
-        <w:rPr>
+          <w:lang w:val="es-ES"/>
+        </w:rPr>
+        <w:t>Di</w:t>
+      </w:r>
+      <w:r>
+        <w:rPr>
+          <w:rFonts w:ascii="Times New Roman" w:hAnsi="Times New Roman" w:cs="Times New Roman"/>
           <w:sz w:val="24"/>
           <w:szCs w:val="24"/>
-        </w:rPr>
-      </w:pPr>
-      <w:proofErr w:type="spellStart"/>
-      <w:r>
-        <w:rPr>
+          <w:lang w:val="es-ES"/>
+        </w:rPr>
+        <w:t>ā</w:t>
+      </w:r>
+      <w:r>
+        <w:rPr>
+          <w:rFonts w:ascii="Times New Roman" w:hAnsi="Times New Roman" w:cs="Times New Roman"/>
           <w:sz w:val="24"/>
           <w:szCs w:val="24"/>
-        </w:rPr>
-        <w:t>Di</w:t>
-      </w:r>
-      <w:r>
-        <w:rPr>
+          <w:lang w:val="es-ES"/>
+        </w:rPr>
+        <w:t>na</w:t>
+      </w:r>
+      <w:proofErr w:type="spellEnd"/>
+      <w:r>
+        <w:rPr>
+          <w:rFonts w:ascii="Times New Roman" w:hAnsi="Times New Roman" w:cs="Times New Roman"/>
           <w:sz w:val="24"/>
           <w:szCs w:val="24"/>
-        </w:rPr>
-        <w:t>ā</w:t>
-      </w:r>
-      <w:r>
-        <w:rPr>
+          <w:lang w:val="es-ES"/>
+        </w:rPr>
+        <w:t xml:space="preserve"> </w:t>
+      </w:r>
+      <w:proofErr w:type="spellStart"/>
+      <w:r>
+        <w:rPr>
+          <w:rFonts w:ascii="Times New Roman" w:hAnsi="Times New Roman" w:cs="Times New Roman"/>
           <w:sz w:val="24"/>
           <w:szCs w:val="24"/>
-        </w:rPr>
-        <w:t>na</w:t>
+          <w:lang w:val="es-ES"/>
+        </w:rPr>
+        <w:t>Bukša</w:t>
       </w:r>
       <w:proofErr w:type="spellEnd"/>
-      <w:r>
-        <w:rPr>
+    </w:p>
+    <w:p>
+      <w:pPr>
+        <w:rPr>
+          <w:rFonts w:ascii="Times New Roman" w:hAnsi="Times New Roman" w:cs="Times New Roman"/>
           <w:sz w:val="24"/>
           <w:szCs w:val="24"/>
-        </w:rPr>
-        <w:t xml:space="preserve"> </w:t>
-      </w:r>
+          <w:lang w:val="es-ES"/>
+        </w:rPr>
+      </w:pPr>
       <w:proofErr w:type="spellStart"/>
       <w:r>
         <w:rPr>
+          <w:rFonts w:ascii="Times New Roman" w:hAnsi="Times New Roman" w:cs="Times New Roman"/>
           <w:sz w:val="24"/>
           <w:szCs w:val="24"/>
-        </w:rPr>
-        <w:t>Bukša</w:t>
+          <w:lang w:val="es-ES"/>
+        </w:rPr>
+        <w:t>Ivan</w:t>
       </w:r>
       <w:proofErr w:type="spellEnd"/>
-    </w:p>
-    <w:p>
-      <w:pPr>
-        <w:rPr>
+      <w:r>
+        <w:rPr>
+          <w:rFonts w:ascii="Times New Roman" w:hAnsi="Times New Roman" w:cs="Times New Roman"/>
           <w:sz w:val="24"/>
           <w:szCs w:val="24"/>
-        </w:rPr>
-      </w:pPr>
-      <w:r>
-        <w:rPr>
+          <w:lang w:val="es-ES"/>
+        </w:rPr>
+        <w:t xml:space="preserve"> </w:t>
+      </w:r>
+      <w:proofErr w:type="spellStart"/>
+      <w:r>
+        <w:rPr>
+          <w:rFonts w:ascii="Times New Roman" w:hAnsi="Times New Roman" w:cs="Times New Roman"/>
           <w:sz w:val="24"/>
           <w:szCs w:val="24"/>
-        </w:rPr>
-        <w:t xml:space="preserve">Ivan </w:t>
-      </w:r>
-      <w:proofErr w:type="spellStart"/>
-      <w:r>
-        <w:rPr>
+          <w:lang w:val="es-ES"/>
+        </w:rPr>
+        <w:t>Menacho</w:t>
+      </w:r>
+      <w:proofErr w:type="spellEnd"/>
+      <w:r>
+        <w:rPr>
+          <w:rFonts w:ascii="Times New Roman" w:hAnsi="Times New Roman" w:cs="Times New Roman"/>
           <w:sz w:val="24"/>
           <w:szCs w:val="24"/>
-        </w:rPr>
-        <w:t>Menacho</w:t>
-      </w:r>
-      <w:proofErr w:type="spellEnd"/>
-      <w:r>
-        <w:rPr>
+          <w:lang w:val="es-ES"/>
+        </w:rPr>
+        <w:t xml:space="preserve"> Gallardo</w:t>
+      </w:r>
+    </w:p>
+    <w:p>
+      <w:pPr>
+        <w:rPr>
+          <w:rFonts w:ascii="Times New Roman" w:hAnsi="Times New Roman" w:cs="Times New Roman"/>
           <w:sz w:val="24"/>
           <w:szCs w:val="24"/>
-        </w:rPr>
-        <w:t xml:space="preserve"> Gallardo</w:t>
-      </w:r>
-    </w:p>
-    <w:p>
-      <w:pPr>
-        <w:rPr>
+          <w:lang w:val="es-ES"/>
+        </w:rPr>
+      </w:pPr>
+      <w:proofErr w:type="spellStart"/>
+      <w:r>
+        <w:rPr>
+          <w:rFonts w:ascii="Times New Roman" w:hAnsi="Times New Roman" w:cs="Times New Roman"/>
           <w:sz w:val="24"/>
           <w:szCs w:val="24"/>
-        </w:rPr>
-      </w:pPr>
-      <w:r>
-        <w:rPr>
+          <w:lang w:val="es-ES"/>
+        </w:rPr>
+        <w:t>Alvaro</w:t>
+      </w:r>
+      <w:proofErr w:type="spellEnd"/>
+      <w:r>
+        <w:rPr>
+          <w:rFonts w:ascii="Times New Roman" w:hAnsi="Times New Roman" w:cs="Times New Roman"/>
           <w:sz w:val="24"/>
           <w:szCs w:val="24"/>
-        </w:rPr>
-        <w:t>Alvaro</w:t>
-      </w:r>
-      <w:r>
-        <w:rPr>
-          <w:sz w:val="24"/>
-          <w:szCs w:val="24"/>
-        </w:rPr>
-        <w:t xml:space="preserve"> </w:t>
-      </w:r>
-      <w:proofErr w:type="spellStart"/>
-      <w:r>
-        <w:rPr>
-          <w:sz w:val="24"/>
-          <w:szCs w:val="24"/>
-        </w:rPr>
-        <w:t>Rubia</w:t>
-      </w:r>
-      <w:proofErr w:type="spellEnd"/>
-      <w:r>
-        <w:rPr>
-          <w:sz w:val="24"/>
-          <w:szCs w:val="24"/>
-        </w:rPr>
-        <w:t xml:space="preserve"> Tapia </w:t>
+          <w:lang w:val="es-ES"/>
+        </w:rPr>
+        <w:t xml:space="preserve"> Rubia Tapia </w:t>
       </w:r>
     </w:p>
     <w:p>
@@ -244,41 +271,30 @@
           <w:szCs w:val="24"/>
           <w:u w:val="none"/>
           <w:shd w:val="clear" w:color="auto" w:fill="FFFFFF"/>
-        </w:rPr>
-      </w:pPr>
-      <w:r>
-        <w:rPr>
+          <w:lang w:val="es-ES"/>
+        </w:rPr>
+      </w:pPr>
+      <w:r>
+        <w:rPr>
+          <w:rFonts w:ascii="Times New Roman" w:hAnsi="Times New Roman" w:cs="Times New Roman"/>
           <w:sz w:val="24"/>
           <w:szCs w:val="24"/>
+          <w:lang w:val="es-ES"/>
         </w:rPr>
         <w:t>Manuel</w:t>
       </w:r>
       <w:r>
         <w:rPr>
+          <w:rFonts w:ascii="Times New Roman" w:hAnsi="Times New Roman" w:cs="Times New Roman"/>
           <w:sz w:val="24"/>
           <w:szCs w:val="24"/>
-        </w:rPr>
-        <w:t xml:space="preserve"> </w:t>
-      </w:r>
-      <w:proofErr w:type="spellStart"/>
-      <w:r>
-        <w:rPr>
-          <w:sz w:val="24"/>
-          <w:szCs w:val="24"/>
-        </w:rPr>
-        <w:t>Cañizares</w:t>
-      </w:r>
-      <w:proofErr w:type="spellEnd"/>
-      <w:r>
-        <w:rPr>
-          <w:sz w:val="24"/>
-          <w:szCs w:val="24"/>
-        </w:rPr>
-        <w:t xml:space="preserve"> Juan</w:t>
-      </w:r>
-      <w:r>
-        <w:rPr>
-          <w:rFonts w:eastAsiaTheme="majorEastAsia"/>
+          <w:lang w:val="es-ES"/>
+        </w:rPr>
+        <w:t xml:space="preserve"> Cañizares Juan</w:t>
+      </w:r>
+      <w:r>
+        <w:rPr>
+          <w:rFonts w:ascii="Times New Roman" w:eastAsiaTheme="majorEastAsia" w:hAnsi="Times New Roman" w:cs="Times New Roman"/>
           <w:b/>
           <w:bCs/>
           <w:sz w:val="24"/>
@@ -288,14 +304,16 @@
       </w:r>
       <w:r>
         <w:rPr>
+          <w:rFonts w:ascii="Times New Roman" w:hAnsi="Times New Roman" w:cs="Times New Roman"/>
           <w:sz w:val="24"/>
           <w:szCs w:val="24"/>
+          <w:lang w:val="es-ES"/>
         </w:rPr>
         <w:instrText xml:space="preserve"> HYPERLINK "https://es.wiktionary.org/wiki/%C3%B1" </w:instrText>
       </w:r>
       <w:r>
         <w:rPr>
-          <w:rFonts w:eastAsiaTheme="majorEastAsia"/>
+          <w:rFonts w:ascii="Times New Roman" w:eastAsiaTheme="majorEastAsia" w:hAnsi="Times New Roman" w:cs="Times New Roman"/>
           <w:b/>
           <w:bCs/>
           <w:sz w:val="24"/>
@@ -308,10 +326,12 @@
       <w:pPr>
         <w:rPr>
           <w:sz w:val="24"/>
-        </w:rPr>
-      </w:pPr>
-      <w:r>
-        <w:rPr>
+          <w:lang w:val="es-ES"/>
+        </w:rPr>
+      </w:pPr>
+      <w:r>
+        <w:rPr>
+          <w:rFonts w:ascii="Times New Roman" w:hAnsi="Times New Roman" w:cs="Times New Roman"/>
           <w:sz w:val="24"/>
           <w:szCs w:val="24"/>
         </w:rPr>
@@ -324,6 +344,7 @@
         <w:rPr>
           <w:rFonts w:ascii="Times New Roman" w:hAnsi="Times New Roman" w:cs="Times New Roman"/>
           <w:sz w:val="24"/>
+          <w:lang w:val="es-ES"/>
         </w:rPr>
       </w:pPr>
     </w:p>
@@ -333,6 +354,7 @@
         <w:rPr>
           <w:rFonts w:ascii="Times New Roman" w:hAnsi="Times New Roman" w:cs="Times New Roman"/>
           <w:sz w:val="24"/>
+          <w:lang w:val="es-ES"/>
         </w:rPr>
       </w:pPr>
     </w:p>
@@ -342,6 +364,7 @@
         <w:rPr>
           <w:rFonts w:ascii="Times New Roman" w:hAnsi="Times New Roman" w:cs="Times New Roman"/>
           <w:sz w:val="24"/>
+          <w:lang w:val="es-ES"/>
         </w:rPr>
       </w:pPr>
     </w:p>
@@ -351,6 +374,7 @@
         <w:rPr>
           <w:rFonts w:ascii="Times New Roman" w:hAnsi="Times New Roman" w:cs="Times New Roman"/>
           <w:sz w:val="24"/>
+          <w:lang w:val="es-ES"/>
         </w:rPr>
       </w:pPr>
     </w:p>
@@ -360,6 +384,7 @@
         <w:rPr>
           <w:rFonts w:ascii="Times New Roman" w:hAnsi="Times New Roman" w:cs="Times New Roman"/>
           <w:sz w:val="24"/>
+          <w:lang w:val="es-ES"/>
         </w:rPr>
       </w:pPr>
     </w:p>
@@ -369,6 +394,7 @@
         <w:rPr>
           <w:rFonts w:ascii="Times New Roman" w:hAnsi="Times New Roman" w:cs="Times New Roman"/>
           <w:sz w:val="24"/>
+          <w:lang w:val="es-ES"/>
         </w:rPr>
       </w:pPr>
     </w:p>
@@ -378,6 +404,7 @@
         <w:rPr>
           <w:rFonts w:ascii="Times New Roman" w:hAnsi="Times New Roman" w:cs="Times New Roman"/>
           <w:sz w:val="24"/>
+          <w:lang w:val="es-ES"/>
         </w:rPr>
       </w:pPr>
     </w:p>
@@ -387,6 +414,7 @@
         <w:rPr>
           <w:rFonts w:ascii="Times New Roman" w:hAnsi="Times New Roman" w:cs="Times New Roman"/>
           <w:sz w:val="24"/>
+          <w:lang w:val="es-ES"/>
         </w:rPr>
       </w:pPr>
     </w:p>
@@ -396,6 +424,7 @@
         <w:rPr>
           <w:rFonts w:ascii="Times New Roman" w:hAnsi="Times New Roman" w:cs="Times New Roman"/>
           <w:sz w:val="28"/>
+          <w:lang w:val="es-ES"/>
         </w:rPr>
       </w:pPr>
     </w:p>
@@ -405,24 +434,27 @@
         <w:rPr>
           <w:rFonts w:ascii="Times New Roman" w:hAnsi="Times New Roman" w:cs="Times New Roman"/>
           <w:sz w:val="28"/>
-        </w:rPr>
-      </w:pPr>
+          <w:lang w:val="es-ES"/>
+        </w:rPr>
+      </w:pPr>
+      <w:proofErr w:type="spellStart"/>
       <w:r>
         <w:rPr>
           <w:rFonts w:ascii="Times New Roman" w:hAnsi="Times New Roman" w:cs="Times New Roman"/>
           <w:sz w:val="28"/>
-        </w:rPr>
-        <w:t xml:space="preserve">University of </w:t>
-      </w:r>
-      <w:proofErr w:type="spellStart"/>
+          <w:lang w:val="es-ES"/>
+        </w:rPr>
+        <w:t>University</w:t>
+      </w:r>
+      <w:proofErr w:type="spellEnd"/>
       <w:r>
         <w:rPr>
           <w:rFonts w:ascii="Times New Roman" w:hAnsi="Times New Roman" w:cs="Times New Roman"/>
           <w:sz w:val="28"/>
-        </w:rPr>
-        <w:t>Sevilla</w:t>
-      </w:r>
-      <w:proofErr w:type="spellEnd"/>
+          <w:lang w:val="es-ES"/>
+        </w:rPr>
+        <w:t xml:space="preserve"> of Sevilla</w:t>
+      </w:r>
     </w:p>
     <w:p>
       <w:pPr>
@@ -461,6 +493,8 @@
         <w:lastRenderedPageBreak/>
         <w:t>Index of contents</w:t>
       </w:r>
+      <w:bookmarkStart w:id="0" w:name="_GoBack"/>
+      <w:bookmarkEnd w:id="0"/>
     </w:p>
     <w:p>
       <w:pPr>
@@ -477,7 +511,6 @@
           <w:noProof/>
           <w:sz w:val="22"/>
           <w:szCs w:val="22"/>
-          <w:lang w:val="lv-LV" w:eastAsia="lv-LV"/>
         </w:rPr>
       </w:pPr>
       <w:r>
@@ -501,11 +534,12 @@
         </w:rPr>
         <w:fldChar w:fldCharType="separate"/>
       </w:r>
-      <w:hyperlink w:anchor="_Toc34084908" w:history="1">
+      <w:hyperlink w:anchor="_Toc34117487" w:history="1">
         <w:r>
           <w:rPr>
             <w:rStyle w:val="Hyperlink"/>
             <w:rFonts w:ascii="Times New Roman" w:hAnsi="Times New Roman" w:cs="Times New Roman"/>
+            <w:b w:val="0"/>
             <w:noProof/>
           </w:rPr>
           <w:t>1.</w:t>
@@ -519,7 +553,6 @@
             <w:noProof/>
             <w:sz w:val="22"/>
             <w:szCs w:val="22"/>
-            <w:lang w:val="lv-LV" w:eastAsia="lv-LV"/>
           </w:rPr>
           <w:tab/>
         </w:r>
@@ -527,9 +560,723 @@
           <w:rPr>
             <w:rStyle w:val="Hyperlink"/>
             <w:rFonts w:ascii="Times New Roman" w:hAnsi="Times New Roman" w:cs="Times New Roman"/>
+            <w:b w:val="0"/>
             <w:noProof/>
           </w:rPr>
           <w:t>App description</w:t>
+        </w:r>
+        <w:r>
+          <w:rPr>
+            <w:b w:val="0"/>
+            <w:noProof/>
+            <w:webHidden/>
+          </w:rPr>
+          <w:tab/>
+        </w:r>
+        <w:r>
+          <w:rPr>
+            <w:b w:val="0"/>
+            <w:noProof/>
+            <w:webHidden/>
+          </w:rPr>
+          <w:fldChar w:fldCharType="begin"/>
+        </w:r>
+        <w:r>
+          <w:rPr>
+            <w:b w:val="0"/>
+            <w:noProof/>
+            <w:webHidden/>
+          </w:rPr>
+          <w:instrText xml:space="preserve"> PAGEREF _Toc34117487 \h </w:instrText>
+        </w:r>
+        <w:r>
+          <w:rPr>
+            <w:b w:val="0"/>
+            <w:noProof/>
+            <w:webHidden/>
+          </w:rPr>
+        </w:r>
+        <w:r>
+          <w:rPr>
+            <w:b w:val="0"/>
+            <w:noProof/>
+            <w:webHidden/>
+          </w:rPr>
+          <w:fldChar w:fldCharType="separate"/>
+        </w:r>
+        <w:r>
+          <w:rPr>
+            <w:b w:val="0"/>
+            <w:noProof/>
+            <w:webHidden/>
+          </w:rPr>
+          <w:t>4</w:t>
+        </w:r>
+        <w:r>
+          <w:rPr>
+            <w:b w:val="0"/>
+            <w:noProof/>
+            <w:webHidden/>
+          </w:rPr>
+          <w:fldChar w:fldCharType="end"/>
+        </w:r>
+      </w:hyperlink>
+    </w:p>
+    <w:p>
+      <w:pPr>
+        <w:pStyle w:val="TOC1"/>
+        <w:tabs>
+          <w:tab w:val="left" w:pos="440"/>
+          <w:tab w:val="right" w:leader="dot" w:pos="9350"/>
+        </w:tabs>
+        <w:rPr>
+          <w:rFonts w:asciiTheme="minorHAnsi" w:eastAsiaTheme="minorEastAsia" w:hAnsiTheme="minorHAnsi"/>
+          <w:b w:val="0"/>
+          <w:bCs w:val="0"/>
+          <w:caps w:val="0"/>
+          <w:noProof/>
+          <w:sz w:val="22"/>
+          <w:szCs w:val="22"/>
+        </w:rPr>
+      </w:pPr>
+      <w:hyperlink w:anchor="_Toc34117488" w:history="1">
+        <w:r>
+          <w:rPr>
+            <w:rStyle w:val="Hyperlink"/>
+            <w:rFonts w:ascii="Times New Roman" w:hAnsi="Times New Roman" w:cs="Times New Roman"/>
+            <w:b w:val="0"/>
+            <w:noProof/>
+          </w:rPr>
+          <w:t>2.</w:t>
+        </w:r>
+        <w:r>
+          <w:rPr>
+            <w:rFonts w:asciiTheme="minorHAnsi" w:eastAsiaTheme="minorEastAsia" w:hAnsiTheme="minorHAnsi"/>
+            <w:b w:val="0"/>
+            <w:bCs w:val="0"/>
+            <w:caps w:val="0"/>
+            <w:noProof/>
+            <w:sz w:val="22"/>
+            <w:szCs w:val="22"/>
+          </w:rPr>
+          <w:tab/>
+        </w:r>
+        <w:r>
+          <w:rPr>
+            <w:rStyle w:val="Hyperlink"/>
+            <w:rFonts w:ascii="Times New Roman" w:hAnsi="Times New Roman" w:cs="Times New Roman"/>
+            <w:b w:val="0"/>
+            <w:noProof/>
+          </w:rPr>
+          <w:t>Involved entities in the web application</w:t>
+        </w:r>
+        <w:r>
+          <w:rPr>
+            <w:b w:val="0"/>
+            <w:noProof/>
+            <w:webHidden/>
+          </w:rPr>
+          <w:tab/>
+        </w:r>
+        <w:r>
+          <w:rPr>
+            <w:b w:val="0"/>
+            <w:noProof/>
+            <w:webHidden/>
+          </w:rPr>
+          <w:fldChar w:fldCharType="begin"/>
+        </w:r>
+        <w:r>
+          <w:rPr>
+            <w:b w:val="0"/>
+            <w:noProof/>
+            <w:webHidden/>
+          </w:rPr>
+          <w:instrText xml:space="preserve"> PAGEREF _Toc34117488 \h </w:instrText>
+        </w:r>
+        <w:r>
+          <w:rPr>
+            <w:b w:val="0"/>
+            <w:noProof/>
+            <w:webHidden/>
+          </w:rPr>
+        </w:r>
+        <w:r>
+          <w:rPr>
+            <w:b w:val="0"/>
+            <w:noProof/>
+            <w:webHidden/>
+          </w:rPr>
+          <w:fldChar w:fldCharType="separate"/>
+        </w:r>
+        <w:r>
+          <w:rPr>
+            <w:b w:val="0"/>
+            <w:noProof/>
+            <w:webHidden/>
+          </w:rPr>
+          <w:t>5</w:t>
+        </w:r>
+        <w:r>
+          <w:rPr>
+            <w:b w:val="0"/>
+            <w:noProof/>
+            <w:webHidden/>
+          </w:rPr>
+          <w:fldChar w:fldCharType="end"/>
+        </w:r>
+      </w:hyperlink>
+    </w:p>
+    <w:p>
+      <w:pPr>
+        <w:pStyle w:val="TOC2"/>
+        <w:tabs>
+          <w:tab w:val="left" w:pos="660"/>
+          <w:tab w:val="right" w:leader="dot" w:pos="9350"/>
+        </w:tabs>
+        <w:rPr>
+          <w:rFonts w:eastAsiaTheme="minorEastAsia"/>
+          <w:b w:val="0"/>
+          <w:bCs w:val="0"/>
+          <w:noProof/>
+          <w:sz w:val="22"/>
+          <w:szCs w:val="22"/>
+        </w:rPr>
+      </w:pPr>
+      <w:hyperlink w:anchor="_Toc34117489" w:history="1">
+        <w:r>
+          <w:rPr>
+            <w:rStyle w:val="Hyperlink"/>
+            <w:rFonts w:ascii="Times New Roman" w:hAnsi="Times New Roman" w:cs="Times New Roman"/>
+            <w:b w:val="0"/>
+            <w:noProof/>
+          </w:rPr>
+          <w:t>2.1</w:t>
+        </w:r>
+        <w:r>
+          <w:rPr>
+            <w:rFonts w:eastAsiaTheme="minorEastAsia"/>
+            <w:b w:val="0"/>
+            <w:bCs w:val="0"/>
+            <w:noProof/>
+            <w:sz w:val="22"/>
+            <w:szCs w:val="22"/>
+          </w:rPr>
+          <w:tab/>
+        </w:r>
+        <w:r>
+          <w:rPr>
+            <w:rStyle w:val="Hyperlink"/>
+            <w:rFonts w:ascii="Times New Roman" w:hAnsi="Times New Roman" w:cs="Times New Roman"/>
+            <w:b w:val="0"/>
+            <w:noProof/>
+          </w:rPr>
+          <w:t>Attributes</w:t>
+        </w:r>
+        <w:r>
+          <w:rPr>
+            <w:b w:val="0"/>
+            <w:noProof/>
+            <w:webHidden/>
+          </w:rPr>
+          <w:tab/>
+        </w:r>
+        <w:r>
+          <w:rPr>
+            <w:b w:val="0"/>
+            <w:noProof/>
+            <w:webHidden/>
+          </w:rPr>
+          <w:fldChar w:fldCharType="begin"/>
+        </w:r>
+        <w:r>
+          <w:rPr>
+            <w:b w:val="0"/>
+            <w:noProof/>
+            <w:webHidden/>
+          </w:rPr>
+          <w:instrText xml:space="preserve"> PAGEREF _Toc34117489 \h </w:instrText>
+        </w:r>
+        <w:r>
+          <w:rPr>
+            <w:b w:val="0"/>
+            <w:noProof/>
+            <w:webHidden/>
+          </w:rPr>
+        </w:r>
+        <w:r>
+          <w:rPr>
+            <w:b w:val="0"/>
+            <w:noProof/>
+            <w:webHidden/>
+          </w:rPr>
+          <w:fldChar w:fldCharType="separate"/>
+        </w:r>
+        <w:r>
+          <w:rPr>
+            <w:b w:val="0"/>
+            <w:noProof/>
+            <w:webHidden/>
+          </w:rPr>
+          <w:t>5</w:t>
+        </w:r>
+        <w:r>
+          <w:rPr>
+            <w:b w:val="0"/>
+            <w:noProof/>
+            <w:webHidden/>
+          </w:rPr>
+          <w:fldChar w:fldCharType="end"/>
+        </w:r>
+      </w:hyperlink>
+    </w:p>
+    <w:p>
+      <w:pPr>
+        <w:pStyle w:val="TOC1"/>
+        <w:tabs>
+          <w:tab w:val="left" w:pos="440"/>
+          <w:tab w:val="right" w:leader="dot" w:pos="9350"/>
+        </w:tabs>
+        <w:rPr>
+          <w:rFonts w:asciiTheme="minorHAnsi" w:eastAsiaTheme="minorEastAsia" w:hAnsiTheme="minorHAnsi"/>
+          <w:b w:val="0"/>
+          <w:bCs w:val="0"/>
+          <w:caps w:val="0"/>
+          <w:noProof/>
+          <w:sz w:val="22"/>
+          <w:szCs w:val="22"/>
+        </w:rPr>
+      </w:pPr>
+      <w:hyperlink w:anchor="_Toc34117490" w:history="1">
+        <w:r>
+          <w:rPr>
+            <w:rStyle w:val="Hyperlink"/>
+            <w:rFonts w:ascii="Times New Roman" w:hAnsi="Times New Roman" w:cs="Times New Roman"/>
+            <w:b w:val="0"/>
+            <w:noProof/>
+          </w:rPr>
+          <w:t>3.</w:t>
+        </w:r>
+        <w:r>
+          <w:rPr>
+            <w:rFonts w:asciiTheme="minorHAnsi" w:eastAsiaTheme="minorEastAsia" w:hAnsiTheme="minorHAnsi"/>
+            <w:b w:val="0"/>
+            <w:bCs w:val="0"/>
+            <w:caps w:val="0"/>
+            <w:noProof/>
+            <w:sz w:val="22"/>
+            <w:szCs w:val="22"/>
+          </w:rPr>
+          <w:tab/>
+        </w:r>
+        <w:r>
+          <w:rPr>
+            <w:rStyle w:val="Hyperlink"/>
+            <w:rFonts w:ascii="Times New Roman" w:hAnsi="Times New Roman" w:cs="Times New Roman"/>
+            <w:b w:val="0"/>
+            <w:noProof/>
+          </w:rPr>
+          <w:t>Entity diagram</w:t>
+        </w:r>
+        <w:r>
+          <w:rPr>
+            <w:b w:val="0"/>
+            <w:noProof/>
+            <w:webHidden/>
+          </w:rPr>
+          <w:tab/>
+        </w:r>
+        <w:r>
+          <w:rPr>
+            <w:b w:val="0"/>
+            <w:noProof/>
+            <w:webHidden/>
+          </w:rPr>
+          <w:fldChar w:fldCharType="begin"/>
+        </w:r>
+        <w:r>
+          <w:rPr>
+            <w:b w:val="0"/>
+            <w:noProof/>
+            <w:webHidden/>
+          </w:rPr>
+          <w:instrText xml:space="preserve"> PAGEREF _Toc34117490 \h </w:instrText>
+        </w:r>
+        <w:r>
+          <w:rPr>
+            <w:b w:val="0"/>
+            <w:noProof/>
+            <w:webHidden/>
+          </w:rPr>
+        </w:r>
+        <w:r>
+          <w:rPr>
+            <w:b w:val="0"/>
+            <w:noProof/>
+            <w:webHidden/>
+          </w:rPr>
+          <w:fldChar w:fldCharType="separate"/>
+        </w:r>
+        <w:r>
+          <w:rPr>
+            <w:b w:val="0"/>
+            <w:noProof/>
+            <w:webHidden/>
+          </w:rPr>
+          <w:t>7</w:t>
+        </w:r>
+        <w:r>
+          <w:rPr>
+            <w:b w:val="0"/>
+            <w:noProof/>
+            <w:webHidden/>
+          </w:rPr>
+          <w:fldChar w:fldCharType="end"/>
+        </w:r>
+      </w:hyperlink>
+    </w:p>
+    <w:p>
+      <w:pPr>
+        <w:pStyle w:val="TOC1"/>
+        <w:tabs>
+          <w:tab w:val="left" w:pos="440"/>
+          <w:tab w:val="right" w:leader="dot" w:pos="9350"/>
+        </w:tabs>
+        <w:rPr>
+          <w:rFonts w:asciiTheme="minorHAnsi" w:eastAsiaTheme="minorEastAsia" w:hAnsiTheme="minorHAnsi"/>
+          <w:b w:val="0"/>
+          <w:bCs w:val="0"/>
+          <w:caps w:val="0"/>
+          <w:noProof/>
+          <w:sz w:val="22"/>
+          <w:szCs w:val="22"/>
+        </w:rPr>
+      </w:pPr>
+      <w:hyperlink w:anchor="_Toc34117491" w:history="1">
+        <w:r>
+          <w:rPr>
+            <w:rStyle w:val="Hyperlink"/>
+            <w:rFonts w:ascii="Times New Roman" w:hAnsi="Times New Roman" w:cs="Times New Roman"/>
+            <w:b w:val="0"/>
+            <w:noProof/>
+          </w:rPr>
+          <w:t>4.</w:t>
+        </w:r>
+        <w:r>
+          <w:rPr>
+            <w:rFonts w:asciiTheme="minorHAnsi" w:eastAsiaTheme="minorEastAsia" w:hAnsiTheme="minorHAnsi"/>
+            <w:b w:val="0"/>
+            <w:bCs w:val="0"/>
+            <w:caps w:val="0"/>
+            <w:noProof/>
+            <w:sz w:val="22"/>
+            <w:szCs w:val="22"/>
+          </w:rPr>
+          <w:tab/>
+        </w:r>
+        <w:r>
+          <w:rPr>
+            <w:rStyle w:val="Hyperlink"/>
+            <w:rFonts w:ascii="Times New Roman" w:hAnsi="Times New Roman" w:cs="Times New Roman"/>
+            <w:b w:val="0"/>
+            <w:noProof/>
+          </w:rPr>
+          <w:t>User stories</w:t>
+        </w:r>
+        <w:r>
+          <w:rPr>
+            <w:b w:val="0"/>
+            <w:noProof/>
+            <w:webHidden/>
+          </w:rPr>
+          <w:tab/>
+        </w:r>
+        <w:r>
+          <w:rPr>
+            <w:b w:val="0"/>
+            <w:noProof/>
+            <w:webHidden/>
+          </w:rPr>
+          <w:fldChar w:fldCharType="begin"/>
+        </w:r>
+        <w:r>
+          <w:rPr>
+            <w:b w:val="0"/>
+            <w:noProof/>
+            <w:webHidden/>
+          </w:rPr>
+          <w:instrText xml:space="preserve"> PAGEREF _Toc34117491 \h </w:instrText>
+        </w:r>
+        <w:r>
+          <w:rPr>
+            <w:b w:val="0"/>
+            <w:noProof/>
+            <w:webHidden/>
+          </w:rPr>
+        </w:r>
+        <w:r>
+          <w:rPr>
+            <w:b w:val="0"/>
+            <w:noProof/>
+            <w:webHidden/>
+          </w:rPr>
+          <w:fldChar w:fldCharType="separate"/>
+        </w:r>
+        <w:r>
+          <w:rPr>
+            <w:b w:val="0"/>
+            <w:noProof/>
+            <w:webHidden/>
+          </w:rPr>
+          <w:t>9</w:t>
+        </w:r>
+        <w:r>
+          <w:rPr>
+            <w:b w:val="0"/>
+            <w:noProof/>
+            <w:webHidden/>
+          </w:rPr>
+          <w:fldChar w:fldCharType="end"/>
+        </w:r>
+      </w:hyperlink>
+    </w:p>
+    <w:p>
+      <w:pPr>
+        <w:pStyle w:val="TOC2"/>
+        <w:tabs>
+          <w:tab w:val="right" w:leader="dot" w:pos="9350"/>
+        </w:tabs>
+        <w:rPr>
+          <w:rFonts w:eastAsiaTheme="minorEastAsia"/>
+          <w:b w:val="0"/>
+          <w:bCs w:val="0"/>
+          <w:noProof/>
+          <w:sz w:val="22"/>
+          <w:szCs w:val="22"/>
+        </w:rPr>
+      </w:pPr>
+      <w:hyperlink w:anchor="_Toc34117492" w:history="1">
+        <w:r>
+          <w:rPr>
+            <w:rStyle w:val="Hyperlink"/>
+            <w:rFonts w:ascii="Times New Roman" w:hAnsi="Times New Roman" w:cs="Times New Roman"/>
+            <w:b w:val="0"/>
+            <w:noProof/>
+          </w:rPr>
+          <w:t>4.1. Positive use cases</w:t>
+        </w:r>
+        <w:r>
+          <w:rPr>
+            <w:b w:val="0"/>
+            <w:noProof/>
+            <w:webHidden/>
+          </w:rPr>
+          <w:tab/>
+        </w:r>
+        <w:r>
+          <w:rPr>
+            <w:b w:val="0"/>
+            <w:noProof/>
+            <w:webHidden/>
+          </w:rPr>
+          <w:fldChar w:fldCharType="begin"/>
+        </w:r>
+        <w:r>
+          <w:rPr>
+            <w:b w:val="0"/>
+            <w:noProof/>
+            <w:webHidden/>
+          </w:rPr>
+          <w:instrText xml:space="preserve"> PAGEREF _Toc34117492 \h </w:instrText>
+        </w:r>
+        <w:r>
+          <w:rPr>
+            <w:b w:val="0"/>
+            <w:noProof/>
+            <w:webHidden/>
+          </w:rPr>
+        </w:r>
+        <w:r>
+          <w:rPr>
+            <w:b w:val="0"/>
+            <w:noProof/>
+            <w:webHidden/>
+          </w:rPr>
+          <w:fldChar w:fldCharType="separate"/>
+        </w:r>
+        <w:r>
+          <w:rPr>
+            <w:b w:val="0"/>
+            <w:noProof/>
+            <w:webHidden/>
+          </w:rPr>
+          <w:t>12</w:t>
+        </w:r>
+        <w:r>
+          <w:rPr>
+            <w:b w:val="0"/>
+            <w:noProof/>
+            <w:webHidden/>
+          </w:rPr>
+          <w:fldChar w:fldCharType="end"/>
+        </w:r>
+      </w:hyperlink>
+    </w:p>
+    <w:p>
+      <w:pPr>
+        <w:pStyle w:val="TOC2"/>
+        <w:tabs>
+          <w:tab w:val="right" w:leader="dot" w:pos="9350"/>
+        </w:tabs>
+        <w:rPr>
+          <w:rFonts w:eastAsiaTheme="minorEastAsia"/>
+          <w:b w:val="0"/>
+          <w:bCs w:val="0"/>
+          <w:noProof/>
+          <w:sz w:val="22"/>
+          <w:szCs w:val="22"/>
+        </w:rPr>
+      </w:pPr>
+      <w:hyperlink w:anchor="_Toc34117493" w:history="1">
+        <w:r>
+          <w:rPr>
+            <w:rStyle w:val="Hyperlink"/>
+            <w:rFonts w:ascii="Times New Roman" w:hAnsi="Times New Roman" w:cs="Times New Roman"/>
+            <w:b w:val="0"/>
+            <w:noProof/>
+          </w:rPr>
+          <w:t>4.2. Negative use cases</w:t>
+        </w:r>
+        <w:r>
+          <w:rPr>
+            <w:b w:val="0"/>
+            <w:noProof/>
+            <w:webHidden/>
+          </w:rPr>
+          <w:tab/>
+        </w:r>
+        <w:r>
+          <w:rPr>
+            <w:b w:val="0"/>
+            <w:noProof/>
+            <w:webHidden/>
+          </w:rPr>
+          <w:fldChar w:fldCharType="begin"/>
+        </w:r>
+        <w:r>
+          <w:rPr>
+            <w:b w:val="0"/>
+            <w:noProof/>
+            <w:webHidden/>
+          </w:rPr>
+          <w:instrText xml:space="preserve"> PAGEREF _Toc34117493 \h </w:instrText>
+        </w:r>
+        <w:r>
+          <w:rPr>
+            <w:b w:val="0"/>
+            <w:noProof/>
+            <w:webHidden/>
+          </w:rPr>
+        </w:r>
+        <w:r>
+          <w:rPr>
+            <w:b w:val="0"/>
+            <w:noProof/>
+            <w:webHidden/>
+          </w:rPr>
+          <w:fldChar w:fldCharType="separate"/>
+        </w:r>
+        <w:r>
+          <w:rPr>
+            <w:b w:val="0"/>
+            <w:noProof/>
+            <w:webHidden/>
+          </w:rPr>
+          <w:t>16</w:t>
+        </w:r>
+        <w:r>
+          <w:rPr>
+            <w:b w:val="0"/>
+            <w:noProof/>
+            <w:webHidden/>
+          </w:rPr>
+          <w:fldChar w:fldCharType="end"/>
+        </w:r>
+      </w:hyperlink>
+    </w:p>
+    <w:p>
+      <w:pPr>
+        <w:jc w:val="both"/>
+        <w:rPr>
+          <w:rFonts w:ascii="Times New Roman" w:hAnsi="Times New Roman" w:cs="Times New Roman"/>
+        </w:rPr>
+      </w:pPr>
+      <w:r>
+        <w:rPr>
+          <w:rFonts w:ascii="Times New Roman" w:hAnsi="Times New Roman" w:cs="Times New Roman"/>
+        </w:rPr>
+        <w:fldChar w:fldCharType="end"/>
+      </w:r>
+      <w:r>
+        <w:rPr>
+          <w:rFonts w:ascii="Times New Roman" w:hAnsi="Times New Roman" w:cs="Times New Roman"/>
+        </w:rPr>
+        <w:br w:type="page"/>
+      </w:r>
+    </w:p>
+    <w:p>
+      <w:pPr>
+        <w:jc w:val="both"/>
+        <w:rPr>
+          <w:rFonts w:ascii="Times New Roman" w:hAnsi="Times New Roman" w:cs="Times New Roman"/>
+          <w:sz w:val="32"/>
+        </w:rPr>
+      </w:pPr>
+      <w:r>
+        <w:rPr>
+          <w:rFonts w:ascii="Times New Roman" w:hAnsi="Times New Roman" w:cs="Times New Roman"/>
+          <w:sz w:val="32"/>
+        </w:rPr>
+        <w:lastRenderedPageBreak/>
+        <w:t>Index of figures</w:t>
+      </w:r>
+    </w:p>
+    <w:p>
+      <w:pPr>
+        <w:pStyle w:val="TableofFigures"/>
+        <w:tabs>
+          <w:tab w:val="right" w:leader="dot" w:pos="9350"/>
+        </w:tabs>
+        <w:rPr>
+          <w:noProof/>
+        </w:rPr>
+      </w:pPr>
+      <w:r>
+        <w:rPr>
+          <w:rFonts w:ascii="Times New Roman" w:hAnsi="Times New Roman" w:cs="Times New Roman"/>
+        </w:rPr>
+        <w:fldChar w:fldCharType="begin"/>
+      </w:r>
+      <w:r>
+        <w:rPr>
+          <w:rFonts w:ascii="Times New Roman" w:hAnsi="Times New Roman" w:cs="Times New Roman"/>
+        </w:rPr>
+        <w:instrText xml:space="preserve"> TOC \h \z \c "Figure" </w:instrText>
+      </w:r>
+      <w:r>
+        <w:rPr>
+          <w:rFonts w:ascii="Times New Roman" w:hAnsi="Times New Roman" w:cs="Times New Roman"/>
+        </w:rPr>
+        <w:fldChar w:fldCharType="separate"/>
+      </w:r>
+      <w:hyperlink r:id="rId6" w:anchor="_Toc34117482" w:history="1">
+        <w:r>
+          <w:rPr>
+            <w:rStyle w:val="Hyperlink"/>
+            <w:rFonts w:ascii="Times New Roman" w:hAnsi="Times New Roman" w:cs="Times New Roman"/>
+            <w:noProof/>
+          </w:rPr>
+          <w:t>Figure 1 Involved entities</w:t>
         </w:r>
         <w:r>
           <w:rPr>
@@ -550,105 +1297,7 @@
             <w:noProof/>
             <w:webHidden/>
           </w:rPr>
-          <w:instrText xml:space="preserve"> PAGEREF _Toc34084908 \h </w:instrText>
-        </w:r>
-        <w:r>
-          <w:rPr>
-            <w:noProof/>
-            <w:webHidden/>
-          </w:rPr>
-        </w:r>
-        <w:r>
-          <w:rPr>
-            <w:noProof/>
-            <w:webHidden/>
-          </w:rPr>
-          <w:fldChar w:fldCharType="separate"/>
-        </w:r>
-        <w:r>
-          <w:rPr>
-            <w:noProof/>
-            <w:webHidden/>
-          </w:rPr>
-          <w:t>4</w:t>
-        </w:r>
-        <w:r>
-          <w:rPr>
-            <w:noProof/>
-            <w:webHidden/>
-          </w:rPr>
-          <w:fldChar w:fldCharType="end"/>
-        </w:r>
-      </w:hyperlink>
-    </w:p>
-    <w:p>
-      <w:pPr>
-        <w:pStyle w:val="TOC1"/>
-        <w:tabs>
-          <w:tab w:val="left" w:pos="440"/>
-          <w:tab w:val="right" w:leader="dot" w:pos="9350"/>
-        </w:tabs>
-        <w:rPr>
-          <w:rFonts w:asciiTheme="minorHAnsi" w:eastAsiaTheme="minorEastAsia" w:hAnsiTheme="minorHAnsi"/>
-          <w:b w:val="0"/>
-          <w:bCs w:val="0"/>
-          <w:caps w:val="0"/>
-          <w:noProof/>
-          <w:sz w:val="22"/>
-          <w:szCs w:val="22"/>
-          <w:lang w:val="lv-LV" w:eastAsia="lv-LV"/>
-        </w:rPr>
-      </w:pPr>
-      <w:hyperlink w:anchor="_Toc34084909" w:history="1">
-        <w:r>
-          <w:rPr>
-            <w:rStyle w:val="Hyperlink"/>
-            <w:rFonts w:ascii="Times New Roman" w:hAnsi="Times New Roman" w:cs="Times New Roman"/>
-            <w:noProof/>
-          </w:rPr>
-          <w:t>2.</w:t>
-        </w:r>
-        <w:r>
-          <w:rPr>
-            <w:rFonts w:asciiTheme="minorHAnsi" w:eastAsiaTheme="minorEastAsia" w:hAnsiTheme="minorHAnsi"/>
-            <w:b w:val="0"/>
-            <w:bCs w:val="0"/>
-            <w:caps w:val="0"/>
-            <w:noProof/>
-            <w:sz w:val="22"/>
-            <w:szCs w:val="22"/>
-            <w:lang w:val="lv-LV" w:eastAsia="lv-LV"/>
-          </w:rPr>
-          <w:tab/>
-        </w:r>
-        <w:r>
-          <w:rPr>
-            <w:rStyle w:val="Hyperlink"/>
-            <w:rFonts w:ascii="Times New Roman" w:hAnsi="Times New Roman" w:cs="Times New Roman"/>
-            <w:noProof/>
-          </w:rPr>
-          <w:t>Involved entities in the web application</w:t>
-        </w:r>
-        <w:r>
-          <w:rPr>
-            <w:noProof/>
-            <w:webHidden/>
-          </w:rPr>
-          <w:tab/>
-        </w:r>
-        <w:r>
-          <w:rPr>
-            <w:noProof/>
-            <w:webHidden/>
-          </w:rPr>
-          <w:fldChar w:fldCharType="begin"/>
-        </w:r>
-        <w:r>
-          <w:rPr>
-            <w:noProof/>
-            <w:webHidden/>
-          </w:rPr>
-          <w:instrText xml:space="preserve"> PAGEREF _Toc34084909 \h </w:instrText>
+          <w:instrText xml:space="preserve"> PAGEREF _Toc34117482 \h </w:instrText>
         </w:r>
         <w:r>
           <w:rPr>
@@ -681,47 +1330,22 @@
     </w:p>
     <w:p>
       <w:pPr>
-        <w:pStyle w:val="TOC2"/>
+        <w:pStyle w:val="TableofFigures"/>
         <w:tabs>
-          <w:tab w:val="left" w:pos="660"/>
           <w:tab w:val="right" w:leader="dot" w:pos="9350"/>
         </w:tabs>
         <w:rPr>
-          <w:rFonts w:eastAsiaTheme="minorEastAsia"/>
-          <w:b w:val="0"/>
-          <w:bCs w:val="0"/>
           <w:noProof/>
-          <w:sz w:val="22"/>
-          <w:szCs w:val="22"/>
-          <w:lang w:val="lv-LV" w:eastAsia="lv-LV"/>
-        </w:rPr>
-      </w:pPr>
-      <w:hyperlink w:anchor="_Toc34084910" w:history="1">
+        </w:rPr>
+      </w:pPr>
+      <w:hyperlink r:id="rId7" w:anchor="_Toc34117483" w:history="1">
         <w:r>
           <w:rPr>
             <w:rStyle w:val="Hyperlink"/>
+            <w:rFonts w:ascii="Times New Roman" w:hAnsi="Times New Roman" w:cs="Times New Roman"/>
             <w:noProof/>
           </w:rPr>
-          <w:t>2.1</w:t>
-        </w:r>
-        <w:r>
-          <w:rPr>
-            <w:rFonts w:eastAsiaTheme="minorEastAsia"/>
-            <w:b w:val="0"/>
-            <w:bCs w:val="0"/>
-            <w:noProof/>
-            <w:sz w:val="22"/>
-            <w:szCs w:val="22"/>
-            <w:lang w:val="lv-LV" w:eastAsia="lv-LV"/>
-          </w:rPr>
-          <w:tab/>
-        </w:r>
-        <w:r>
-          <w:rPr>
-            <w:rStyle w:val="Hyperlink"/>
-            <w:noProof/>
-          </w:rPr>
-          <w:t>Attributes</w:t>
+          <w:t>Figure 2 Entity diagram</w:t>
         </w:r>
         <w:r>
           <w:rPr>
@@ -742,105 +1366,7 @@
             <w:noProof/>
             <w:webHidden/>
           </w:rPr>
-          <w:instrText xml:space="preserve"> PAGEREF _Toc34084910 \h </w:instrText>
-        </w:r>
-        <w:r>
-          <w:rPr>
-            <w:noProof/>
-            <w:webHidden/>
-          </w:rPr>
-        </w:r>
-        <w:r>
-          <w:rPr>
-            <w:noProof/>
-            <w:webHidden/>
-          </w:rPr>
-          <w:fldChar w:fldCharType="separate"/>
-        </w:r>
-        <w:r>
-          <w:rPr>
-            <w:noProof/>
-            <w:webHidden/>
-          </w:rPr>
-          <w:t>5</w:t>
-        </w:r>
-        <w:r>
-          <w:rPr>
-            <w:noProof/>
-            <w:webHidden/>
-          </w:rPr>
-          <w:fldChar w:fldCharType="end"/>
-        </w:r>
-      </w:hyperlink>
-    </w:p>
-    <w:p>
-      <w:pPr>
-        <w:pStyle w:val="TOC1"/>
-        <w:tabs>
-          <w:tab w:val="left" w:pos="440"/>
-          <w:tab w:val="right" w:leader="dot" w:pos="9350"/>
-        </w:tabs>
-        <w:rPr>
-          <w:rFonts w:asciiTheme="minorHAnsi" w:eastAsiaTheme="minorEastAsia" w:hAnsiTheme="minorHAnsi"/>
-          <w:b w:val="0"/>
-          <w:bCs w:val="0"/>
-          <w:caps w:val="0"/>
-          <w:noProof/>
-          <w:sz w:val="22"/>
-          <w:szCs w:val="22"/>
-          <w:lang w:val="lv-LV" w:eastAsia="lv-LV"/>
-        </w:rPr>
-      </w:pPr>
-      <w:hyperlink w:anchor="_Toc34084911" w:history="1">
-        <w:r>
-          <w:rPr>
-            <w:rStyle w:val="Hyperlink"/>
-            <w:rFonts w:ascii="Times New Roman" w:hAnsi="Times New Roman" w:cs="Times New Roman"/>
-            <w:noProof/>
-          </w:rPr>
-          <w:t>3.</w:t>
-        </w:r>
-        <w:r>
-          <w:rPr>
-            <w:rFonts w:asciiTheme="minorHAnsi" w:eastAsiaTheme="minorEastAsia" w:hAnsiTheme="minorHAnsi"/>
-            <w:b w:val="0"/>
-            <w:bCs w:val="0"/>
-            <w:caps w:val="0"/>
-            <w:noProof/>
-            <w:sz w:val="22"/>
-            <w:szCs w:val="22"/>
-            <w:lang w:val="lv-LV" w:eastAsia="lv-LV"/>
-          </w:rPr>
-          <w:tab/>
-        </w:r>
-        <w:r>
-          <w:rPr>
-            <w:rStyle w:val="Hyperlink"/>
-            <w:rFonts w:ascii="Times New Roman" w:hAnsi="Times New Roman" w:cs="Times New Roman"/>
-            <w:noProof/>
-          </w:rPr>
-          <w:t>Physical data model</w:t>
-        </w:r>
-        <w:r>
-          <w:rPr>
-            <w:noProof/>
-            <w:webHidden/>
-          </w:rPr>
-          <w:tab/>
-        </w:r>
-        <w:r>
-          <w:rPr>
-            <w:noProof/>
-            <w:webHidden/>
-          </w:rPr>
-          <w:fldChar w:fldCharType="begin"/>
-        </w:r>
-        <w:r>
-          <w:rPr>
-            <w:noProof/>
-            <w:webHidden/>
-          </w:rPr>
-          <w:instrText xml:space="preserve"> PAGEREF _Toc34084911 \h </w:instrText>
+          <w:instrText xml:space="preserve"> PAGEREF _Toc34117483 \h </w:instrText>
         </w:r>
         <w:r>
           <w:rPr>
@@ -873,254 +1399,6 @@
     </w:p>
     <w:p>
       <w:pPr>
-        <w:pStyle w:val="TOC1"/>
-        <w:tabs>
-          <w:tab w:val="left" w:pos="440"/>
-          <w:tab w:val="right" w:leader="dot" w:pos="9350"/>
-        </w:tabs>
-        <w:rPr>
-          <w:rFonts w:asciiTheme="minorHAnsi" w:eastAsiaTheme="minorEastAsia" w:hAnsiTheme="minorHAnsi"/>
-          <w:b w:val="0"/>
-          <w:bCs w:val="0"/>
-          <w:caps w:val="0"/>
-          <w:noProof/>
-          <w:sz w:val="22"/>
-          <w:szCs w:val="22"/>
-          <w:lang w:val="lv-LV" w:eastAsia="lv-LV"/>
-        </w:rPr>
-      </w:pPr>
-      <w:hyperlink w:anchor="_Toc34084912" w:history="1">
-        <w:r>
-          <w:rPr>
-            <w:rStyle w:val="Hyperlink"/>
-            <w:rFonts w:ascii="Times New Roman" w:hAnsi="Times New Roman" w:cs="Times New Roman"/>
-            <w:noProof/>
-          </w:rPr>
-          <w:t>4.</w:t>
-        </w:r>
-        <w:r>
-          <w:rPr>
-            <w:rFonts w:asciiTheme="minorHAnsi" w:eastAsiaTheme="minorEastAsia" w:hAnsiTheme="minorHAnsi"/>
-            <w:b w:val="0"/>
-            <w:bCs w:val="0"/>
-            <w:caps w:val="0"/>
-            <w:noProof/>
-            <w:sz w:val="22"/>
-            <w:szCs w:val="22"/>
-            <w:lang w:val="lv-LV" w:eastAsia="lv-LV"/>
-          </w:rPr>
-          <w:tab/>
-        </w:r>
-        <w:r>
-          <w:rPr>
-            <w:rStyle w:val="Hyperlink"/>
-            <w:rFonts w:ascii="Times New Roman" w:hAnsi="Times New Roman" w:cs="Times New Roman"/>
-            <w:noProof/>
-          </w:rPr>
-          <w:t>User stories</w:t>
-        </w:r>
-        <w:r>
-          <w:rPr>
-            <w:noProof/>
-            <w:webHidden/>
-          </w:rPr>
-          <w:tab/>
-        </w:r>
-        <w:r>
-          <w:rPr>
-            <w:noProof/>
-            <w:webHidden/>
-          </w:rPr>
-          <w:fldChar w:fldCharType="begin"/>
-        </w:r>
-        <w:r>
-          <w:rPr>
-            <w:noProof/>
-            <w:webHidden/>
-          </w:rPr>
-          <w:instrText xml:space="preserve"> PAGEREF _Toc34084912 \h </w:instrText>
-        </w:r>
-        <w:r>
-          <w:rPr>
-            <w:noProof/>
-            <w:webHidden/>
-          </w:rPr>
-        </w:r>
-        <w:r>
-          <w:rPr>
-            <w:noProof/>
-            <w:webHidden/>
-          </w:rPr>
-          <w:fldChar w:fldCharType="separate"/>
-        </w:r>
-        <w:r>
-          <w:rPr>
-            <w:noProof/>
-            <w:webHidden/>
-          </w:rPr>
-          <w:t>9</w:t>
-        </w:r>
-        <w:r>
-          <w:rPr>
-            <w:noProof/>
-            <w:webHidden/>
-          </w:rPr>
-          <w:fldChar w:fldCharType="end"/>
-        </w:r>
-      </w:hyperlink>
-    </w:p>
-    <w:p>
-      <w:pPr>
-        <w:pStyle w:val="TOC2"/>
-        <w:tabs>
-          <w:tab w:val="right" w:leader="dot" w:pos="9350"/>
-        </w:tabs>
-        <w:rPr>
-          <w:rFonts w:eastAsiaTheme="minorEastAsia"/>
-          <w:b w:val="0"/>
-          <w:bCs w:val="0"/>
-          <w:noProof/>
-          <w:sz w:val="22"/>
-          <w:szCs w:val="22"/>
-          <w:lang w:val="lv-LV" w:eastAsia="lv-LV"/>
-        </w:rPr>
-      </w:pPr>
-      <w:hyperlink w:anchor="_Toc34084913" w:history="1">
-        <w:r>
-          <w:rPr>
-            <w:rStyle w:val="Hyperlink"/>
-            <w:rFonts w:ascii="Times New Roman" w:hAnsi="Times New Roman" w:cs="Times New Roman"/>
-            <w:noProof/>
-          </w:rPr>
-          <w:t>4.1. Positive use cases</w:t>
-        </w:r>
-        <w:r>
-          <w:rPr>
-            <w:noProof/>
-            <w:webHidden/>
-          </w:rPr>
-          <w:tab/>
-        </w:r>
-        <w:r>
-          <w:rPr>
-            <w:noProof/>
-            <w:webHidden/>
-          </w:rPr>
-          <w:fldChar w:fldCharType="begin"/>
-        </w:r>
-        <w:r>
-          <w:rPr>
-            <w:noProof/>
-            <w:webHidden/>
-          </w:rPr>
-          <w:instrText xml:space="preserve"> PAGEREF _Toc34084913 \h </w:instrText>
-        </w:r>
-        <w:r>
-          <w:rPr>
-            <w:noProof/>
-            <w:webHidden/>
-          </w:rPr>
-        </w:r>
-        <w:r>
-          <w:rPr>
-            <w:noProof/>
-            <w:webHidden/>
-          </w:rPr>
-          <w:fldChar w:fldCharType="separate"/>
-        </w:r>
-        <w:r>
-          <w:rPr>
-            <w:noProof/>
-            <w:webHidden/>
-          </w:rPr>
-          <w:t>12</w:t>
-        </w:r>
-        <w:r>
-          <w:rPr>
-            <w:noProof/>
-            <w:webHidden/>
-          </w:rPr>
-          <w:fldChar w:fldCharType="end"/>
-        </w:r>
-      </w:hyperlink>
-    </w:p>
-    <w:p>
-      <w:pPr>
-        <w:pStyle w:val="TOC2"/>
-        <w:tabs>
-          <w:tab w:val="right" w:leader="dot" w:pos="9350"/>
-        </w:tabs>
-        <w:rPr>
-          <w:rFonts w:eastAsiaTheme="minorEastAsia"/>
-          <w:b w:val="0"/>
-          <w:bCs w:val="0"/>
-          <w:noProof/>
-          <w:sz w:val="22"/>
-          <w:szCs w:val="22"/>
-          <w:lang w:val="lv-LV" w:eastAsia="lv-LV"/>
-        </w:rPr>
-      </w:pPr>
-      <w:hyperlink w:anchor="_Toc34084914" w:history="1">
-        <w:r>
-          <w:rPr>
-            <w:rStyle w:val="Hyperlink"/>
-            <w:rFonts w:ascii="Times New Roman" w:hAnsi="Times New Roman" w:cs="Times New Roman"/>
-            <w:noProof/>
-          </w:rPr>
-          <w:t>4.2. Negative use cases</w:t>
-        </w:r>
-        <w:r>
-          <w:rPr>
-            <w:noProof/>
-            <w:webHidden/>
-          </w:rPr>
-          <w:tab/>
-        </w:r>
-        <w:r>
-          <w:rPr>
-            <w:noProof/>
-            <w:webHidden/>
-          </w:rPr>
-          <w:fldChar w:fldCharType="begin"/>
-        </w:r>
-        <w:r>
-          <w:rPr>
-            <w:noProof/>
-            <w:webHidden/>
-          </w:rPr>
-          <w:instrText xml:space="preserve"> PAGEREF _Toc34084914 \h </w:instrText>
-        </w:r>
-        <w:r>
-          <w:rPr>
-            <w:noProof/>
-            <w:webHidden/>
-          </w:rPr>
-        </w:r>
-        <w:r>
-          <w:rPr>
-            <w:noProof/>
-            <w:webHidden/>
-          </w:rPr>
-          <w:fldChar w:fldCharType="separate"/>
-        </w:r>
-        <w:r>
-          <w:rPr>
-            <w:noProof/>
-            <w:webHidden/>
-          </w:rPr>
-          <w:t>16</w:t>
-        </w:r>
-        <w:r>
-          <w:rPr>
-            <w:noProof/>
-            <w:webHidden/>
-          </w:rPr>
-          <w:fldChar w:fldCharType="end"/>
-        </w:r>
-      </w:hyperlink>
-    </w:p>
-    <w:p>
-      <w:pPr>
         <w:jc w:val="both"/>
         <w:rPr>
           <w:rFonts w:ascii="Times New Roman" w:hAnsi="Times New Roman" w:cs="Times New Roman"/>
@@ -1132,37 +1410,6 @@
         </w:rPr>
         <w:fldChar w:fldCharType="end"/>
       </w:r>
-      <w:r>
-        <w:rPr>
-          <w:rFonts w:ascii="Times New Roman" w:hAnsi="Times New Roman" w:cs="Times New Roman"/>
-        </w:rPr>
-        <w:br w:type="page"/>
-      </w:r>
-    </w:p>
-    <w:p>
-      <w:pPr>
-        <w:jc w:val="both"/>
-        <w:rPr>
-          <w:rFonts w:ascii="Times New Roman" w:hAnsi="Times New Roman" w:cs="Times New Roman"/>
-          <w:sz w:val="32"/>
-        </w:rPr>
-      </w:pPr>
-      <w:r>
-        <w:rPr>
-          <w:rFonts w:ascii="Times New Roman" w:hAnsi="Times New Roman" w:cs="Times New Roman"/>
-          <w:sz w:val="32"/>
-        </w:rPr>
-        <w:lastRenderedPageBreak/>
-        <w:t>Index of figures</w:t>
-      </w:r>
-    </w:p>
-    <w:p>
-      <w:pPr>
-        <w:jc w:val="both"/>
-        <w:rPr>
-          <w:rFonts w:ascii="Times New Roman" w:hAnsi="Times New Roman" w:cs="Times New Roman"/>
-        </w:rPr>
-      </w:pPr>
       <w:r>
         <w:rPr>
           <w:rFonts w:ascii="Times New Roman" w:hAnsi="Times New Roman" w:cs="Times New Roman"/>
@@ -1177,12 +1424,13 @@
           <w:ilvl w:val="0"/>
           <w:numId w:val="1"/>
         </w:numPr>
+        <w:ind w:left="360"/>
         <w:jc w:val="both"/>
         <w:rPr>
           <w:rFonts w:ascii="Times New Roman" w:hAnsi="Times New Roman" w:cs="Times New Roman"/>
         </w:rPr>
       </w:pPr>
-      <w:bookmarkStart w:id="0" w:name="_Toc34084908"/>
+      <w:bookmarkStart w:id="1" w:name="_Toc34117487"/>
       <w:r>
         <w:rPr>
           <w:rFonts w:ascii="Times New Roman" w:hAnsi="Times New Roman" w:cs="Times New Roman"/>
@@ -1190,17 +1438,18 @@
         <w:lastRenderedPageBreak/>
         <w:t>App description</w:t>
       </w:r>
-      <w:bookmarkEnd w:id="0"/>
-    </w:p>
-    <w:p>
-      <w:pPr>
-        <w:rPr>
-          <w:rFonts w:ascii="Times New Roman" w:hAnsi="Times New Roman" w:cs="Times New Roman"/>
-        </w:rPr>
-      </w:pPr>
-    </w:p>
-    <w:p>
-      <w:pPr>
+      <w:bookmarkEnd w:id="1"/>
+    </w:p>
+    <w:p>
+      <w:pPr>
+        <w:rPr>
+          <w:rFonts w:ascii="Times New Roman" w:hAnsi="Times New Roman" w:cs="Times New Roman"/>
+        </w:rPr>
+      </w:pPr>
+    </w:p>
+    <w:p>
+      <w:pPr>
+        <w:spacing w:line="276" w:lineRule="auto"/>
         <w:ind w:firstLine="360"/>
         <w:rPr>
           <w:rFonts w:ascii="Times New Roman" w:hAnsi="Times New Roman" w:cs="Times New Roman"/>
@@ -1212,7 +1461,21 @@
           <w:rFonts w:ascii="Times New Roman" w:hAnsi="Times New Roman" w:cs="Times New Roman"/>
           <w:sz w:val="24"/>
         </w:rPr>
-        <w:t xml:space="preserve">Our objective regarding making improvements to the application is centered in the medical part of it. On one hand, we want to implement </w:t>
+        <w:t xml:space="preserve">Our </w:t>
+      </w:r>
+      <w:r>
+        <w:rPr>
+          <w:rFonts w:ascii="Times New Roman" w:hAnsi="Times New Roman" w:cs="Times New Roman"/>
+          <w:sz w:val="24"/>
+        </w:rPr>
+        <w:t>goal</w:t>
+      </w:r>
+      <w:r>
+        <w:rPr>
+          <w:rFonts w:ascii="Times New Roman" w:hAnsi="Times New Roman" w:cs="Times New Roman"/>
+          <w:sz w:val="24"/>
+        </w:rPr>
+        <w:t xml:space="preserve"> regarding making improvements to the application is centered in the medical part of it. On one hand, we want to implement </w:t>
       </w:r>
       <w:r>
         <w:rPr>
@@ -1333,12 +1596,13 @@
           <w:ilvl w:val="0"/>
           <w:numId w:val="1"/>
         </w:numPr>
+        <w:ind w:left="360"/>
         <w:jc w:val="both"/>
         <w:rPr>
           <w:rFonts w:ascii="Times New Roman" w:hAnsi="Times New Roman" w:cs="Times New Roman"/>
         </w:rPr>
       </w:pPr>
-      <w:bookmarkStart w:id="1" w:name="_Toc34084909"/>
+      <w:bookmarkStart w:id="2" w:name="_Toc34117488"/>
       <w:r>
         <w:rPr>
           <w:rFonts w:ascii="Times New Roman" w:hAnsi="Times New Roman" w:cs="Times New Roman"/>
@@ -1364,7 +1628,7 @@
         </w:rPr>
         <w:t xml:space="preserve"> in the web application</w:t>
       </w:r>
-      <w:bookmarkEnd w:id="1"/>
+      <w:bookmarkEnd w:id="2"/>
     </w:p>
     <w:p>
       <w:pPr>
@@ -1384,12 +1648,18 @@
           <w:ilvl w:val="1"/>
           <w:numId w:val="1"/>
         </w:numPr>
-      </w:pPr>
-      <w:bookmarkStart w:id="2" w:name="_Toc34084910"/>
-      <w:r>
+        <w:rPr>
+          <w:rFonts w:ascii="Times New Roman" w:hAnsi="Times New Roman" w:cs="Times New Roman"/>
+        </w:rPr>
+      </w:pPr>
+      <w:bookmarkStart w:id="3" w:name="_Toc34117489"/>
+      <w:r>
+        <w:rPr>
+          <w:rFonts w:ascii="Times New Roman" w:hAnsi="Times New Roman" w:cs="Times New Roman"/>
+        </w:rPr>
         <w:t>Attributes</w:t>
       </w:r>
-      <w:bookmarkEnd w:id="2"/>
+      <w:bookmarkEnd w:id="3"/>
     </w:p>
     <w:p/>
     <w:p>
@@ -1456,7 +1726,188 @@
       <w:r>
         <w:rPr>
           <w:noProof/>
-          <w:lang w:val="lv-LV" w:eastAsia="lv-LV"/>
+        </w:rPr>
+        <mc:AlternateContent>
+          <mc:Choice Requires="wps">
+            <w:drawing>
+              <wp:anchor distT="0" distB="0" distL="114300" distR="114300" simplePos="0" relativeHeight="251662336" behindDoc="0" locked="0" layoutInCell="1" allowOverlap="1" wp14:anchorId="44333E9C" wp14:editId="7CF5B2DF">
+                <wp:simplePos x="0" y="0"/>
+                <wp:positionH relativeFrom="column">
+                  <wp:posOffset>-438150</wp:posOffset>
+                </wp:positionH>
+                <wp:positionV relativeFrom="paragraph">
+                  <wp:posOffset>1308100</wp:posOffset>
+                </wp:positionV>
+                <wp:extent cx="6896735" cy="635"/>
+                <wp:effectExtent l="0" t="0" r="0" b="0"/>
+                <wp:wrapSquare wrapText="bothSides"/>
+                <wp:docPr id="2" name="Text Box 2"/>
+                <wp:cNvGraphicFramePr/>
+                <a:graphic xmlns:a="http://schemas.openxmlformats.org/drawingml/2006/main">
+                  <a:graphicData uri="http://schemas.microsoft.com/office/word/2010/wordprocessingShape">
+                    <wps:wsp>
+                      <wps:cNvSpPr txBox="1"/>
+                      <wps:spPr>
+                        <a:xfrm>
+                          <a:off x="0" y="0"/>
+                          <a:ext cx="6896735" cy="635"/>
+                        </a:xfrm>
+                        <a:prstGeom prst="rect">
+                          <a:avLst/>
+                        </a:prstGeom>
+                        <a:solidFill>
+                          <a:prstClr val="white"/>
+                        </a:solidFill>
+                        <a:ln>
+                          <a:noFill/>
+                        </a:ln>
+                      </wps:spPr>
+                      <wps:txbx>
+                        <w:txbxContent>
+                          <w:p>
+                            <w:pPr>
+                              <w:pStyle w:val="Caption"/>
+                              <w:jc w:val="center"/>
+                              <w:rPr>
+                                <w:rFonts w:ascii="Times New Roman" w:hAnsi="Times New Roman" w:cs="Times New Roman"/>
+                                <w:noProof/>
+                              </w:rPr>
+                            </w:pPr>
+                            <w:bookmarkStart w:id="4" w:name="_Toc34117482"/>
+                            <w:r>
+                              <w:rPr>
+                                <w:rFonts w:ascii="Times New Roman" w:hAnsi="Times New Roman" w:cs="Times New Roman"/>
+                              </w:rPr>
+                              <w:t xml:space="preserve">Figure </w:t>
+                            </w:r>
+                            <w:r>
+                              <w:rPr>
+                                <w:rFonts w:ascii="Times New Roman" w:hAnsi="Times New Roman" w:cs="Times New Roman"/>
+                              </w:rPr>
+                              <w:fldChar w:fldCharType="begin"/>
+                            </w:r>
+                            <w:r>
+                              <w:rPr>
+                                <w:rFonts w:ascii="Times New Roman" w:hAnsi="Times New Roman" w:cs="Times New Roman"/>
+                              </w:rPr>
+                              <w:instrText xml:space="preserve"> SEQ Figure \* ARABIC </w:instrText>
+                            </w:r>
+                            <w:r>
+                              <w:rPr>
+                                <w:rFonts w:ascii="Times New Roman" w:hAnsi="Times New Roman" w:cs="Times New Roman"/>
+                              </w:rPr>
+                              <w:fldChar w:fldCharType="separate"/>
+                            </w:r>
+                            <w:r>
+                              <w:rPr>
+                                <w:rFonts w:ascii="Times New Roman" w:hAnsi="Times New Roman" w:cs="Times New Roman"/>
+                                <w:noProof/>
+                              </w:rPr>
+                              <w:t>1</w:t>
+                            </w:r>
+                            <w:r>
+                              <w:rPr>
+                                <w:rFonts w:ascii="Times New Roman" w:hAnsi="Times New Roman" w:cs="Times New Roman"/>
+                              </w:rPr>
+                              <w:fldChar w:fldCharType="end"/>
+                            </w:r>
+                            <w:r>
+                              <w:rPr>
+                                <w:rFonts w:ascii="Times New Roman" w:hAnsi="Times New Roman" w:cs="Times New Roman"/>
+                              </w:rPr>
+                              <w:t xml:space="preserve"> Involved entities</w:t>
+                            </w:r>
+                            <w:bookmarkEnd w:id="4"/>
+                          </w:p>
+                        </w:txbxContent>
+                      </wps:txbx>
+                      <wps:bodyPr rot="0" spcFirstLastPara="0" vertOverflow="overflow" horzOverflow="overflow" vert="horz" wrap="square" lIns="0" tIns="0" rIns="0" bIns="0" numCol="1" spcCol="0" rtlCol="0" fromWordArt="0" anchor="t" anchorCtr="0" forceAA="0" compatLnSpc="1">
+                        <a:prstTxWarp prst="textNoShape">
+                          <a:avLst/>
+                        </a:prstTxWarp>
+                        <a:spAutoFit/>
+                      </wps:bodyPr>
+                    </wps:wsp>
+                  </a:graphicData>
+                </a:graphic>
+              </wp:anchor>
+            </w:drawing>
+          </mc:Choice>
+          <mc:Fallback>
+            <w:pict>
+              <v:shapetype w14:anchorId="44333E9C" id="_x0000_t202" coordsize="21600,21600" o:spt="202" path="m,l,21600r21600,l21600,xe">
+                <v:stroke joinstyle="miter"/>
+                <v:path gradientshapeok="t" o:connecttype="rect"/>
+              </v:shapetype>
+              <v:shape id="Text Box 2" o:spid="_x0000_s1026" type="#_x0000_t202" style="position:absolute;left:0;text-align:left;margin-left:-34.5pt;margin-top:103pt;width:543.05pt;height:.05pt;z-index:251662336;visibility:visible;mso-wrap-style:square;mso-wrap-distance-left:9pt;mso-wrap-distance-top:0;mso-wrap-distance-right:9pt;mso-wrap-distance-bottom:0;mso-position-horizontal:absolute;mso-position-horizontal-relative:text;mso-position-vertical:absolute;mso-position-vertical-relative:text;v-text-anchor:top" o:gfxdata="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" stroked="f">
+                <v:textbox style="mso-fit-shape-to-text:t" inset="0,0,0,0">
+                  <w:txbxContent>
+                    <w:p>
+                      <w:pPr>
+                        <w:pStyle w:val="Caption"/>
+                        <w:jc w:val="center"/>
+                        <w:rPr>
+                          <w:rFonts w:ascii="Times New Roman" w:hAnsi="Times New Roman" w:cs="Times New Roman"/>
+                          <w:noProof/>
+                        </w:rPr>
+                      </w:pPr>
+                      <w:bookmarkStart w:id="5" w:name="_Toc34117482"/>
+                      <w:r>
+                        <w:rPr>
+                          <w:rFonts w:ascii="Times New Roman" w:hAnsi="Times New Roman" w:cs="Times New Roman"/>
+                        </w:rPr>
+                        <w:t xml:space="preserve">Figure </w:t>
+                      </w:r>
+                      <w:r>
+                        <w:rPr>
+                          <w:rFonts w:ascii="Times New Roman" w:hAnsi="Times New Roman" w:cs="Times New Roman"/>
+                        </w:rPr>
+                        <w:fldChar w:fldCharType="begin"/>
+                      </w:r>
+                      <w:r>
+                        <w:rPr>
+                          <w:rFonts w:ascii="Times New Roman" w:hAnsi="Times New Roman" w:cs="Times New Roman"/>
+                        </w:rPr>
+                        <w:instrText xml:space="preserve"> SEQ Figure \* ARABIC </w:instrText>
+                      </w:r>
+                      <w:r>
+                        <w:rPr>
+                          <w:rFonts w:ascii="Times New Roman" w:hAnsi="Times New Roman" w:cs="Times New Roman"/>
+                        </w:rPr>
+                        <w:fldChar w:fldCharType="separate"/>
+                      </w:r>
+                      <w:r>
+                        <w:rPr>
+                          <w:rFonts w:ascii="Times New Roman" w:hAnsi="Times New Roman" w:cs="Times New Roman"/>
+                          <w:noProof/>
+                        </w:rPr>
+                        <w:t>1</w:t>
+                      </w:r>
+                      <w:r>
+                        <w:rPr>
+                          <w:rFonts w:ascii="Times New Roman" w:hAnsi="Times New Roman" w:cs="Times New Roman"/>
+                        </w:rPr>
+                        <w:fldChar w:fldCharType="end"/>
+                      </w:r>
+                      <w:r>
+                        <w:rPr>
+                          <w:rFonts w:ascii="Times New Roman" w:hAnsi="Times New Roman" w:cs="Times New Roman"/>
+                        </w:rPr>
+                        <w:t xml:space="preserve"> Involved entities</w:t>
+                      </w:r>
+                      <w:bookmarkEnd w:id="5"/>
+                    </w:p>
+                  </w:txbxContent>
+                </v:textbox>
+                <w10:wrap type="square"/>
+              </v:shape>
+            </w:pict>
+          </mc:Fallback>
+        </mc:AlternateContent>
+      </w:r>
+      <w:r>
+        <w:rPr>
+          <w:noProof/>
         </w:rPr>
         <w:drawing>
           <wp:anchor distT="0" distB="0" distL="114300" distR="114300" simplePos="0" relativeHeight="251659264" behindDoc="0" locked="0" layoutInCell="1" allowOverlap="1" wp14:anchorId="3FCA5640" wp14:editId="505B9982">
@@ -1482,7 +1933,7 @@
                     <pic:cNvPicPr/>
                   </pic:nvPicPr>
                   <pic:blipFill>
-                    <a:blip r:embed="rId7">
+                    <a:blip r:embed="rId8">
                       <a:extLst>
                         <a:ext uri="{28A0092B-C50C-407E-A947-70E740481C1C}">
                           <a14:useLocalDpi xmlns:a14="http://schemas.microsoft.com/office/drawing/2010/main" val="0"/>
@@ -1686,6 +2137,19 @@
     </w:p>
     <w:p>
       <w:pPr>
+        <w:rPr>
+          <w:rFonts w:ascii="Times New Roman" w:hAnsi="Times New Roman" w:cs="Times New Roman"/>
+        </w:rPr>
+      </w:pPr>
+      <w:r>
+        <w:rPr>
+          <w:rFonts w:ascii="Times New Roman" w:hAnsi="Times New Roman" w:cs="Times New Roman"/>
+        </w:rPr>
+        <w:br w:type="page"/>
+      </w:r>
+    </w:p>
+    <w:p>
+      <w:pPr>
         <w:pStyle w:val="ListParagraph"/>
         <w:numPr>
           <w:ilvl w:val="0"/>
@@ -1699,6 +2163,7 @@
         <w:rPr>
           <w:rFonts w:ascii="Times New Roman" w:hAnsi="Times New Roman" w:cs="Times New Roman"/>
         </w:rPr>
+        <w:lastRenderedPageBreak/>
         <w:t>Medicine</w:t>
       </w:r>
     </w:p>
@@ -1796,7 +2261,6 @@
         <w:rPr>
           <w:rFonts w:ascii="Times New Roman" w:hAnsi="Times New Roman" w:cs="Times New Roman"/>
         </w:rPr>
-        <w:lastRenderedPageBreak/>
         <w:t>Trainer</w:t>
       </w:r>
     </w:p>
@@ -2204,6 +2668,7 @@
           <w:rFonts w:ascii="Times New Roman" w:hAnsi="Times New Roman" w:cs="Times New Roman"/>
         </w:rPr>
       </w:pPr>
+      <w:bookmarkStart w:id="6" w:name="_Toc34117490"/>
       <w:r>
         <w:rPr>
           <w:rFonts w:ascii="Times New Roman" w:hAnsi="Times New Roman" w:cs="Times New Roman"/>
@@ -2211,15 +2676,191 @@
         <w:lastRenderedPageBreak/>
         <w:t>Entity diagram</w:t>
       </w:r>
-      <w:bookmarkStart w:id="3" w:name="_GoBack"/>
-      <w:bookmarkEnd w:id="3"/>
-    </w:p>
-    <w:p>
-      <w:r>
-        <w:rPr>
-          <w:rFonts w:ascii="Times New Roman" w:hAnsi="Times New Roman" w:cs="Times New Roman"/>
+      <w:bookmarkEnd w:id="6"/>
+    </w:p>
+    <w:p>
+      <w:r>
+        <w:rPr>
           <w:noProof/>
-          <w:lang w:val="lv-LV" w:eastAsia="lv-LV"/>
+        </w:rPr>
+        <mc:AlternateContent>
+          <mc:Choice Requires="wps">
+            <w:drawing>
+              <wp:anchor distT="0" distB="0" distL="114300" distR="114300" simplePos="0" relativeHeight="251664384" behindDoc="0" locked="0" layoutInCell="1" allowOverlap="1" wp14:anchorId="12A818C9" wp14:editId="55CB9FB3">
+                <wp:simplePos x="0" y="0"/>
+                <wp:positionH relativeFrom="column">
+                  <wp:posOffset>-556895</wp:posOffset>
+                </wp:positionH>
+                <wp:positionV relativeFrom="paragraph">
+                  <wp:posOffset>3930650</wp:posOffset>
+                </wp:positionV>
+                <wp:extent cx="6851650" cy="635"/>
+                <wp:effectExtent l="0" t="0" r="0" b="0"/>
+                <wp:wrapSquare wrapText="bothSides"/>
+                <wp:docPr id="4" name="Text Box 4"/>
+                <wp:cNvGraphicFramePr/>
+                <a:graphic xmlns:a="http://schemas.openxmlformats.org/drawingml/2006/main">
+                  <a:graphicData uri="http://schemas.microsoft.com/office/word/2010/wordprocessingShape">
+                    <wps:wsp>
+                      <wps:cNvSpPr txBox="1"/>
+                      <wps:spPr>
+                        <a:xfrm>
+                          <a:off x="0" y="0"/>
+                          <a:ext cx="6851650" cy="635"/>
+                        </a:xfrm>
+                        <a:prstGeom prst="rect">
+                          <a:avLst/>
+                        </a:prstGeom>
+                        <a:solidFill>
+                          <a:prstClr val="white"/>
+                        </a:solidFill>
+                        <a:ln>
+                          <a:noFill/>
+                        </a:ln>
+                      </wps:spPr>
+                      <wps:txbx>
+                        <w:txbxContent>
+                          <w:p>
+                            <w:pPr>
+                              <w:pStyle w:val="Caption"/>
+                              <w:jc w:val="center"/>
+                              <w:rPr>
+                                <w:rFonts w:ascii="Times New Roman" w:hAnsi="Times New Roman" w:cs="Times New Roman"/>
+                                <w:noProof/>
+                              </w:rPr>
+                            </w:pPr>
+                            <w:bookmarkStart w:id="7" w:name="_Toc34117483"/>
+                            <w:r>
+                              <w:rPr>
+                                <w:rFonts w:ascii="Times New Roman" w:hAnsi="Times New Roman" w:cs="Times New Roman"/>
+                              </w:rPr>
+                              <w:t xml:space="preserve">Figure </w:t>
+                            </w:r>
+                            <w:r>
+                              <w:rPr>
+                                <w:rFonts w:ascii="Times New Roman" w:hAnsi="Times New Roman" w:cs="Times New Roman"/>
+                              </w:rPr>
+                              <w:fldChar w:fldCharType="begin"/>
+                            </w:r>
+                            <w:r>
+                              <w:rPr>
+                                <w:rFonts w:ascii="Times New Roman" w:hAnsi="Times New Roman" w:cs="Times New Roman"/>
+                              </w:rPr>
+                              <w:instrText xml:space="preserve"> SEQ Figure \* ARABIC </w:instrText>
+                            </w:r>
+                            <w:r>
+                              <w:rPr>
+                                <w:rFonts w:ascii="Times New Roman" w:hAnsi="Times New Roman" w:cs="Times New Roman"/>
+                              </w:rPr>
+                              <w:fldChar w:fldCharType="separate"/>
+                            </w:r>
+                            <w:r>
+                              <w:rPr>
+                                <w:rFonts w:ascii="Times New Roman" w:hAnsi="Times New Roman" w:cs="Times New Roman"/>
+                                <w:noProof/>
+                              </w:rPr>
+                              <w:t>2</w:t>
+                            </w:r>
+                            <w:r>
+                              <w:rPr>
+                                <w:rFonts w:ascii="Times New Roman" w:hAnsi="Times New Roman" w:cs="Times New Roman"/>
+                              </w:rPr>
+                              <w:fldChar w:fldCharType="end"/>
+                            </w:r>
+                            <w:r>
+                              <w:rPr>
+                                <w:rFonts w:ascii="Times New Roman" w:hAnsi="Times New Roman" w:cs="Times New Roman"/>
+                              </w:rPr>
+                              <w:t xml:space="preserve"> Entity diagram</w:t>
+                            </w:r>
+                            <w:bookmarkEnd w:id="7"/>
+                          </w:p>
+                        </w:txbxContent>
+                      </wps:txbx>
+                      <wps:bodyPr rot="0" spcFirstLastPara="0" vertOverflow="overflow" horzOverflow="overflow" vert="horz" wrap="square" lIns="0" tIns="0" rIns="0" bIns="0" numCol="1" spcCol="0" rtlCol="0" fromWordArt="0" anchor="t" anchorCtr="0" forceAA="0" compatLnSpc="1">
+                        <a:prstTxWarp prst="textNoShape">
+                          <a:avLst/>
+                        </a:prstTxWarp>
+                        <a:spAutoFit/>
+                      </wps:bodyPr>
+                    </wps:wsp>
+                  </a:graphicData>
+                </a:graphic>
+              </wp:anchor>
+            </w:drawing>
+          </mc:Choice>
+          <mc:Fallback>
+            <w:pict>
+              <v:shape w14:anchorId="12A818C9" id="Text Box 4" o:spid="_x0000_s1027" type="#_x0000_t202" style="position:absolute;margin-left:-43.85pt;margin-top:309.5pt;width:539.5pt;height:.05pt;z-index:251664384;visibility:visible;mso-wrap-style:square;mso-wrap-distance-left:9pt;mso-wrap-distance-top:0;mso-wrap-distance-right:9pt;mso-wrap-distance-bottom:0;mso-position-horizontal:absolute;mso-position-horizontal-relative:text;mso-position-vertical:absolute;mso-position-vertical-relative:text;v-text-anchor:top" o:gfxdata="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" stroked="f">
+                <v:textbox style="mso-fit-shape-to-text:t" inset="0,0,0,0">
+                  <w:txbxContent>
+                    <w:p>
+                      <w:pPr>
+                        <w:pStyle w:val="Caption"/>
+                        <w:jc w:val="center"/>
+                        <w:rPr>
+                          <w:rFonts w:ascii="Times New Roman" w:hAnsi="Times New Roman" w:cs="Times New Roman"/>
+                          <w:noProof/>
+                        </w:rPr>
+                      </w:pPr>
+                      <w:bookmarkStart w:id="8" w:name="_Toc34117483"/>
+                      <w:r>
+                        <w:rPr>
+                          <w:rFonts w:ascii="Times New Roman" w:hAnsi="Times New Roman" w:cs="Times New Roman"/>
+                        </w:rPr>
+                        <w:t xml:space="preserve">Figure </w:t>
+                      </w:r>
+                      <w:r>
+                        <w:rPr>
+                          <w:rFonts w:ascii="Times New Roman" w:hAnsi="Times New Roman" w:cs="Times New Roman"/>
+                        </w:rPr>
+                        <w:fldChar w:fldCharType="begin"/>
+                      </w:r>
+                      <w:r>
+                        <w:rPr>
+                          <w:rFonts w:ascii="Times New Roman" w:hAnsi="Times New Roman" w:cs="Times New Roman"/>
+                        </w:rPr>
+                        <w:instrText xml:space="preserve"> SEQ Figure \* ARABIC </w:instrText>
+                      </w:r>
+                      <w:r>
+                        <w:rPr>
+                          <w:rFonts w:ascii="Times New Roman" w:hAnsi="Times New Roman" w:cs="Times New Roman"/>
+                        </w:rPr>
+                        <w:fldChar w:fldCharType="separate"/>
+                      </w:r>
+                      <w:r>
+                        <w:rPr>
+                          <w:rFonts w:ascii="Times New Roman" w:hAnsi="Times New Roman" w:cs="Times New Roman"/>
+                          <w:noProof/>
+                        </w:rPr>
+                        <w:t>2</w:t>
+                      </w:r>
+                      <w:r>
+                        <w:rPr>
+                          <w:rFonts w:ascii="Times New Roman" w:hAnsi="Times New Roman" w:cs="Times New Roman"/>
+                        </w:rPr>
+                        <w:fldChar w:fldCharType="end"/>
+                      </w:r>
+                      <w:r>
+                        <w:rPr>
+                          <w:rFonts w:ascii="Times New Roman" w:hAnsi="Times New Roman" w:cs="Times New Roman"/>
+                        </w:rPr>
+                        <w:t xml:space="preserve"> Entity diagram</w:t>
+                      </w:r>
+                      <w:bookmarkEnd w:id="8"/>
+                    </w:p>
+                  </w:txbxContent>
+                </v:textbox>
+                <w10:wrap type="square"/>
+              </v:shape>
+            </w:pict>
+          </mc:Fallback>
+        </mc:AlternateContent>
+      </w:r>
+      <w:r>
+        <w:rPr>
+          <w:rFonts w:ascii="Times New Roman" w:hAnsi="Times New Roman" w:cs="Times New Roman"/>
+          <w:noProof/>
         </w:rPr>
         <w:drawing>
           <wp:anchor distT="0" distB="0" distL="114300" distR="114300" simplePos="0" relativeHeight="251660288" behindDoc="0" locked="0" layoutInCell="1" allowOverlap="1" wp14:anchorId="0FE0271D" wp14:editId="25493D02">
@@ -2245,7 +2886,7 @@
                     <pic:cNvPicPr/>
                   </pic:nvPicPr>
                   <pic:blipFill>
-                    <a:blip r:embed="rId8" cstate="print">
+                    <a:blip r:embed="rId9" cstate="print">
                       <a:extLst>
                         <a:ext uri="{28A0092B-C50C-407E-A947-70E740481C1C}">
                           <a14:useLocalDpi xmlns:a14="http://schemas.microsoft.com/office/drawing/2010/main" val="0"/>
@@ -2279,197 +2920,441 @@
       </w:r>
     </w:p>
     <w:p/>
-    <w:p/>
-    <w:p>
-      <w:r>
+    <w:p>
+      <w:pPr>
+        <w:rPr>
+          <w:rFonts w:ascii="Times New Roman" w:hAnsi="Times New Roman" w:cs="Times New Roman"/>
+        </w:rPr>
+      </w:pPr>
+    </w:p>
+    <w:p>
+      <w:pPr>
+        <w:rPr>
+          <w:rFonts w:ascii="Times New Roman" w:hAnsi="Times New Roman" w:cs="Times New Roman"/>
+        </w:rPr>
+      </w:pPr>
+      <w:r>
+        <w:rPr>
+          <w:rFonts w:ascii="Times New Roman" w:hAnsi="Times New Roman" w:cs="Times New Roman"/>
+        </w:rPr>
         <w:t xml:space="preserve">Intervention: the idea is that in the pet clinic a Veterinarian will perform operations (if </w:t>
       </w:r>
       <w:proofErr w:type="spellStart"/>
       <w:r>
+        <w:rPr>
+          <w:rFonts w:ascii="Times New Roman" w:hAnsi="Times New Roman" w:cs="Times New Roman"/>
+        </w:rPr>
         <w:t>necesary</w:t>
       </w:r>
       <w:proofErr w:type="spellEnd"/>
       <w:r>
+        <w:rPr>
+          <w:rFonts w:ascii="Times New Roman" w:hAnsi="Times New Roman" w:cs="Times New Roman"/>
+        </w:rPr>
         <w:t>) to a Pet.</w:t>
       </w:r>
     </w:p>
     <w:p>
-      <w:r>
+      <w:pPr>
+        <w:rPr>
+          <w:rFonts w:ascii="Times New Roman" w:hAnsi="Times New Roman" w:cs="Times New Roman"/>
+        </w:rPr>
+      </w:pPr>
+      <w:r>
+        <w:rPr>
+          <w:rFonts w:ascii="Times New Roman" w:hAnsi="Times New Roman" w:cs="Times New Roman"/>
+        </w:rPr>
         <w:tab/>
         <w:t xml:space="preserve">- </w:t>
       </w:r>
       <w:proofErr w:type="spellStart"/>
       <w:r>
+        <w:rPr>
+          <w:rFonts w:ascii="Times New Roman" w:hAnsi="Times New Roman" w:cs="Times New Roman"/>
+        </w:rPr>
         <w:t>InterventionDate</w:t>
       </w:r>
       <w:proofErr w:type="spellEnd"/>
       <w:r>
+        <w:rPr>
+          <w:rFonts w:ascii="Times New Roman" w:hAnsi="Times New Roman" w:cs="Times New Roman"/>
+        </w:rPr>
         <w:t xml:space="preserve">: This </w:t>
       </w:r>
       <w:proofErr w:type="spellStart"/>
       <w:r>
+        <w:rPr>
+          <w:rFonts w:ascii="Times New Roman" w:hAnsi="Times New Roman" w:cs="Times New Roman"/>
+        </w:rPr>
         <w:t>atributte</w:t>
       </w:r>
       <w:proofErr w:type="spellEnd"/>
       <w:r>
+        <w:rPr>
+          <w:rFonts w:ascii="Times New Roman" w:hAnsi="Times New Roman" w:cs="Times New Roman"/>
+        </w:rPr>
         <w:t xml:space="preserve"> saves the data of the date in which the intervention was performed</w:t>
       </w:r>
     </w:p>
     <w:p>
-      <w:r>
+      <w:pPr>
+        <w:rPr>
+          <w:rFonts w:ascii="Times New Roman" w:hAnsi="Times New Roman" w:cs="Times New Roman"/>
+        </w:rPr>
+      </w:pPr>
+      <w:r>
+        <w:rPr>
+          <w:rFonts w:ascii="Times New Roman" w:hAnsi="Times New Roman" w:cs="Times New Roman"/>
+        </w:rPr>
         <w:tab/>
         <w:t xml:space="preserve">- </w:t>
       </w:r>
       <w:proofErr w:type="spellStart"/>
       <w:r>
+        <w:rPr>
+          <w:rFonts w:ascii="Times New Roman" w:hAnsi="Times New Roman" w:cs="Times New Roman"/>
+        </w:rPr>
         <w:t>InterventionTime</w:t>
       </w:r>
       <w:proofErr w:type="spellEnd"/>
       <w:r>
+        <w:rPr>
+          <w:rFonts w:ascii="Times New Roman" w:hAnsi="Times New Roman" w:cs="Times New Roman"/>
+        </w:rPr>
         <w:t>: It contains the time the intervention lasted</w:t>
       </w:r>
     </w:p>
     <w:p>
-      <w:r>
+      <w:pPr>
+        <w:rPr>
+          <w:rFonts w:ascii="Times New Roman" w:hAnsi="Times New Roman" w:cs="Times New Roman"/>
+        </w:rPr>
+      </w:pPr>
+      <w:r>
+        <w:rPr>
+          <w:rFonts w:ascii="Times New Roman" w:hAnsi="Times New Roman" w:cs="Times New Roman"/>
+        </w:rPr>
         <w:tab/>
         <w:t>- Description: The details about the intervention</w:t>
       </w:r>
     </w:p>
-    <w:p/>
-    <w:p>
+    <w:p>
+      <w:pPr>
+        <w:rPr>
+          <w:rFonts w:ascii="Times New Roman" w:hAnsi="Times New Roman" w:cs="Times New Roman"/>
+        </w:rPr>
+      </w:pPr>
+    </w:p>
+    <w:p>
+      <w:pPr>
+        <w:rPr>
+          <w:rFonts w:ascii="Times New Roman" w:hAnsi="Times New Roman" w:cs="Times New Roman"/>
+        </w:rPr>
+      </w:pPr>
       <w:proofErr w:type="spellStart"/>
       <w:r>
+        <w:rPr>
+          <w:rFonts w:ascii="Times New Roman" w:hAnsi="Times New Roman" w:cs="Times New Roman"/>
+        </w:rPr>
         <w:t>MedicalReport</w:t>
       </w:r>
       <w:proofErr w:type="spellEnd"/>
       <w:r>
+        <w:rPr>
+          <w:rFonts w:ascii="Times New Roman" w:hAnsi="Times New Roman" w:cs="Times New Roman"/>
+        </w:rPr>
         <w:t>: it contains all the data of a Pet, also contains all the Interventions, Medicines and Visits</w:t>
       </w:r>
     </w:p>
     <w:p>
-      <w:r>
+      <w:pPr>
+        <w:rPr>
+          <w:rFonts w:ascii="Times New Roman" w:hAnsi="Times New Roman" w:cs="Times New Roman"/>
+        </w:rPr>
+      </w:pPr>
+      <w:r>
+        <w:rPr>
+          <w:rFonts w:ascii="Times New Roman" w:hAnsi="Times New Roman" w:cs="Times New Roman"/>
+        </w:rPr>
         <w:tab/>
         <w:t xml:space="preserve">- Date: The date of the creation of the Medical Report, that it is translated in the </w:t>
       </w:r>
       <w:proofErr w:type="spellStart"/>
       <w:r>
+        <w:rPr>
+          <w:rFonts w:ascii="Times New Roman" w:hAnsi="Times New Roman" w:cs="Times New Roman"/>
+        </w:rPr>
         <w:t>fisrt</w:t>
       </w:r>
       <w:proofErr w:type="spellEnd"/>
       <w:r>
+        <w:rPr>
+          <w:rFonts w:ascii="Times New Roman" w:hAnsi="Times New Roman" w:cs="Times New Roman"/>
+        </w:rPr>
         <w:t xml:space="preserve"> day a Pet came to the clinic</w:t>
       </w:r>
     </w:p>
     <w:p>
-      <w:r>
+      <w:pPr>
+        <w:rPr>
+          <w:rFonts w:ascii="Times New Roman" w:hAnsi="Times New Roman" w:cs="Times New Roman"/>
+        </w:rPr>
+      </w:pPr>
+      <w:r>
+        <w:rPr>
+          <w:rFonts w:ascii="Times New Roman" w:hAnsi="Times New Roman" w:cs="Times New Roman"/>
+        </w:rPr>
         <w:tab/>
         <w:t xml:space="preserve">- </w:t>
       </w:r>
       <w:proofErr w:type="spellStart"/>
       <w:r>
+        <w:rPr>
+          <w:rFonts w:ascii="Times New Roman" w:hAnsi="Times New Roman" w:cs="Times New Roman"/>
+        </w:rPr>
         <w:t>Expiraton</w:t>
       </w:r>
       <w:proofErr w:type="spellEnd"/>
       <w:r>
+        <w:rPr>
+          <w:rFonts w:ascii="Times New Roman" w:hAnsi="Times New Roman" w:cs="Times New Roman"/>
+        </w:rPr>
         <w:t xml:space="preserve"> Date: The date in which an animal rather dies or drop out from the pet clinic</w:t>
       </w:r>
     </w:p>
-    <w:p/>
-    <w:p>
-      <w:r>
+    <w:p>
+      <w:pPr>
+        <w:rPr>
+          <w:rFonts w:ascii="Times New Roman" w:hAnsi="Times New Roman" w:cs="Times New Roman"/>
+        </w:rPr>
+      </w:pPr>
+    </w:p>
+    <w:p>
+      <w:pPr>
+        <w:rPr>
+          <w:rFonts w:ascii="Times New Roman" w:hAnsi="Times New Roman" w:cs="Times New Roman"/>
+        </w:rPr>
+      </w:pPr>
+      <w:r>
+        <w:rPr>
+          <w:rFonts w:ascii="Times New Roman" w:hAnsi="Times New Roman" w:cs="Times New Roman"/>
+        </w:rPr>
+        <w:br w:type="page"/>
+      </w:r>
+    </w:p>
+    <w:p>
+      <w:pPr>
+        <w:rPr>
+          <w:rFonts w:ascii="Times New Roman" w:hAnsi="Times New Roman" w:cs="Times New Roman"/>
+        </w:rPr>
+      </w:pPr>
+      <w:r>
+        <w:rPr>
+          <w:rFonts w:ascii="Times New Roman" w:hAnsi="Times New Roman" w:cs="Times New Roman"/>
+        </w:rPr>
+        <w:lastRenderedPageBreak/>
         <w:t>Adoption: When a Pet has no owner is available for adoption</w:t>
       </w:r>
     </w:p>
     <w:p>
-      <w:r>
+      <w:pPr>
+        <w:rPr>
+          <w:rFonts w:ascii="Times New Roman" w:hAnsi="Times New Roman" w:cs="Times New Roman"/>
+        </w:rPr>
+      </w:pPr>
+      <w:r>
+        <w:rPr>
+          <w:rFonts w:ascii="Times New Roman" w:hAnsi="Times New Roman" w:cs="Times New Roman"/>
+        </w:rPr>
         <w:tab/>
         <w:t xml:space="preserve">- </w:t>
       </w:r>
       <w:proofErr w:type="spellStart"/>
       <w:r>
+        <w:rPr>
+          <w:rFonts w:ascii="Times New Roman" w:hAnsi="Times New Roman" w:cs="Times New Roman"/>
+        </w:rPr>
         <w:t>AdoptionDate</w:t>
       </w:r>
       <w:proofErr w:type="spellEnd"/>
       <w:r>
+        <w:rPr>
+          <w:rFonts w:ascii="Times New Roman" w:hAnsi="Times New Roman" w:cs="Times New Roman"/>
+        </w:rPr>
         <w:t>: The date in which a Pet is adopted</w:t>
       </w:r>
     </w:p>
-    <w:p/>
-    <w:p>
-      <w:r>
+    <w:p>
+      <w:pPr>
+        <w:rPr>
+          <w:rFonts w:ascii="Times New Roman" w:hAnsi="Times New Roman" w:cs="Times New Roman"/>
+        </w:rPr>
+      </w:pPr>
+    </w:p>
+    <w:p>
+      <w:pPr>
+        <w:rPr>
+          <w:rFonts w:ascii="Times New Roman" w:hAnsi="Times New Roman" w:cs="Times New Roman"/>
+        </w:rPr>
+      </w:pPr>
+      <w:r>
+        <w:rPr>
+          <w:rFonts w:ascii="Times New Roman" w:hAnsi="Times New Roman" w:cs="Times New Roman"/>
+        </w:rPr>
         <w:t>Medicine: A simple entity describing the medicament a Pet is given</w:t>
       </w:r>
     </w:p>
     <w:p>
-      <w:r>
+      <w:pPr>
+        <w:rPr>
+          <w:rFonts w:ascii="Times New Roman" w:hAnsi="Times New Roman" w:cs="Times New Roman"/>
+        </w:rPr>
+      </w:pPr>
+      <w:r>
+        <w:rPr>
+          <w:rFonts w:ascii="Times New Roman" w:hAnsi="Times New Roman" w:cs="Times New Roman"/>
+        </w:rPr>
         <w:tab/>
         <w:t xml:space="preserve">- Name: The name </w:t>
       </w:r>
       <w:proofErr w:type="gramStart"/>
       <w:r>
+        <w:rPr>
+          <w:rFonts w:ascii="Times New Roman" w:hAnsi="Times New Roman" w:cs="Times New Roman"/>
+        </w:rPr>
         <w:t>of  the</w:t>
       </w:r>
       <w:proofErr w:type="gramEnd"/>
       <w:r>
+        <w:rPr>
+          <w:rFonts w:ascii="Times New Roman" w:hAnsi="Times New Roman" w:cs="Times New Roman"/>
+        </w:rPr>
         <w:t xml:space="preserve"> medicine</w:t>
       </w:r>
     </w:p>
     <w:p>
-      <w:r>
+      <w:pPr>
+        <w:rPr>
+          <w:rFonts w:ascii="Times New Roman" w:hAnsi="Times New Roman" w:cs="Times New Roman"/>
+        </w:rPr>
+      </w:pPr>
+      <w:r>
+        <w:rPr>
+          <w:rFonts w:ascii="Times New Roman" w:hAnsi="Times New Roman" w:cs="Times New Roman"/>
+        </w:rPr>
         <w:tab/>
         <w:t>- Expiration Date: Recommended date for consuming the product</w:t>
       </w:r>
     </w:p>
     <w:p>
-      <w:r>
+      <w:pPr>
+        <w:rPr>
+          <w:rFonts w:ascii="Times New Roman" w:hAnsi="Times New Roman" w:cs="Times New Roman"/>
+        </w:rPr>
+      </w:pPr>
+      <w:r>
+        <w:rPr>
+          <w:rFonts w:ascii="Times New Roman" w:hAnsi="Times New Roman" w:cs="Times New Roman"/>
+        </w:rPr>
         <w:tab/>
         <w:t xml:space="preserve">- Maker: The </w:t>
       </w:r>
       <w:proofErr w:type="spellStart"/>
       <w:r>
+        <w:rPr>
+          <w:rFonts w:ascii="Times New Roman" w:hAnsi="Times New Roman" w:cs="Times New Roman"/>
+        </w:rPr>
         <w:t>companyy</w:t>
       </w:r>
       <w:proofErr w:type="spellEnd"/>
       <w:r>
+        <w:rPr>
+          <w:rFonts w:ascii="Times New Roman" w:hAnsi="Times New Roman" w:cs="Times New Roman"/>
+        </w:rPr>
         <w:t xml:space="preserve"> </w:t>
       </w:r>
       <w:proofErr w:type="spellStart"/>
       <w:r>
+        <w:rPr>
+          <w:rFonts w:ascii="Times New Roman" w:hAnsi="Times New Roman" w:cs="Times New Roman"/>
+        </w:rPr>
         <w:t>responsable</w:t>
       </w:r>
       <w:proofErr w:type="spellEnd"/>
       <w:r>
+        <w:rPr>
+          <w:rFonts w:ascii="Times New Roman" w:hAnsi="Times New Roman" w:cs="Times New Roman"/>
+        </w:rPr>
         <w:t xml:space="preserve"> of making the product</w:t>
       </w:r>
     </w:p>
-    <w:p/>
-    <w:p>
-      <w:r>
+    <w:p>
+      <w:pPr>
+        <w:rPr>
+          <w:rFonts w:ascii="Times New Roman" w:hAnsi="Times New Roman" w:cs="Times New Roman"/>
+        </w:rPr>
+      </w:pPr>
+    </w:p>
+    <w:p>
+      <w:pPr>
+        <w:rPr>
+          <w:rFonts w:ascii="Times New Roman" w:hAnsi="Times New Roman" w:cs="Times New Roman"/>
+        </w:rPr>
+      </w:pPr>
+      <w:r>
+        <w:rPr>
+          <w:rFonts w:ascii="Times New Roman" w:hAnsi="Times New Roman" w:cs="Times New Roman"/>
+        </w:rPr>
         <w:t xml:space="preserve">Trainer: When a Pet comes to the Pet clinic or comes out of a intervention and need rehabilitation a </w:t>
       </w:r>
       <w:proofErr w:type="spellStart"/>
       <w:r>
+        <w:rPr>
+          <w:rFonts w:ascii="Times New Roman" w:hAnsi="Times New Roman" w:cs="Times New Roman"/>
+        </w:rPr>
         <w:t>traiiner</w:t>
       </w:r>
       <w:proofErr w:type="spellEnd"/>
       <w:r>
+        <w:rPr>
+          <w:rFonts w:ascii="Times New Roman" w:hAnsi="Times New Roman" w:cs="Times New Roman"/>
+        </w:rPr>
         <w:t xml:space="preserve"> is offer by the clinic</w:t>
       </w:r>
     </w:p>
     <w:p>
-      <w:r>
+      <w:pPr>
+        <w:rPr>
+          <w:rFonts w:ascii="Times New Roman" w:hAnsi="Times New Roman" w:cs="Times New Roman"/>
+        </w:rPr>
+      </w:pPr>
+      <w:r>
+        <w:rPr>
+          <w:rFonts w:ascii="Times New Roman" w:hAnsi="Times New Roman" w:cs="Times New Roman"/>
+        </w:rPr>
         <w:tab/>
         <w:t>- Name: The name of the trainer</w:t>
       </w:r>
     </w:p>
     <w:p>
-      <w:r>
+      <w:pPr>
+        <w:rPr>
+          <w:rFonts w:ascii="Times New Roman" w:hAnsi="Times New Roman" w:cs="Times New Roman"/>
+        </w:rPr>
+      </w:pPr>
+      <w:r>
+        <w:rPr>
+          <w:rFonts w:ascii="Times New Roman" w:hAnsi="Times New Roman" w:cs="Times New Roman"/>
+        </w:rPr>
         <w:tab/>
         <w:t>- Contact Email</w:t>
       </w:r>
     </w:p>
     <w:p>
       <w:pPr>
+        <w:rPr>
+          <w:rFonts w:ascii="Times New Roman" w:hAnsi="Times New Roman" w:cs="Times New Roman"/>
+        </w:rPr>
         <w:sectPr>
           <w:pgSz w:w="12240" w:h="15840"/>
           <w:pgMar w:top="1440" w:right="1440" w:bottom="1440" w:left="1440" w:header="720" w:footer="720" w:gutter="0"/>
@@ -2478,6 +3363,9 @@
         </w:sectPr>
       </w:pPr>
       <w:r>
+        <w:rPr>
+          <w:rFonts w:ascii="Times New Roman" w:hAnsi="Times New Roman" w:cs="Times New Roman"/>
+        </w:rPr>
         <w:tab/>
         <w:t>- Contact Phone</w:t>
       </w:r>
@@ -2494,7 +3382,7 @@
           <w:rFonts w:ascii="Times New Roman" w:hAnsi="Times New Roman" w:cs="Times New Roman"/>
         </w:rPr>
       </w:pPr>
-      <w:bookmarkStart w:id="4" w:name="_Toc34084912"/>
+      <w:bookmarkStart w:id="9" w:name="_Toc34117491"/>
       <w:r>
         <w:rPr>
           <w:rFonts w:ascii="Times New Roman" w:hAnsi="Times New Roman" w:cs="Times New Roman"/>
@@ -2502,7 +3390,7 @@
         <w:lastRenderedPageBreak/>
         <w:t>User stories</w:t>
       </w:r>
-      <w:bookmarkEnd w:id="4"/>
+      <w:bookmarkEnd w:id="9"/>
     </w:p>
     <w:p>
       <w:pPr>
@@ -3728,19 +4616,11 @@
                 <w:lang w:val="lv-LV" w:eastAsia="lv-LV"/>
               </w:rPr>
             </w:pPr>
-            <w:proofErr w:type="gramStart"/>
-            <w:r>
-              <w:rPr>
-                <w:rFonts w:ascii="Times New Roman" w:hAnsi="Times New Roman" w:cs="Times New Roman"/>
-              </w:rPr>
-              <w:t>so</w:t>
-            </w:r>
-            <w:proofErr w:type="gramEnd"/>
-            <w:r>
-              <w:rPr>
-                <w:rFonts w:ascii="Times New Roman" w:hAnsi="Times New Roman" w:cs="Times New Roman"/>
-              </w:rPr>
-              <w:t xml:space="preserve"> that I </w:t>
+            <w:r>
+              <w:rPr>
+                <w:rFonts w:ascii="Times New Roman" w:hAnsi="Times New Roman" w:cs="Times New Roman"/>
+              </w:rPr>
+              <w:t xml:space="preserve">so that I </w:t>
             </w:r>
             <w:r>
               <w:rPr>
@@ -3933,33 +4813,6 @@
         </w:rPr>
       </w:pPr>
     </w:p>
-    <w:p>
-      <w:pPr>
-        <w:ind w:firstLine="432"/>
-        <w:jc w:val="both"/>
-        <w:rPr>
-          <w:rFonts w:ascii="Times New Roman" w:hAnsi="Times New Roman" w:cs="Times New Roman"/>
-        </w:rPr>
-      </w:pPr>
-    </w:p>
-    <w:p>
-      <w:pPr>
-        <w:ind w:firstLine="432"/>
-        <w:jc w:val="both"/>
-        <w:rPr>
-          <w:rFonts w:ascii="Times New Roman" w:hAnsi="Times New Roman" w:cs="Times New Roman"/>
-        </w:rPr>
-      </w:pPr>
-    </w:p>
-    <w:p>
-      <w:pPr>
-        <w:ind w:firstLine="432"/>
-        <w:jc w:val="both"/>
-        <w:rPr>
-          <w:rFonts w:ascii="Times New Roman" w:hAnsi="Times New Roman" w:cs="Times New Roman"/>
-        </w:rPr>
-      </w:pPr>
-    </w:p>
     <w:tbl>
       <w:tblPr>
         <w:tblStyle w:val="TableGrid"/>
@@ -4051,7 +4904,6 @@
               <w:rPr>
                 <w:rFonts w:ascii="Times New Roman" w:hAnsi="Times New Roman" w:cs="Times New Roman"/>
               </w:rPr>
-              <w:lastRenderedPageBreak/>
               <w:t>As an owner,</w:t>
             </w:r>
           </w:p>
@@ -4139,6 +4991,7 @@
                 <w:rFonts w:ascii="Times New Roman" w:hAnsi="Times New Roman" w:cs="Times New Roman"/>
                 <w:b/>
               </w:rPr>
+              <w:lastRenderedPageBreak/>
               <w:t>US 012</w:t>
             </w:r>
           </w:p>
@@ -4885,7 +5738,6 @@
               <w:rPr>
                 <w:rFonts w:ascii="Times New Roman" w:hAnsi="Times New Roman" w:cs="Times New Roman"/>
               </w:rPr>
-              <w:lastRenderedPageBreak/>
               <w:t>As a vet,</w:t>
             </w:r>
           </w:p>
@@ -4922,6 +5774,28 @@
         </w:tc>
       </w:tr>
     </w:tbl>
+    <w:p>
+      <w:pPr>
+        <w:ind w:firstLine="432"/>
+        <w:jc w:val="both"/>
+        <w:rPr>
+          <w:rFonts w:ascii="Times New Roman" w:hAnsi="Times New Roman" w:cs="Times New Roman"/>
+        </w:rPr>
+      </w:pPr>
+    </w:p>
+    <w:p>
+      <w:pPr>
+        <w:rPr>
+          <w:rFonts w:ascii="Times New Roman" w:hAnsi="Times New Roman" w:cs="Times New Roman"/>
+        </w:rPr>
+      </w:pPr>
+      <w:r>
+        <w:rPr>
+          <w:rFonts w:ascii="Times New Roman" w:hAnsi="Times New Roman" w:cs="Times New Roman"/>
+        </w:rPr>
+        <w:br w:type="page"/>
+      </w:r>
+    </w:p>
     <w:p>
       <w:pPr>
         <w:ind w:firstLine="432"/>
@@ -5398,7 +6272,7 @@
           <w:rFonts w:ascii="Times New Roman" w:hAnsi="Times New Roman" w:cs="Times New Roman"/>
         </w:rPr>
       </w:pPr>
-      <w:bookmarkStart w:id="5" w:name="_Toc34084913"/>
+      <w:bookmarkStart w:id="10" w:name="_Toc34117492"/>
       <w:r>
         <w:rPr>
           <w:rFonts w:ascii="Times New Roman" w:hAnsi="Times New Roman" w:cs="Times New Roman"/>
@@ -5411,7 +6285,7 @@
         </w:rPr>
         <w:t>.1. Positive use cases</w:t>
       </w:r>
-      <w:bookmarkEnd w:id="5"/>
+      <w:bookmarkEnd w:id="10"/>
     </w:p>
     <w:p>
       <w:pPr>
@@ -5614,6 +6488,28 @@
         </w:rPr>
       </w:pPr>
     </w:p>
+    <w:p>
+      <w:pPr>
+        <w:rPr>
+          <w:rFonts w:ascii="Times New Roman" w:hAnsi="Times New Roman" w:cs="Times New Roman"/>
+        </w:rPr>
+      </w:pPr>
+      <w:r>
+        <w:rPr>
+          <w:rFonts w:ascii="Times New Roman" w:hAnsi="Times New Roman" w:cs="Times New Roman"/>
+        </w:rPr>
+        <w:br w:type="page"/>
+      </w:r>
+    </w:p>
+    <w:p>
+      <w:pPr>
+        <w:ind w:left="288" w:firstLine="432"/>
+        <w:jc w:val="both"/>
+        <w:rPr>
+          <w:rFonts w:ascii="Times New Roman" w:hAnsi="Times New Roman" w:cs="Times New Roman"/>
+        </w:rPr>
+      </w:pPr>
+    </w:p>
     <w:tbl>
       <w:tblPr>
         <w:tblStyle w:val="TableGrid"/>
@@ -5647,7 +6543,6 @@
                 <w:rFonts w:ascii="Times New Roman" w:hAnsi="Times New Roman" w:cs="Times New Roman"/>
                 <w:b/>
               </w:rPr>
-              <w:lastRenderedPageBreak/>
               <w:t>US 003</w:t>
             </w:r>
           </w:p>
@@ -6268,6 +7163,7 @@
                 <w:rFonts w:ascii="Times New Roman" w:hAnsi="Times New Roman" w:cs="Times New Roman"/>
                 <w:b/>
               </w:rPr>
+              <w:lastRenderedPageBreak/>
               <w:t>US 009</w:t>
             </w:r>
           </w:p>
@@ -6317,7 +7213,6 @@
               <w:rPr>
                 <w:rFonts w:ascii="Times New Roman" w:hAnsi="Times New Roman" w:cs="Times New Roman"/>
               </w:rPr>
-              <w:lastRenderedPageBreak/>
               <w:t>An owner goes for his/her pet´s interventions and all of them are displayed.</w:t>
             </w:r>
           </w:p>
@@ -6866,6 +7761,28 @@
         </w:rPr>
       </w:pPr>
     </w:p>
+    <w:p>
+      <w:pPr>
+        <w:rPr>
+          <w:rFonts w:ascii="Times New Roman" w:hAnsi="Times New Roman" w:cs="Times New Roman"/>
+        </w:rPr>
+      </w:pPr>
+      <w:r>
+        <w:rPr>
+          <w:rFonts w:ascii="Times New Roman" w:hAnsi="Times New Roman" w:cs="Times New Roman"/>
+        </w:rPr>
+        <w:br w:type="page"/>
+      </w:r>
+    </w:p>
+    <w:p>
+      <w:pPr>
+        <w:ind w:left="288" w:firstLine="432"/>
+        <w:jc w:val="both"/>
+        <w:rPr>
+          <w:rFonts w:ascii="Times New Roman" w:hAnsi="Times New Roman" w:cs="Times New Roman"/>
+        </w:rPr>
+      </w:pPr>
+    </w:p>
     <w:tbl>
       <w:tblPr>
         <w:tblStyle w:val="TableGrid"/>
@@ -6948,22 +7865,7 @@
               <w:rPr>
                 <w:rFonts w:ascii="Times New Roman" w:hAnsi="Times New Roman" w:cs="Times New Roman"/>
               </w:rPr>
-              <w:lastRenderedPageBreak/>
-              <w:t xml:space="preserve">A vet goes to the </w:t>
-            </w:r>
-            <w:proofErr w:type="gramStart"/>
-            <w:r>
-              <w:rPr>
-                <w:rFonts w:ascii="Times New Roman" w:hAnsi="Times New Roman" w:cs="Times New Roman"/>
-              </w:rPr>
-              <w:t>pets</w:t>
-            </w:r>
-            <w:proofErr w:type="gramEnd"/>
-            <w:r>
-              <w:rPr>
-                <w:rFonts w:ascii="Times New Roman" w:hAnsi="Times New Roman" w:cs="Times New Roman"/>
-              </w:rPr>
-              <w:t xml:space="preserve"> medical record page and is able to make changes in its medical record page.</w:t>
+              <w:t>A vet goes to the pets medical record page and is able to make changes in its medical record page.</w:t>
             </w:r>
           </w:p>
         </w:tc>
@@ -7060,21 +7962,7 @@
               <w:rPr>
                 <w:rFonts w:ascii="Times New Roman" w:hAnsi="Times New Roman" w:cs="Times New Roman"/>
               </w:rPr>
-              <w:t xml:space="preserve">A vet goes to the certain </w:t>
-            </w:r>
-            <w:proofErr w:type="gramStart"/>
-            <w:r>
-              <w:rPr>
-                <w:rFonts w:ascii="Times New Roman" w:hAnsi="Times New Roman" w:cs="Times New Roman"/>
-              </w:rPr>
-              <w:t>pets</w:t>
-            </w:r>
-            <w:proofErr w:type="gramEnd"/>
-            <w:r>
-              <w:rPr>
-                <w:rFonts w:ascii="Times New Roman" w:hAnsi="Times New Roman" w:cs="Times New Roman"/>
-              </w:rPr>
-              <w:t xml:space="preserve"> intervention page and can add a new intervention for the pet.</w:t>
+              <w:t>A vet goes to the certain pets intervention page and can add a new intervention for the pet.</w:t>
             </w:r>
           </w:p>
         </w:tc>
@@ -7191,21 +8079,7 @@
               <w:rPr>
                 <w:rFonts w:ascii="Times New Roman" w:hAnsi="Times New Roman" w:cs="Times New Roman"/>
               </w:rPr>
-              <w:t xml:space="preserve"> </w:t>
-            </w:r>
-            <w:proofErr w:type="gramStart"/>
-            <w:r>
-              <w:rPr>
-                <w:rFonts w:ascii="Times New Roman" w:hAnsi="Times New Roman" w:cs="Times New Roman"/>
-              </w:rPr>
-              <w:t>page,</w:t>
-            </w:r>
-            <w:proofErr w:type="gramEnd"/>
-            <w:r>
-              <w:rPr>
-                <w:rFonts w:ascii="Times New Roman" w:hAnsi="Times New Roman" w:cs="Times New Roman"/>
-              </w:rPr>
-              <w:t xml:space="preserve"> add it to the list of pets available for the adoption and this pet show up in that list</w:t>
+              <w:t xml:space="preserve"> page, add it to the list of pets available for the adoption and this pet show up in that list</w:t>
             </w:r>
             <w:r>
               <w:rPr>
@@ -7308,21 +8182,7 @@
               <w:rPr>
                 <w:rFonts w:ascii="Times New Roman" w:hAnsi="Times New Roman" w:cs="Times New Roman"/>
               </w:rPr>
-              <w:t xml:space="preserve">A vet goes to the </w:t>
-            </w:r>
-            <w:proofErr w:type="gramStart"/>
-            <w:r>
-              <w:rPr>
-                <w:rFonts w:ascii="Times New Roman" w:hAnsi="Times New Roman" w:cs="Times New Roman"/>
-              </w:rPr>
-              <w:t>trainers</w:t>
-            </w:r>
-            <w:proofErr w:type="gramEnd"/>
-            <w:r>
-              <w:rPr>
-                <w:rFonts w:ascii="Times New Roman" w:hAnsi="Times New Roman" w:cs="Times New Roman"/>
-              </w:rPr>
-              <w:t xml:space="preserve"> page and can add a new trainer, and it shows up in the list of trainers.</w:t>
+              <w:t>A vet goes to the trainers page and can add a new trainer, and it shows up in the list of trainers.</w:t>
             </w:r>
           </w:p>
         </w:tc>
@@ -7419,44 +8279,12 @@
               <w:rPr>
                 <w:rFonts w:ascii="Times New Roman" w:hAnsi="Times New Roman" w:cs="Times New Roman"/>
               </w:rPr>
-              <w:t xml:space="preserve">A trainer goes to a </w:t>
-            </w:r>
-            <w:proofErr w:type="gramStart"/>
-            <w:r>
-              <w:rPr>
-                <w:rFonts w:ascii="Times New Roman" w:hAnsi="Times New Roman" w:cs="Times New Roman"/>
-              </w:rPr>
-              <w:t>pets</w:t>
-            </w:r>
-            <w:proofErr w:type="gramEnd"/>
-            <w:r>
-              <w:rPr>
-                <w:rFonts w:ascii="Times New Roman" w:hAnsi="Times New Roman" w:cs="Times New Roman"/>
-              </w:rPr>
-              <w:t xml:space="preserve"> medicine page and can see all the medicine the pet has been taking.</w:t>
+              <w:t>A trainer goes to a pets medicine page and can see all the medicine the pet has been taking.</w:t>
             </w:r>
           </w:p>
         </w:tc>
       </w:tr>
     </w:tbl>
-    <w:p>
-      <w:pPr>
-        <w:ind w:left="288" w:firstLine="432"/>
-        <w:jc w:val="both"/>
-        <w:rPr>
-          <w:rFonts w:ascii="Times New Roman" w:hAnsi="Times New Roman" w:cs="Times New Roman"/>
-        </w:rPr>
-      </w:pPr>
-    </w:p>
-    <w:p>
-      <w:pPr>
-        <w:ind w:left="288" w:firstLine="432"/>
-        <w:jc w:val="both"/>
-        <w:rPr>
-          <w:rFonts w:ascii="Times New Roman" w:hAnsi="Times New Roman" w:cs="Times New Roman"/>
-        </w:rPr>
-      </w:pPr>
-    </w:p>
     <w:p>
       <w:pPr>
         <w:ind w:left="288" w:firstLine="432"/>
@@ -7499,7 +8327,7 @@
                 <w:rFonts w:ascii="Times New Roman" w:hAnsi="Times New Roman" w:cs="Times New Roman"/>
                 <w:b/>
               </w:rPr>
-              <w:t>US 019</w:t>
+              <w:t>US 020</w:t>
             </w:r>
           </w:p>
         </w:tc>
@@ -7584,7 +8412,7 @@
           <w:rFonts w:ascii="Times New Roman" w:hAnsi="Times New Roman" w:cs="Times New Roman"/>
         </w:rPr>
       </w:pPr>
-      <w:bookmarkStart w:id="6" w:name="_Toc34084914"/>
+      <w:bookmarkStart w:id="11" w:name="_Toc34117493"/>
       <w:r>
         <w:rPr>
           <w:rFonts w:ascii="Times New Roman" w:hAnsi="Times New Roman" w:cs="Times New Roman"/>
@@ -7598,7 +8426,7 @@
         </w:rPr>
         <w:t>.2. Negative use cases</w:t>
       </w:r>
-      <w:bookmarkEnd w:id="6"/>
+      <w:bookmarkEnd w:id="11"/>
     </w:p>
     <w:p>
       <w:pPr>
@@ -7901,7 +8729,7 @@
         <w:ind w:left="288" w:firstLine="432"/>
         <w:jc w:val="both"/>
         <w:rPr>
-          <w:rFonts w:ascii="Times New Roman" w:hAnsi="Times New Roman" w:cs="Times New Roman"/>
+          <w:rFonts w:ascii="Microsoft Tai Le" w:hAnsi="Microsoft Tai Le" w:cs="Microsoft Tai Le"/>
         </w:rPr>
       </w:pPr>
     </w:p>
@@ -7992,102 +8820,6 @@
           </w:p>
         </w:tc>
       </w:tr>
-      <w:tr>
-        <w:trPr>
-          <w:trHeight w:val="432"/>
-        </w:trPr>
-        <w:tc>
-          <w:tcPr>
-            <w:tcW w:w="1345" w:type="dxa"/>
-            <w:vAlign w:val="center"/>
-          </w:tcPr>
-          <w:p>
-            <w:pPr>
-              <w:jc w:val="both"/>
-              <w:rPr>
-                <w:rFonts w:ascii="Times New Roman" w:hAnsi="Times New Roman" w:cs="Times New Roman"/>
-                <w:b/>
-              </w:rPr>
-            </w:pPr>
-            <w:r>
-              <w:rPr>
-                <w:rFonts w:ascii="Times New Roman" w:hAnsi="Times New Roman" w:cs="Times New Roman"/>
-              </w:rPr>
-              <w:br w:type="page"/>
-            </w:r>
-            <w:r>
-              <w:rPr>
-                <w:rFonts w:ascii="Times New Roman" w:hAnsi="Times New Roman" w:cs="Times New Roman"/>
-                <w:b/>
-              </w:rPr>
-              <w:t>US 005</w:t>
-            </w:r>
-          </w:p>
-        </w:tc>
-        <w:tc>
-          <w:tcPr>
-            <w:tcW w:w="5760" w:type="dxa"/>
-            <w:vAlign w:val="center"/>
-          </w:tcPr>
-          <w:p>
-            <w:pPr>
-              <w:jc w:val="both"/>
-              <w:rPr>
-                <w:rFonts w:ascii="Times New Roman" w:hAnsi="Times New Roman" w:cs="Times New Roman"/>
-                <w:b/>
-              </w:rPr>
-            </w:pPr>
-            <w:r>
-              <w:rPr>
-                <w:rFonts w:ascii="Times New Roman" w:hAnsi="Times New Roman" w:cs="Times New Roman"/>
-                <w:b/>
-              </w:rPr>
-              <w:t>Negative use case 2</w:t>
-            </w:r>
-          </w:p>
-        </w:tc>
-      </w:tr>
-      <w:tr>
-        <w:trPr>
-          <w:trHeight w:val="1152"/>
-        </w:trPr>
-        <w:tc>
-          <w:tcPr>
-            <w:tcW w:w="7105" w:type="dxa"/>
-            <w:gridSpan w:val="2"/>
-            <w:vAlign w:val="center"/>
-          </w:tcPr>
-          <w:p>
-            <w:pPr>
-              <w:spacing w:line="276" w:lineRule="auto"/>
-              <w:jc w:val="both"/>
-              <w:rPr>
-                <w:rFonts w:ascii="Times New Roman" w:hAnsi="Times New Roman" w:cs="Times New Roman"/>
-              </w:rPr>
-            </w:pPr>
-            <w:r>
-              <w:rPr>
-                <w:rFonts w:ascii="Times New Roman" w:hAnsi="Times New Roman" w:cs="Times New Roman"/>
-              </w:rPr>
-              <w:t xml:space="preserve">A vet goes into the application and chooses the option of prescribing a medicine to a given pet. </w:t>
-            </w:r>
-            <w:proofErr w:type="spellStart"/>
-            <w:r>
-              <w:rPr>
-                <w:rFonts w:ascii="Times New Roman" w:hAnsi="Times New Roman" w:cs="Times New Roman"/>
-              </w:rPr>
-              <w:t>He/She</w:t>
-            </w:r>
-            <w:proofErr w:type="spellEnd"/>
-            <w:r>
-              <w:rPr>
-                <w:rFonts w:ascii="Times New Roman" w:hAnsi="Times New Roman" w:cs="Times New Roman"/>
-              </w:rPr>
-              <w:t xml:space="preserve"> enters the necessary info but some of the values are wrong. So the new medicine entry is not performed.</w:t>
-            </w:r>
-          </w:p>
-        </w:tc>
-      </w:tr>
     </w:tbl>
     <w:p>
       <w:pPr>
@@ -8131,7 +8863,7 @@
                 <w:rFonts w:ascii="Times New Roman" w:hAnsi="Times New Roman" w:cs="Times New Roman"/>
                 <w:b/>
               </w:rPr>
-              <w:t>US 006</w:t>
+              <w:t>US 005</w:t>
             </w:r>
           </w:p>
         </w:tc>
@@ -8180,7 +8912,7 @@
               <w:rPr>
                 <w:rFonts w:ascii="Times New Roman" w:hAnsi="Times New Roman" w:cs="Times New Roman"/>
               </w:rPr>
-              <w:t>Knowing that the trainer´s assigned pet has had visits, medicines and interventions, a trainer goes for its medical record and there is nothing displayed.</w:t>
+              <w:t>A vet goes into the application and chooses the option of prescribing a medicine to a given pet but the form into which some values have to be introduced is not displayed.</w:t>
             </w:r>
           </w:p>
         </w:tc>
@@ -8191,7 +8923,29 @@
         <w:ind w:left="288" w:firstLine="432"/>
         <w:jc w:val="both"/>
         <w:rPr>
-          <w:rFonts w:ascii="Times New Roman" w:hAnsi="Times New Roman" w:cs="Times New Roman"/>
+          <w:rFonts w:ascii="Microsoft Tai Le" w:hAnsi="Microsoft Tai Le" w:cs="Microsoft Tai Le"/>
+        </w:rPr>
+      </w:pPr>
+    </w:p>
+    <w:p>
+      <w:pPr>
+        <w:rPr>
+          <w:rFonts w:ascii="Microsoft Tai Le" w:hAnsi="Microsoft Tai Le" w:cs="Microsoft Tai Le"/>
+        </w:rPr>
+      </w:pPr>
+      <w:r>
+        <w:rPr>
+          <w:rFonts w:ascii="Microsoft Tai Le" w:hAnsi="Microsoft Tai Le" w:cs="Microsoft Tai Le"/>
+        </w:rPr>
+        <w:br w:type="page"/>
+      </w:r>
+    </w:p>
+    <w:p>
+      <w:pPr>
+        <w:ind w:left="288" w:firstLine="432"/>
+        <w:jc w:val="both"/>
+        <w:rPr>
+          <w:rFonts w:ascii="Microsoft Tai Le" w:hAnsi="Microsoft Tai Le" w:cs="Microsoft Tai Le"/>
         </w:rPr>
       </w:pPr>
     </w:p>
@@ -8228,8 +8982,7 @@
                 <w:rFonts w:ascii="Times New Roman" w:hAnsi="Times New Roman" w:cs="Times New Roman"/>
                 <w:b/>
               </w:rPr>
-              <w:lastRenderedPageBreak/>
-              <w:t>US 007</w:t>
+              <w:t>US 005</w:t>
             </w:r>
           </w:p>
         </w:tc>
@@ -8251,7 +9004,7 @@
                 <w:rFonts w:ascii="Times New Roman" w:hAnsi="Times New Roman" w:cs="Times New Roman"/>
                 <w:b/>
               </w:rPr>
-              <w:t>Negative use case 1</w:t>
+              <w:t>Negative use case 2</w:t>
             </w:r>
           </w:p>
         </w:tc>
@@ -8278,7 +9031,21 @@
               <w:rPr>
                 <w:rFonts w:ascii="Times New Roman" w:hAnsi="Times New Roman" w:cs="Times New Roman"/>
               </w:rPr>
-              <w:t>Knowing that the pet has some medicine prescribed, an owner enters his/her pet visits list and goes for the prescribed medicines. None are displayed.</w:t>
+              <w:t xml:space="preserve">A vet goes into the application and chooses the option of prescribing a medicine to a given pet. </w:t>
+            </w:r>
+            <w:proofErr w:type="spellStart"/>
+            <w:r>
+              <w:rPr>
+                <w:rFonts w:ascii="Times New Roman" w:hAnsi="Times New Roman" w:cs="Times New Roman"/>
+              </w:rPr>
+              <w:t>He/She</w:t>
+            </w:r>
+            <w:proofErr w:type="spellEnd"/>
+            <w:r>
+              <w:rPr>
+                <w:rFonts w:ascii="Times New Roman" w:hAnsi="Times New Roman" w:cs="Times New Roman"/>
+              </w:rPr>
+              <w:t xml:space="preserve"> enters the necessary info but some of the values are wrong. So the new medicine entry is not performed.</w:t>
             </w:r>
           </w:p>
         </w:tc>
@@ -8326,7 +9093,7 @@
                 <w:rFonts w:ascii="Times New Roman" w:hAnsi="Times New Roman" w:cs="Times New Roman"/>
                 <w:b/>
               </w:rPr>
-              <w:t>US 008</w:t>
+              <w:t>US 006</w:t>
             </w:r>
           </w:p>
         </w:tc>
@@ -8375,7 +9142,7 @@
               <w:rPr>
                 <w:rFonts w:ascii="Times New Roman" w:hAnsi="Times New Roman" w:cs="Times New Roman"/>
               </w:rPr>
-              <w:t>Knowing that the trainer´s assigned pet has had some visits, he/she goes for his/her assigned pet´s visits and none are displayed.</w:t>
+              <w:t>Knowing that the trainer´s assigned pet has had visits, medicines and interventions, a trainer goes for its medical record and there is nothing displayed.</w:t>
             </w:r>
           </w:p>
         </w:tc>
@@ -8423,7 +9190,7 @@
                 <w:rFonts w:ascii="Times New Roman" w:hAnsi="Times New Roman" w:cs="Times New Roman"/>
                 <w:b/>
               </w:rPr>
-              <w:t>US 009</w:t>
+              <w:t>US 007</w:t>
             </w:r>
           </w:p>
         </w:tc>
@@ -8472,65 +9239,7 @@
               <w:rPr>
                 <w:rFonts w:ascii="Times New Roman" w:hAnsi="Times New Roman" w:cs="Times New Roman"/>
               </w:rPr>
-              <w:t xml:space="preserve">Knowing </w:t>
-            </w:r>
-            <w:r>
-              <w:rPr>
-                <w:rFonts w:ascii="Times New Roman" w:hAnsi="Times New Roman" w:cs="Times New Roman"/>
-              </w:rPr>
-              <w:t xml:space="preserve">that the pet has </w:t>
-            </w:r>
-            <w:r>
-              <w:rPr>
-                <w:rFonts w:ascii="Times New Roman" w:hAnsi="Times New Roman" w:cs="Times New Roman"/>
-              </w:rPr>
-              <w:t xml:space="preserve">had </w:t>
-            </w:r>
-            <w:proofErr w:type="gramStart"/>
-            <w:r>
-              <w:rPr>
-                <w:rFonts w:ascii="Times New Roman" w:hAnsi="Times New Roman" w:cs="Times New Roman"/>
-              </w:rPr>
-              <w:t>an</w:t>
-            </w:r>
-            <w:r>
-              <w:rPr>
-                <w:rFonts w:ascii="Times New Roman" w:hAnsi="Times New Roman" w:cs="Times New Roman"/>
-              </w:rPr>
-              <w:t xml:space="preserve"> interventions</w:t>
-            </w:r>
-            <w:proofErr w:type="gramEnd"/>
-            <w:r>
-              <w:rPr>
-                <w:rFonts w:ascii="Times New Roman" w:hAnsi="Times New Roman" w:cs="Times New Roman"/>
-              </w:rPr>
-              <w:t xml:space="preserve">, owner goes to </w:t>
-            </w:r>
-            <w:proofErr w:type="spellStart"/>
-            <w:r>
-              <w:rPr>
-                <w:rFonts w:ascii="Times New Roman" w:hAnsi="Times New Roman" w:cs="Times New Roman"/>
-              </w:rPr>
-              <w:t>pets’intervention</w:t>
-            </w:r>
-            <w:proofErr w:type="spellEnd"/>
-            <w:r>
-              <w:rPr>
-                <w:rFonts w:ascii="Times New Roman" w:hAnsi="Times New Roman" w:cs="Times New Roman"/>
-              </w:rPr>
-              <w:t xml:space="preserve"> page and </w:t>
-            </w:r>
-            <w:r>
-              <w:rPr>
-                <w:rFonts w:ascii="Times New Roman" w:hAnsi="Times New Roman" w:cs="Times New Roman"/>
-              </w:rPr>
-              <w:t>none of them are displayed</w:t>
-            </w:r>
-            <w:r>
-              <w:rPr>
-                <w:rFonts w:ascii="Times New Roman" w:hAnsi="Times New Roman" w:cs="Times New Roman"/>
-              </w:rPr>
-              <w:t>.</w:t>
+              <w:t>Knowing that the pet has some medicine prescribed, an owner enters his/her pet visits list and goes for the prescribed medicines. None are displayed.</w:t>
             </w:r>
           </w:p>
         </w:tc>
@@ -8578,7 +9287,7 @@
                 <w:rFonts w:ascii="Times New Roman" w:hAnsi="Times New Roman" w:cs="Times New Roman"/>
                 <w:b/>
               </w:rPr>
-              <w:t>US 010</w:t>
+              <w:t>US 008</w:t>
             </w:r>
           </w:p>
         </w:tc>
@@ -8627,7 +9336,7 @@
               <w:rPr>
                 <w:rFonts w:ascii="Times New Roman" w:hAnsi="Times New Roman" w:cs="Times New Roman"/>
               </w:rPr>
-              <w:t>Knowing that the pet has had an intervention, owner goes to an intervention page, opens one intervention but the assigned vet is not showing up on the page.</w:t>
+              <w:t>Knowing that the trainer´s assigned pet has had some visits, he/she goes for his/her assigned pet´s visits and none are displayed.</w:t>
             </w:r>
           </w:p>
         </w:tc>
@@ -8675,7 +9384,7 @@
                 <w:rFonts w:ascii="Times New Roman" w:hAnsi="Times New Roman" w:cs="Times New Roman"/>
                 <w:b/>
               </w:rPr>
-              <w:t>US 011</w:t>
+              <w:t>US 009</w:t>
             </w:r>
           </w:p>
         </w:tc>
@@ -8724,59 +9433,51 @@
               <w:rPr>
                 <w:rFonts w:ascii="Times New Roman" w:hAnsi="Times New Roman" w:cs="Times New Roman"/>
               </w:rPr>
-              <w:t>Owner, knowing that his/her</w:t>
-            </w:r>
-            <w:r>
-              <w:rPr>
-                <w:rFonts w:ascii="Times New Roman" w:hAnsi="Times New Roman" w:cs="Times New Roman"/>
-              </w:rPr>
-              <w:t xml:space="preserve"> pet has </w:t>
-            </w:r>
-            <w:r>
-              <w:rPr>
-                <w:rFonts w:ascii="Times New Roman" w:hAnsi="Times New Roman" w:cs="Times New Roman"/>
-              </w:rPr>
-              <w:t xml:space="preserve">a trainer </w:t>
-            </w:r>
-            <w:proofErr w:type="gramStart"/>
-            <w:r>
-              <w:rPr>
-                <w:rFonts w:ascii="Times New Roman" w:hAnsi="Times New Roman" w:cs="Times New Roman"/>
-              </w:rPr>
-              <w:t>assigned</w:t>
-            </w:r>
-            <w:r>
-              <w:rPr>
-                <w:rFonts w:ascii="Times New Roman" w:hAnsi="Times New Roman" w:cs="Times New Roman"/>
-              </w:rPr>
-              <w:t>,</w:t>
-            </w:r>
-            <w:proofErr w:type="gramEnd"/>
-            <w:r>
-              <w:rPr>
-                <w:rFonts w:ascii="Times New Roman" w:hAnsi="Times New Roman" w:cs="Times New Roman"/>
-              </w:rPr>
-              <w:t xml:space="preserve"> </w:t>
-            </w:r>
-            <w:r>
-              <w:rPr>
-                <w:rFonts w:ascii="Times New Roman" w:hAnsi="Times New Roman" w:cs="Times New Roman"/>
-              </w:rPr>
-              <w:t xml:space="preserve">goes to the trainers’ page but </w:t>
+              <w:t xml:space="preserve">Knowing </w:t>
+            </w:r>
+            <w:r>
+              <w:rPr>
+                <w:rFonts w:ascii="Times New Roman" w:hAnsi="Times New Roman" w:cs="Times New Roman"/>
+              </w:rPr>
+              <w:t xml:space="preserve">that the pet has </w:t>
+            </w:r>
+            <w:r>
+              <w:rPr>
+                <w:rFonts w:ascii="Times New Roman" w:hAnsi="Times New Roman" w:cs="Times New Roman"/>
+              </w:rPr>
+              <w:t>had an</w:t>
+            </w:r>
+            <w:r>
+              <w:rPr>
+                <w:rFonts w:ascii="Times New Roman" w:hAnsi="Times New Roman" w:cs="Times New Roman"/>
+              </w:rPr>
+              <w:t xml:space="preserve"> interventions, owner goes to </w:t>
             </w:r>
             <w:proofErr w:type="spellStart"/>
             <w:r>
               <w:rPr>
                 <w:rFonts w:ascii="Times New Roman" w:hAnsi="Times New Roman" w:cs="Times New Roman"/>
               </w:rPr>
-              <w:t>doesnt</w:t>
+              <w:t>pets’intervention</w:t>
             </w:r>
             <w:proofErr w:type="spellEnd"/>
             <w:r>
               <w:rPr>
                 <w:rFonts w:ascii="Times New Roman" w:hAnsi="Times New Roman" w:cs="Times New Roman"/>
               </w:rPr>
-              <w:t xml:space="preserve"> see any trainer.</w:t>
+              <w:t xml:space="preserve"> page and </w:t>
+            </w:r>
+            <w:r>
+              <w:rPr>
+                <w:rFonts w:ascii="Times New Roman" w:hAnsi="Times New Roman" w:cs="Times New Roman"/>
+              </w:rPr>
+              <w:t>none of them are displayed</w:t>
+            </w:r>
+            <w:r>
+              <w:rPr>
+                <w:rFonts w:ascii="Times New Roman" w:hAnsi="Times New Roman" w:cs="Times New Roman"/>
+              </w:rPr>
+              <w:t>.</w:t>
             </w:r>
           </w:p>
         </w:tc>
@@ -8824,7 +9525,7 @@
                 <w:rFonts w:ascii="Times New Roman" w:hAnsi="Times New Roman" w:cs="Times New Roman"/>
                 <w:b/>
               </w:rPr>
-              <w:t>US 012</w:t>
+              <w:t>US 010</w:t>
             </w:r>
           </w:p>
         </w:tc>
@@ -8873,21 +9574,7 @@
               <w:rPr>
                 <w:rFonts w:ascii="Times New Roman" w:hAnsi="Times New Roman" w:cs="Times New Roman"/>
               </w:rPr>
-              <w:t xml:space="preserve">Vet, knowing that a certain pet has had some visits before, goes to the </w:t>
-            </w:r>
-            <w:proofErr w:type="spellStart"/>
-            <w:r>
-              <w:rPr>
-                <w:rFonts w:ascii="Times New Roman" w:hAnsi="Times New Roman" w:cs="Times New Roman"/>
-              </w:rPr>
-              <w:t>visits’page</w:t>
-            </w:r>
-            <w:proofErr w:type="spellEnd"/>
-            <w:r>
-              <w:rPr>
-                <w:rFonts w:ascii="Times New Roman" w:hAnsi="Times New Roman" w:cs="Times New Roman"/>
-              </w:rPr>
-              <w:t>, but none of these visits are displayed.</w:t>
+              <w:t>Knowing that the pet has had an intervention, owner goes to an intervention page, opens one intervention but the assigned vet is not showing up on the page.</w:t>
             </w:r>
           </w:p>
         </w:tc>
@@ -8935,7 +9622,8 @@
                 <w:rFonts w:ascii="Times New Roman" w:hAnsi="Times New Roman" w:cs="Times New Roman"/>
                 <w:b/>
               </w:rPr>
-              <w:t>US 013</w:t>
+              <w:lastRenderedPageBreak/>
+              <w:t>US 011</w:t>
             </w:r>
           </w:p>
         </w:tc>
@@ -8984,36 +9672,45 @@
               <w:rPr>
                 <w:rFonts w:ascii="Times New Roman" w:hAnsi="Times New Roman" w:cs="Times New Roman"/>
               </w:rPr>
-              <w:lastRenderedPageBreak/>
-              <w:t xml:space="preserve">A vet goes to the </w:t>
-            </w:r>
-            <w:proofErr w:type="gramStart"/>
-            <w:r>
-              <w:rPr>
-                <w:rFonts w:ascii="Times New Roman" w:hAnsi="Times New Roman" w:cs="Times New Roman"/>
-              </w:rPr>
-              <w:t>pets</w:t>
-            </w:r>
-            <w:proofErr w:type="gramEnd"/>
-            <w:r>
-              <w:rPr>
-                <w:rFonts w:ascii="Times New Roman" w:hAnsi="Times New Roman" w:cs="Times New Roman"/>
-              </w:rPr>
-              <w:t xml:space="preserve"> medical record page and does not see its medical records, although it is not the </w:t>
+              <w:t>Owner, knowing that his/her</w:t>
+            </w:r>
+            <w:r>
+              <w:rPr>
+                <w:rFonts w:ascii="Times New Roman" w:hAnsi="Times New Roman" w:cs="Times New Roman"/>
+              </w:rPr>
+              <w:t xml:space="preserve"> pet has </w:t>
+            </w:r>
+            <w:r>
+              <w:rPr>
+                <w:rFonts w:ascii="Times New Roman" w:hAnsi="Times New Roman" w:cs="Times New Roman"/>
+              </w:rPr>
+              <w:t>a trainer assigned</w:t>
+            </w:r>
+            <w:r>
+              <w:rPr>
+                <w:rFonts w:ascii="Times New Roman" w:hAnsi="Times New Roman" w:cs="Times New Roman"/>
+              </w:rPr>
+              <w:t xml:space="preserve">, </w:t>
+            </w:r>
+            <w:r>
+              <w:rPr>
+                <w:rFonts w:ascii="Times New Roman" w:hAnsi="Times New Roman" w:cs="Times New Roman"/>
+              </w:rPr>
+              <w:t xml:space="preserve">goes to the trainers’ page but </w:t>
             </w:r>
             <w:proofErr w:type="spellStart"/>
             <w:r>
               <w:rPr>
                 <w:rFonts w:ascii="Times New Roman" w:hAnsi="Times New Roman" w:cs="Times New Roman"/>
               </w:rPr>
-              <w:t>pets’first</w:t>
+              <w:t>doesnt</w:t>
             </w:r>
             <w:proofErr w:type="spellEnd"/>
             <w:r>
               <w:rPr>
                 <w:rFonts w:ascii="Times New Roman" w:hAnsi="Times New Roman" w:cs="Times New Roman"/>
               </w:rPr>
-              <w:t xml:space="preserve"> visit in the clinic.</w:t>
+              <w:t xml:space="preserve"> see any trainer.</w:t>
             </w:r>
           </w:p>
         </w:tc>
@@ -9061,7 +9758,7 @@
                 <w:rFonts w:ascii="Times New Roman" w:hAnsi="Times New Roman" w:cs="Times New Roman"/>
                 <w:b/>
               </w:rPr>
-              <w:t>US 014</w:t>
+              <w:t>US 012</w:t>
             </w:r>
           </w:p>
         </w:tc>
@@ -9110,7 +9807,21 @@
               <w:rPr>
                 <w:rFonts w:ascii="Times New Roman" w:hAnsi="Times New Roman" w:cs="Times New Roman"/>
               </w:rPr>
-              <w:t>A vet goes to the medicine page to add a new medicine, but, after adding a new medicine, it does not show up in the all available medicine list.</w:t>
+              <w:t xml:space="preserve">Vet, knowing that a certain pet has had some visits before, goes to the </w:t>
+            </w:r>
+            <w:proofErr w:type="spellStart"/>
+            <w:r>
+              <w:rPr>
+                <w:rFonts w:ascii="Times New Roman" w:hAnsi="Times New Roman" w:cs="Times New Roman"/>
+              </w:rPr>
+              <w:t>visits’page</w:t>
+            </w:r>
+            <w:proofErr w:type="spellEnd"/>
+            <w:r>
+              <w:rPr>
+                <w:rFonts w:ascii="Times New Roman" w:hAnsi="Times New Roman" w:cs="Times New Roman"/>
+              </w:rPr>
+              <w:t>, but none of these visits are displayed.</w:t>
             </w:r>
           </w:p>
         </w:tc>
@@ -9158,7 +9869,7 @@
                 <w:rFonts w:ascii="Times New Roman" w:hAnsi="Times New Roman" w:cs="Times New Roman"/>
                 <w:b/>
               </w:rPr>
-              <w:t>US 015</w:t>
+              <w:t>US 013</w:t>
             </w:r>
           </w:p>
         </w:tc>
@@ -9207,7 +9918,21 @@
               <w:rPr>
                 <w:rFonts w:ascii="Times New Roman" w:hAnsi="Times New Roman" w:cs="Times New Roman"/>
               </w:rPr>
-              <w:t>A vet goes to the pets medical record page and wants to delete previous medical record in order to post the newest version of this medical record, but is not able to do so</w:t>
+              <w:t xml:space="preserve">A vet goes to the pets medical record page and does not see its medical records, although it is not the </w:t>
+            </w:r>
+            <w:proofErr w:type="spellStart"/>
+            <w:r>
+              <w:rPr>
+                <w:rFonts w:ascii="Times New Roman" w:hAnsi="Times New Roman" w:cs="Times New Roman"/>
+              </w:rPr>
+              <w:t>pets’first</w:t>
+            </w:r>
+            <w:proofErr w:type="spellEnd"/>
+            <w:r>
+              <w:rPr>
+                <w:rFonts w:ascii="Times New Roman" w:hAnsi="Times New Roman" w:cs="Times New Roman"/>
+              </w:rPr>
+              <w:t xml:space="preserve"> visit in the clinic.</w:t>
             </w:r>
           </w:p>
         </w:tc>
@@ -9255,7 +9980,7 @@
                 <w:rFonts w:ascii="Times New Roman" w:hAnsi="Times New Roman" w:cs="Times New Roman"/>
                 <w:b/>
               </w:rPr>
-              <w:t>US 016</w:t>
+              <w:t>US 014</w:t>
             </w:r>
           </w:p>
         </w:tc>
@@ -9304,63 +10029,7 @@
               <w:rPr>
                 <w:rFonts w:ascii="Times New Roman" w:hAnsi="Times New Roman" w:cs="Times New Roman"/>
               </w:rPr>
-              <w:t>A vet goes to the pets intervention page, in order to add a new intervention, but after adding it, th</w:t>
-            </w:r>
-            <w:r>
-              <w:rPr>
-                <w:rFonts w:ascii="Times New Roman" w:hAnsi="Times New Roman" w:cs="Times New Roman"/>
-              </w:rPr>
-              <w:t>e</w:t>
-            </w:r>
-            <w:r>
-              <w:rPr>
-                <w:rFonts w:ascii="Times New Roman" w:hAnsi="Times New Roman" w:cs="Times New Roman"/>
-              </w:rPr>
-              <w:t xml:space="preserve"> intervention </w:t>
-            </w:r>
-            <w:r>
-              <w:rPr>
-                <w:rFonts w:ascii="Times New Roman" w:hAnsi="Times New Roman" w:cs="Times New Roman"/>
-              </w:rPr>
-              <w:t>is not</w:t>
-            </w:r>
-            <w:r>
-              <w:rPr>
-                <w:rFonts w:ascii="Times New Roman" w:hAnsi="Times New Roman" w:cs="Times New Roman"/>
-              </w:rPr>
-              <w:t xml:space="preserve"> </w:t>
-            </w:r>
-            <w:r>
-              <w:rPr>
-                <w:rFonts w:ascii="Times New Roman" w:hAnsi="Times New Roman" w:cs="Times New Roman"/>
-              </w:rPr>
-              <w:t>saved in the database as well as it does not show up in the</w:t>
-            </w:r>
-            <w:r>
-              <w:rPr>
-                <w:rFonts w:ascii="Times New Roman" w:hAnsi="Times New Roman" w:cs="Times New Roman"/>
-              </w:rPr>
-              <w:t xml:space="preserve"> in </w:t>
-            </w:r>
-            <w:proofErr w:type="spellStart"/>
-            <w:r>
-              <w:rPr>
-                <w:rFonts w:ascii="Times New Roman" w:hAnsi="Times New Roman" w:cs="Times New Roman"/>
-              </w:rPr>
-              <w:t>pets’intervention</w:t>
-            </w:r>
-            <w:proofErr w:type="spellEnd"/>
-            <w:r>
-              <w:rPr>
-                <w:rFonts w:ascii="Times New Roman" w:hAnsi="Times New Roman" w:cs="Times New Roman"/>
-              </w:rPr>
-              <w:t xml:space="preserve"> list</w:t>
-            </w:r>
-            <w:r>
-              <w:rPr>
-                <w:rFonts w:ascii="Times New Roman" w:hAnsi="Times New Roman" w:cs="Times New Roman"/>
-              </w:rPr>
-              <w:t>.</w:t>
+              <w:t>A vet goes to the medicine page to add a new medicine, but, after adding a new medicine, it does not show up in the all available medicine list.</w:t>
             </w:r>
           </w:p>
         </w:tc>
@@ -9408,7 +10077,7 @@
                 <w:rFonts w:ascii="Times New Roman" w:hAnsi="Times New Roman" w:cs="Times New Roman"/>
                 <w:b/>
               </w:rPr>
-              <w:t>US 017</w:t>
+              <w:t>US 015</w:t>
             </w:r>
           </w:p>
         </w:tc>
@@ -9457,41 +10126,12 @@
               <w:rPr>
                 <w:rFonts w:ascii="Times New Roman" w:hAnsi="Times New Roman" w:cs="Times New Roman"/>
               </w:rPr>
-              <w:t xml:space="preserve">A vet goes to the homeless </w:t>
-            </w:r>
-            <w:proofErr w:type="gramStart"/>
-            <w:r>
-              <w:rPr>
-                <w:rFonts w:ascii="Times New Roman" w:hAnsi="Times New Roman" w:cs="Times New Roman"/>
-              </w:rPr>
-              <w:t>pets</w:t>
-            </w:r>
-            <w:proofErr w:type="gramEnd"/>
-            <w:r>
-              <w:rPr>
-                <w:rFonts w:ascii="Times New Roman" w:hAnsi="Times New Roman" w:cs="Times New Roman"/>
-              </w:rPr>
-              <w:t xml:space="preserve"> personal page and adds it to the list of pets available for adoption, but after </w:t>
-            </w:r>
-            <w:r>
-              <w:rPr>
-                <w:rFonts w:ascii="Times New Roman" w:hAnsi="Times New Roman" w:cs="Times New Roman"/>
-              </w:rPr>
-              <w:t>adding to the list, this pet does not show up there.</w:t>
+              <w:t>A vet goes to the pets medical record page and wants to delete previous medical record in order to post the newest version of this medical record, but is not able to do so</w:t>
             </w:r>
           </w:p>
         </w:tc>
       </w:tr>
     </w:tbl>
-    <w:p>
-      <w:pPr>
-        <w:ind w:left="288" w:firstLine="432"/>
-        <w:jc w:val="both"/>
-        <w:rPr>
-          <w:rFonts w:ascii="Times New Roman" w:hAnsi="Times New Roman" w:cs="Times New Roman"/>
-        </w:rPr>
-      </w:pPr>
-    </w:p>
     <w:p>
       <w:pPr>
         <w:ind w:left="288" w:firstLine="432"/>
@@ -9534,7 +10174,7 @@
                 <w:rFonts w:ascii="Times New Roman" w:hAnsi="Times New Roman" w:cs="Times New Roman"/>
                 <w:b/>
               </w:rPr>
-              <w:t>US 018</w:t>
+              <w:t>US 016</w:t>
             </w:r>
           </w:p>
         </w:tc>
@@ -9583,38 +10223,90 @@
               <w:rPr>
                 <w:rFonts w:ascii="Times New Roman" w:hAnsi="Times New Roman" w:cs="Times New Roman"/>
               </w:rPr>
-              <w:t xml:space="preserve">A vet goes to the </w:t>
-            </w:r>
-            <w:proofErr w:type="gramStart"/>
-            <w:r>
-              <w:rPr>
-                <w:rFonts w:ascii="Times New Roman" w:hAnsi="Times New Roman" w:cs="Times New Roman"/>
-              </w:rPr>
-              <w:t>trainers</w:t>
-            </w:r>
-            <w:proofErr w:type="gramEnd"/>
-            <w:r>
-              <w:rPr>
-                <w:rFonts w:ascii="Times New Roman" w:hAnsi="Times New Roman" w:cs="Times New Roman"/>
-              </w:rPr>
-              <w:t xml:space="preserve"> page, removes a trainer, but it</w:t>
-            </w:r>
-            <w:r>
-              <w:rPr>
-                <w:rFonts w:ascii="Times New Roman" w:hAnsi="Times New Roman" w:cs="Times New Roman"/>
-              </w:rPr>
-              <w:t xml:space="preserve"> is not deleted from the database and it</w:t>
-            </w:r>
-            <w:r>
-              <w:rPr>
-                <w:rFonts w:ascii="Times New Roman" w:hAnsi="Times New Roman" w:cs="Times New Roman"/>
-              </w:rPr>
-              <w:t xml:space="preserve"> still shows up in the list of trainers.</w:t>
+              <w:t>A vet goes to the pets intervention page, in order to add a new intervention, but after adding it, th</w:t>
+            </w:r>
+            <w:r>
+              <w:rPr>
+                <w:rFonts w:ascii="Times New Roman" w:hAnsi="Times New Roman" w:cs="Times New Roman"/>
+              </w:rPr>
+              <w:t>e</w:t>
+            </w:r>
+            <w:r>
+              <w:rPr>
+                <w:rFonts w:ascii="Times New Roman" w:hAnsi="Times New Roman" w:cs="Times New Roman"/>
+              </w:rPr>
+              <w:t xml:space="preserve"> intervention </w:t>
+            </w:r>
+            <w:r>
+              <w:rPr>
+                <w:rFonts w:ascii="Times New Roman" w:hAnsi="Times New Roman" w:cs="Times New Roman"/>
+              </w:rPr>
+              <w:t>is not</w:t>
+            </w:r>
+            <w:r>
+              <w:rPr>
+                <w:rFonts w:ascii="Times New Roman" w:hAnsi="Times New Roman" w:cs="Times New Roman"/>
+              </w:rPr>
+              <w:t xml:space="preserve"> </w:t>
+            </w:r>
+            <w:r>
+              <w:rPr>
+                <w:rFonts w:ascii="Times New Roman" w:hAnsi="Times New Roman" w:cs="Times New Roman"/>
+              </w:rPr>
+              <w:t>saved in the database as well as it does not show up in the</w:t>
+            </w:r>
+            <w:r>
+              <w:rPr>
+                <w:rFonts w:ascii="Times New Roman" w:hAnsi="Times New Roman" w:cs="Times New Roman"/>
+              </w:rPr>
+              <w:t xml:space="preserve"> in </w:t>
+            </w:r>
+            <w:proofErr w:type="spellStart"/>
+            <w:r>
+              <w:rPr>
+                <w:rFonts w:ascii="Times New Roman" w:hAnsi="Times New Roman" w:cs="Times New Roman"/>
+              </w:rPr>
+              <w:t>pets’intervention</w:t>
+            </w:r>
+            <w:proofErr w:type="spellEnd"/>
+            <w:r>
+              <w:rPr>
+                <w:rFonts w:ascii="Times New Roman" w:hAnsi="Times New Roman" w:cs="Times New Roman"/>
+              </w:rPr>
+              <w:t xml:space="preserve"> list</w:t>
+            </w:r>
+            <w:r>
+              <w:rPr>
+                <w:rFonts w:ascii="Times New Roman" w:hAnsi="Times New Roman" w:cs="Times New Roman"/>
+              </w:rPr>
+              <w:t>.</w:t>
             </w:r>
           </w:p>
         </w:tc>
       </w:tr>
     </w:tbl>
+    <w:p>
+      <w:pPr>
+        <w:ind w:left="288" w:firstLine="432"/>
+        <w:jc w:val="both"/>
+        <w:rPr>
+          <w:rFonts w:ascii="Times New Roman" w:hAnsi="Times New Roman" w:cs="Times New Roman"/>
+        </w:rPr>
+      </w:pPr>
+    </w:p>
+    <w:p>
+      <w:pPr>
+        <w:rPr>
+          <w:rFonts w:ascii="Times New Roman" w:hAnsi="Times New Roman" w:cs="Times New Roman"/>
+        </w:rPr>
+      </w:pPr>
+      <w:r>
+        <w:rPr>
+          <w:rFonts w:ascii="Times New Roman" w:hAnsi="Times New Roman" w:cs="Times New Roman"/>
+        </w:rPr>
+        <w:br w:type="page"/>
+      </w:r>
+    </w:p>
     <w:p>
       <w:pPr>
         <w:ind w:left="288" w:firstLine="432"/>
@@ -9657,7 +10349,7 @@
                 <w:rFonts w:ascii="Times New Roman" w:hAnsi="Times New Roman" w:cs="Times New Roman"/>
                 <w:b/>
               </w:rPr>
-              <w:t>US 019</w:t>
+              <w:t>US 017</w:t>
             </w:r>
           </w:p>
         </w:tc>
@@ -9706,22 +10398,13 @@
               <w:rPr>
                 <w:rFonts w:ascii="Times New Roman" w:hAnsi="Times New Roman" w:cs="Times New Roman"/>
               </w:rPr>
-              <w:lastRenderedPageBreak/>
-              <w:t xml:space="preserve">A trainer goes to the </w:t>
-            </w:r>
-            <w:proofErr w:type="gramStart"/>
-            <w:r>
-              <w:rPr>
-                <w:rFonts w:ascii="Times New Roman" w:hAnsi="Times New Roman" w:cs="Times New Roman"/>
-              </w:rPr>
-              <w:t>pets</w:t>
-            </w:r>
-            <w:proofErr w:type="gramEnd"/>
-            <w:r>
-              <w:rPr>
-                <w:rFonts w:ascii="Times New Roman" w:hAnsi="Times New Roman" w:cs="Times New Roman"/>
-              </w:rPr>
-              <w:t xml:space="preserve"> medicine page, knowing that this pet has a prescribed medicine, but he/she is not able to see it.</w:t>
+              <w:t xml:space="preserve">A vet goes to the homeless pets personal page and adds it to the list of pets available for adoption, but after </w:t>
+            </w:r>
+            <w:r>
+              <w:rPr>
+                <w:rFonts w:ascii="Times New Roman" w:hAnsi="Times New Roman" w:cs="Times New Roman"/>
+              </w:rPr>
+              <w:t>adding to the list, this pet does not show up there.</w:t>
             </w:r>
           </w:p>
         </w:tc>
@@ -9769,6 +10452,212 @@
                 <w:rFonts w:ascii="Times New Roman" w:hAnsi="Times New Roman" w:cs="Times New Roman"/>
                 <w:b/>
               </w:rPr>
+              <w:t>US 018</w:t>
+            </w:r>
+          </w:p>
+        </w:tc>
+        <w:tc>
+          <w:tcPr>
+            <w:tcW w:w="5760" w:type="dxa"/>
+            <w:vAlign w:val="center"/>
+          </w:tcPr>
+          <w:p>
+            <w:pPr>
+              <w:jc w:val="both"/>
+              <w:rPr>
+                <w:rFonts w:ascii="Times New Roman" w:hAnsi="Times New Roman" w:cs="Times New Roman"/>
+                <w:b/>
+              </w:rPr>
+            </w:pPr>
+            <w:r>
+              <w:rPr>
+                <w:rFonts w:ascii="Times New Roman" w:hAnsi="Times New Roman" w:cs="Times New Roman"/>
+                <w:b/>
+              </w:rPr>
+              <w:t>Negative use case 1</w:t>
+            </w:r>
+          </w:p>
+        </w:tc>
+      </w:tr>
+      <w:tr>
+        <w:trPr>
+          <w:trHeight w:val="1152"/>
+        </w:trPr>
+        <w:tc>
+          <w:tcPr>
+            <w:tcW w:w="7105" w:type="dxa"/>
+            <w:gridSpan w:val="2"/>
+            <w:vAlign w:val="center"/>
+          </w:tcPr>
+          <w:p>
+            <w:pPr>
+              <w:spacing w:line="276" w:lineRule="auto"/>
+              <w:jc w:val="both"/>
+              <w:rPr>
+                <w:rFonts w:ascii="Times New Roman" w:hAnsi="Times New Roman" w:cs="Times New Roman"/>
+              </w:rPr>
+            </w:pPr>
+            <w:r>
+              <w:rPr>
+                <w:rFonts w:ascii="Times New Roman" w:hAnsi="Times New Roman" w:cs="Times New Roman"/>
+              </w:rPr>
+              <w:t>A vet goes to the trainers page, removes a trainer, but it</w:t>
+            </w:r>
+            <w:r>
+              <w:rPr>
+                <w:rFonts w:ascii="Times New Roman" w:hAnsi="Times New Roman" w:cs="Times New Roman"/>
+              </w:rPr>
+              <w:t xml:space="preserve"> is not deleted from the database and it</w:t>
+            </w:r>
+            <w:r>
+              <w:rPr>
+                <w:rFonts w:ascii="Times New Roman" w:hAnsi="Times New Roman" w:cs="Times New Roman"/>
+              </w:rPr>
+              <w:t xml:space="preserve"> still shows up in the list of trainers.</w:t>
+            </w:r>
+          </w:p>
+        </w:tc>
+      </w:tr>
+    </w:tbl>
+    <w:p>
+      <w:pPr>
+        <w:ind w:left="288" w:firstLine="432"/>
+        <w:jc w:val="both"/>
+        <w:rPr>
+          <w:rFonts w:ascii="Times New Roman" w:hAnsi="Times New Roman" w:cs="Times New Roman"/>
+        </w:rPr>
+      </w:pPr>
+    </w:p>
+    <w:tbl>
+      <w:tblPr>
+        <w:tblStyle w:val="TableGrid"/>
+        <w:tblW w:w="0" w:type="auto"/>
+        <w:tblInd w:w="607" w:type="dxa"/>
+        <w:tblLook w:val="04A0" w:firstRow="1" w:lastRow="0" w:firstColumn="1" w:lastColumn="0" w:noHBand="0" w:noVBand="1"/>
+      </w:tblPr>
+      <w:tblGrid>
+        <w:gridCol w:w="1345"/>
+        <w:gridCol w:w="5760"/>
+      </w:tblGrid>
+      <w:tr>
+        <w:trPr>
+          <w:trHeight w:val="432"/>
+        </w:trPr>
+        <w:tc>
+          <w:tcPr>
+            <w:tcW w:w="1345" w:type="dxa"/>
+            <w:vAlign w:val="center"/>
+          </w:tcPr>
+          <w:p>
+            <w:pPr>
+              <w:jc w:val="both"/>
+              <w:rPr>
+                <w:rFonts w:ascii="Times New Roman" w:hAnsi="Times New Roman" w:cs="Times New Roman"/>
+                <w:b/>
+              </w:rPr>
+            </w:pPr>
+            <w:r>
+              <w:rPr>
+                <w:rFonts w:ascii="Times New Roman" w:hAnsi="Times New Roman" w:cs="Times New Roman"/>
+                <w:b/>
+              </w:rPr>
+              <w:t>US 019</w:t>
+            </w:r>
+          </w:p>
+        </w:tc>
+        <w:tc>
+          <w:tcPr>
+            <w:tcW w:w="5760" w:type="dxa"/>
+            <w:vAlign w:val="center"/>
+          </w:tcPr>
+          <w:p>
+            <w:pPr>
+              <w:jc w:val="both"/>
+              <w:rPr>
+                <w:rFonts w:ascii="Times New Roman" w:hAnsi="Times New Roman" w:cs="Times New Roman"/>
+                <w:b/>
+              </w:rPr>
+            </w:pPr>
+            <w:r>
+              <w:rPr>
+                <w:rFonts w:ascii="Times New Roman" w:hAnsi="Times New Roman" w:cs="Times New Roman"/>
+                <w:b/>
+              </w:rPr>
+              <w:t>Negative use case 1</w:t>
+            </w:r>
+          </w:p>
+        </w:tc>
+      </w:tr>
+      <w:tr>
+        <w:trPr>
+          <w:trHeight w:val="1152"/>
+        </w:trPr>
+        <w:tc>
+          <w:tcPr>
+            <w:tcW w:w="7105" w:type="dxa"/>
+            <w:gridSpan w:val="2"/>
+            <w:vAlign w:val="center"/>
+          </w:tcPr>
+          <w:p>
+            <w:pPr>
+              <w:spacing w:line="276" w:lineRule="auto"/>
+              <w:jc w:val="both"/>
+              <w:rPr>
+                <w:rFonts w:ascii="Times New Roman" w:hAnsi="Times New Roman" w:cs="Times New Roman"/>
+              </w:rPr>
+            </w:pPr>
+            <w:r>
+              <w:rPr>
+                <w:rFonts w:ascii="Times New Roman" w:hAnsi="Times New Roman" w:cs="Times New Roman"/>
+              </w:rPr>
+              <w:t>A trainer goes to the pets medicine page, knowing that this pet has a prescribed medicine, but he/she is not able to see it.</w:t>
+            </w:r>
+          </w:p>
+        </w:tc>
+      </w:tr>
+    </w:tbl>
+    <w:p>
+      <w:pPr>
+        <w:ind w:left="288" w:firstLine="432"/>
+        <w:jc w:val="both"/>
+        <w:rPr>
+          <w:rFonts w:ascii="Times New Roman" w:hAnsi="Times New Roman" w:cs="Times New Roman"/>
+        </w:rPr>
+      </w:pPr>
+    </w:p>
+    <w:tbl>
+      <w:tblPr>
+        <w:tblStyle w:val="TableGrid"/>
+        <w:tblW w:w="0" w:type="auto"/>
+        <w:tblInd w:w="607" w:type="dxa"/>
+        <w:tblLook w:val="04A0" w:firstRow="1" w:lastRow="0" w:firstColumn="1" w:lastColumn="0" w:noHBand="0" w:noVBand="1"/>
+      </w:tblPr>
+      <w:tblGrid>
+        <w:gridCol w:w="1345"/>
+        <w:gridCol w:w="5760"/>
+      </w:tblGrid>
+      <w:tr>
+        <w:trPr>
+          <w:trHeight w:val="432"/>
+        </w:trPr>
+        <w:tc>
+          <w:tcPr>
+            <w:tcW w:w="1345" w:type="dxa"/>
+            <w:vAlign w:val="center"/>
+          </w:tcPr>
+          <w:p>
+            <w:pPr>
+              <w:jc w:val="both"/>
+              <w:rPr>
+                <w:rFonts w:ascii="Times New Roman" w:hAnsi="Times New Roman" w:cs="Times New Roman"/>
+                <w:b/>
+              </w:rPr>
+            </w:pPr>
+            <w:r>
+              <w:rPr>
+                <w:rFonts w:ascii="Times New Roman" w:hAnsi="Times New Roman" w:cs="Times New Roman"/>
+                <w:b/>
+              </w:rPr>
               <w:t>US 020</w:t>
             </w:r>
           </w:p>
@@ -9853,8 +10742,8 @@
 </file>
 
 <file path=word/numbering.xml><?xml version="1.0" encoding="utf-8"?>
-<w:numbering xmlns:wpc="http://schemas.microsoft.com/office/word/2010/wordprocessingCanvas" xmlns:mc="http://schemas.openxmlformats.org/markup-compatibility/2006" xmlns:o="urn:schemas-microsoft-com:office:office" xmlns:r="http://schemas.openxmlformats.org/officeDocument/2006/relationships" xmlns:m="http://schemas.openxmlformats.org/officeDocument/2006/math" xmlns:v="urn:schemas-microsoft-com:vml" xmlns:wp14="http://schemas.microsoft.com/office/word/2010/wordprocessingDrawing" xmlns:wp="http://schemas.openxmlformats.org/drawingml/2006/wordprocessingDrawing" xmlns:w10="urn:schemas-microsoft-com:office:word" xmlns:w="http://schemas.openxmlformats.org/wordprocessingml/2006/main" xmlns:w14="http://schemas.microsoft.com/office/word/2010/wordml" xmlns:wpg="http://schemas.microsoft.com/office/word/2010/wordprocessingGroup" xmlns:wpi="http://schemas.microsoft.com/office/word/2010/wordprocessingInk" xmlns:wne="http://schemas.microsoft.com/office/word/2006/wordml" xmlns:wps="http://schemas.microsoft.com/office/word/2010/wordprocessingShape" mc:Ignorable="w14 wp14">
-  <w:abstractNum w:abstractNumId="0">
+<w:numbering xmlns:wpc="http://schemas.microsoft.com/office/word/2010/wordprocessingCanvas" xmlns:cx="http://schemas.microsoft.com/office/drawing/2014/chartex" xmlns:mc="http://schemas.openxmlformats.org/markup-compatibility/2006" xmlns:o="urn:schemas-microsoft-com:office:office" xmlns:r="http://schemas.openxmlformats.org/officeDocument/2006/relationships" xmlns:m="http://schemas.openxmlformats.org/officeDocument/2006/math" xmlns:v="urn:schemas-microsoft-com:vml" xmlns:wp14="http://schemas.microsoft.com/office/word/2010/wordprocessingDrawing" xmlns:wp="http://schemas.openxmlformats.org/drawingml/2006/wordprocessingDrawing" xmlns:w10="urn:schemas-microsoft-com:office:word" xmlns:w="http://schemas.openxmlformats.org/wordprocessingml/2006/main" xmlns:w14="http://schemas.microsoft.com/office/word/2010/wordml" xmlns:w15="http://schemas.microsoft.com/office/word/2012/wordml" xmlns:w16se="http://schemas.microsoft.com/office/word/2015/wordml/symex" xmlns:wpg="http://schemas.microsoft.com/office/word/2010/wordprocessingGroup" xmlns:wpi="http://schemas.microsoft.com/office/word/2010/wordprocessingInk" xmlns:wne="http://schemas.microsoft.com/office/word/2006/wordml" xmlns:wps="http://schemas.microsoft.com/office/word/2010/wordprocessingShape" mc:Ignorable="w14 w15 w16se wp14">
+  <w:abstractNum w:abstractNumId="0" w15:restartNumberingAfterBreak="0">
     <w:nsid w:val="01C64013"/>
     <w:multiLevelType w:val="hybridMultilevel"/>
     <w:tmpl w:val="B8E6E05E"/>
@@ -9967,7 +10856,7 @@
       </w:rPr>
     </w:lvl>
   </w:abstractNum>
-  <w:abstractNum w:abstractNumId="1">
+  <w:abstractNum w:abstractNumId="1" w15:restartNumberingAfterBreak="0">
     <w:nsid w:val="3E661D72"/>
     <w:multiLevelType w:val="hybridMultilevel"/>
     <w:tmpl w:val="46C8B58C"/>
@@ -10080,7 +10969,7 @@
       </w:rPr>
     </w:lvl>
   </w:abstractNum>
-  <w:abstractNum w:abstractNumId="2">
+  <w:abstractNum w:abstractNumId="2" w15:restartNumberingAfterBreak="0">
     <w:nsid w:val="400D7C67"/>
     <w:multiLevelType w:val="hybridMultilevel"/>
     <w:tmpl w:val="9E6049CE"/>
@@ -10193,7 +11082,7 @@
       </w:rPr>
     </w:lvl>
   </w:abstractNum>
-  <w:abstractNum w:abstractNumId="3">
+  <w:abstractNum w:abstractNumId="3" w15:restartNumberingAfterBreak="0">
     <w:nsid w:val="4BB64677"/>
     <w:multiLevelType w:val="hybridMultilevel"/>
     <w:tmpl w:val="05B2F1DE"/>
@@ -10306,7 +11195,7 @@
       </w:rPr>
     </w:lvl>
   </w:abstractNum>
-  <w:abstractNum w:abstractNumId="4">
+  <w:abstractNum w:abstractNumId="4" w15:restartNumberingAfterBreak="0">
     <w:nsid w:val="65A12947"/>
     <w:multiLevelType w:val="hybridMultilevel"/>
     <w:tmpl w:val="CC9C382E"/>
@@ -10395,7 +11284,7 @@
       </w:pPr>
     </w:lvl>
   </w:abstractNum>
-  <w:abstractNum w:abstractNumId="5">
+  <w:abstractNum w:abstractNumId="5" w15:restartNumberingAfterBreak="0">
     <w:nsid w:val="787748D1"/>
     <w:multiLevelType w:val="multilevel"/>
     <w:tmpl w:val="E93A0F3E"/>
@@ -10516,7 +11405,7 @@
       </w:rPr>
     </w:lvl>
   </w:abstractNum>
-  <w:abstractNum w:abstractNumId="6">
+  <w:abstractNum w:abstractNumId="6" w15:restartNumberingAfterBreak="0">
     <w:nsid w:val="7EE8617E"/>
     <w:multiLevelType w:val="hybridMultilevel"/>
     <w:tmpl w:val="E18AEB06"/>
@@ -10654,7 +11543,7 @@
 </file>
 
 <file path=word/styles.xml><?xml version="1.0" encoding="utf-8"?>
-<w:styles xmlns:mc="http://schemas.openxmlformats.org/markup-compatibility/2006" xmlns:r="http://schemas.openxmlformats.org/officeDocument/2006/relationships" xmlns:w="http://schemas.openxmlformats.org/wordprocessingml/2006/main" xmlns:w14="http://schemas.microsoft.com/office/word/2010/wordml" mc:Ignorable="w14">
+<w:styles xmlns:mc="http://schemas.openxmlformats.org/markup-compatibility/2006" xmlns:r="http://schemas.openxmlformats.org/officeDocument/2006/relationships" xmlns:w="http://schemas.openxmlformats.org/wordprocessingml/2006/main" xmlns:w14="http://schemas.microsoft.com/office/word/2010/wordml" xmlns:w15="http://schemas.microsoft.com/office/word/2012/wordml" xmlns:w16se="http://schemas.microsoft.com/office/word/2015/wordml/symex" mc:Ignorable="w14 w15 w16se">
   <w:docDefaults>
     <w:rPrDefault>
       <w:rPr>
@@ -10670,144 +11559,378 @@
       </w:pPr>
     </w:pPrDefault>
   </w:docDefaults>
-  <w:latentStyles w:defLockedState="0" w:defUIPriority="99" w:defSemiHidden="1" w:defUnhideWhenUsed="1" w:defQFormat="0" w:count="267">
-    <w:lsdException w:name="Normal" w:semiHidden="0" w:uiPriority="0" w:unhideWhenUsed="0" w:qFormat="1"/>
-    <w:lsdException w:name="heading 1" w:semiHidden="0" w:uiPriority="9" w:unhideWhenUsed="0" w:qFormat="1"/>
-    <w:lsdException w:name="heading 2" w:uiPriority="9" w:qFormat="1"/>
-    <w:lsdException w:name="heading 3" w:uiPriority="9" w:qFormat="1"/>
-    <w:lsdException w:name="heading 4" w:uiPriority="9" w:qFormat="1"/>
-    <w:lsdException w:name="heading 5" w:uiPriority="9" w:qFormat="1"/>
-    <w:lsdException w:name="heading 6" w:uiPriority="9" w:qFormat="1"/>
-    <w:lsdException w:name="heading 7" w:uiPriority="9" w:qFormat="1"/>
-    <w:lsdException w:name="heading 8" w:uiPriority="9" w:qFormat="1"/>
-    <w:lsdException w:name="heading 9" w:uiPriority="9" w:qFormat="1"/>
-    <w:lsdException w:name="toc 1" w:uiPriority="39"/>
-    <w:lsdException w:name="toc 2" w:uiPriority="39"/>
-    <w:lsdException w:name="toc 3" w:uiPriority="39"/>
-    <w:lsdException w:name="toc 4" w:uiPriority="39"/>
-    <w:lsdException w:name="toc 5" w:uiPriority="39"/>
-    <w:lsdException w:name="toc 6" w:uiPriority="39"/>
-    <w:lsdException w:name="toc 7" w:uiPriority="39"/>
-    <w:lsdException w:name="toc 8" w:uiPriority="39"/>
-    <w:lsdException w:name="toc 9" w:uiPriority="39"/>
-    <w:lsdException w:name="caption" w:uiPriority="35" w:qFormat="1"/>
-    <w:lsdException w:name="Title" w:semiHidden="0" w:uiPriority="10" w:unhideWhenUsed="0" w:qFormat="1"/>
-    <w:lsdException w:name="Default Paragraph Font" w:uiPriority="1"/>
-    <w:lsdException w:name="Subtitle" w:semiHidden="0" w:uiPriority="11" w:unhideWhenUsed="0" w:qFormat="1"/>
-    <w:lsdException w:name="Strong" w:semiHidden="0" w:uiPriority="22" w:unhideWhenUsed="0" w:qFormat="1"/>
-    <w:lsdException w:name="Emphasis" w:semiHidden="0" w:uiPriority="20" w:unhideWhenUsed="0" w:qFormat="1"/>
-    <w:lsdException w:name="Table Grid" w:semiHidden="0" w:uiPriority="39" w:unhideWhenUsed="0"/>
-    <w:lsdException w:name="Placeholder Text" w:unhideWhenUsed="0"/>
-    <w:lsdException w:name="No Spacing" w:semiHidden="0" w:uiPriority="1" w:unhideWhenUsed="0" w:qFormat="1"/>
-    <w:lsdException w:name="Light Shading" w:semiHidden="0" w:uiPriority="60" w:unhideWhenUsed="0"/>
-    <w:lsdException w:name="Light List" w:semiHidden="0" w:uiPriority="61" w:unhideWhenUsed="0"/>
-    <w:lsdException w:name="Light Grid" w:semiHidden="0" w:uiPriority="62" w:unhideWhenUsed="0"/>
-    <w:lsdException w:name="Medium Shading 1" w:semiHidden="0" w:uiPriority="63" w:unhideWhenUsed="0"/>
-    <w:lsdException w:name="Medium Shading 2" w:semiHidden="0" w:uiPriority="64" w:unhideWhenUsed="0"/>
-    <w:lsdException w:name="Medium List 1" w:semiHidden="0" w:uiPriority="65" w:unhideWhenUsed="0"/>
-    <w:lsdException w:name="Medium List 2" w:semiHidden="0" w:uiPriority="66" w:unhideWhenUsed="0"/>
-    <w:lsdException w:name="Medium Grid 1" w:semiHidden="0" w:uiPriority="67" w:unhideWhenUsed="0"/>
-    <w:lsdException w:name="Medium Grid 2" w:semiHidden="0" w:uiPriority="68" w:unhideWhenUsed="0"/>
-    <w:lsdException w:name="Medium Grid 3" w:semiHidden="0" w:uiPriority="69" w:unhideWhenUsed="0"/>
-    <w:lsdException w:name="Dark List" w:semiHidden="0" w:uiPriority="70" w:unhideWhenUsed="0"/>
-    <w:lsdException w:name="Colorful Shading" w:semiHidden="0" w:uiPriority="71" w:unhideWhenUsed="0"/>
-    <w:lsdException w:name="Colorful List" w:semiHidden="0" w:uiPriority="72" w:unhideWhenUsed="0"/>
-    <w:lsdException w:name="Colorful Grid" w:semiHidden="0" w:uiPriority="73" w:unhideWhenUsed="0"/>
-    <w:lsdException w:name="Light Shading Accent 1" w:semiHidden="0" w:uiPriority="60" w:unhideWhenUsed="0"/>
-    <w:lsdException w:name="Light List Accent 1" w:semiHidden="0" w:uiPriority="61" w:unhideWhenUsed="0"/>
-    <w:lsdException w:name="Light Grid Accent 1" w:semiHidden="0" w:uiPriority="62" w:unhideWhenUsed="0"/>
-    <w:lsdException w:name="Medium Shading 1 Accent 1" w:semiHidden="0" w:uiPriority="63" w:unhideWhenUsed="0"/>
-    <w:lsdException w:name="Medium Shading 2 Accent 1" w:semiHidden="0" w:uiPriority="64" w:unhideWhenUsed="0"/>
-    <w:lsdException w:name="Medium List 1 Accent 1" w:semiHidden="0" w:uiPriority="65" w:unhideWhenUsed="0"/>
-    <w:lsdException w:name="Revision" w:unhideWhenUsed="0"/>
-    <w:lsdException w:name="List Paragraph" w:semiHidden="0" w:uiPriority="34" w:unhideWhenUsed="0" w:qFormat="1"/>
-    <w:lsdException w:name="Quote" w:semiHidden="0" w:uiPriority="29" w:unhideWhenUsed="0" w:qFormat="1"/>
-    <w:lsdException w:name="Intense Quote" w:semiHidden="0" w:uiPriority="30" w:unhideWhenUsed="0" w:qFormat="1"/>
-    <w:lsdException w:name="Medium List 2 Accent 1" w:semiHidden="0" w:uiPriority="66" w:unhideWhenUsed="0"/>
-    <w:lsdException w:name="Medium Grid 1 Accent 1" w:semiHidden="0" w:uiPriority="67" w:unhideWhenUsed="0"/>
-    <w:lsdException w:name="Medium Grid 2 Accent 1" w:semiHidden="0" w:uiPriority="68" w:unhideWhenUsed="0"/>
-    <w:lsdException w:name="Medium Grid 3 Accent 1" w:semiHidden="0" w:uiPriority="69" w:unhideWhenUsed="0"/>
-    <w:lsdException w:name="Dark List Accent 1" w:semiHidden="0" w:uiPriority="70" w:unhideWhenUsed="0"/>
-    <w:lsdException w:name="Colorful Shading Accent 1" w:semiHidden="0" w:uiPriority="71" w:unhideWhenUsed="0"/>
-    <w:lsdException w:name="Colorful List Accent 1" w:semiHidden="0" w:uiPriority="72" w:unhideWhenUsed="0"/>
-    <w:lsdException w:name="Colorful Grid Accent 1" w:semiHidden="0" w:uiPriority="73" w:unhideWhenUsed="0"/>
-    <w:lsdException w:name="Light Shading Accent 2" w:semiHidden="0" w:uiPriority="60" w:unhideWhenUsed="0"/>
-    <w:lsdException w:name="Light List Accent 2" w:semiHidden="0" w:uiPriority="61" w:unhideWhenUsed="0"/>
-    <w:lsdException w:name="Light Grid Accent 2" w:semiHidden="0" w:uiPriority="62" w:unhideWhenUsed="0"/>
-    <w:lsdException w:name="Medium Shading 1 Accent 2" w:semiHidden="0" w:uiPriority="63" w:unhideWhenUsed="0"/>
-    <w:lsdException w:name="Medium Shading 2 Accent 2" w:semiHidden="0" w:uiPriority="64" w:unhideWhenUsed="0"/>
-    <w:lsdException w:name="Medium List 1 Accent 2" w:semiHidden="0" w:uiPriority="65" w:unhideWhenUsed="0"/>
-    <w:lsdException w:name="Medium List 2 Accent 2" w:semiHidden="0" w:uiPriority="66" w:unhideWhenUsed="0"/>
-    <w:lsdException w:name="Medium Grid 1 Accent 2" w:semiHidden="0" w:uiPriority="67" w:unhideWhenUsed="0"/>
-    <w:lsdException w:name="Medium Grid 2 Accent 2" w:semiHidden="0" w:uiPriority="68" w:unhideWhenUsed="0"/>
-    <w:lsdException w:name="Medium Grid 3 Accent 2" w:semiHidden="0" w:uiPriority="69" w:unhideWhenUsed="0"/>
-    <w:lsdException w:name="Dark List Accent 2" w:semiHidden="0" w:uiPriority="70" w:unhideWhenUsed="0"/>
-    <w:lsdException w:name="Colorful Shading Accent 2" w:semiHidden="0" w:uiPriority="71" w:unhideWhenUsed="0"/>
-    <w:lsdException w:name="Colorful List Accent 2" w:semiHidden="0" w:uiPriority="72" w:unhideWhenUsed="0"/>
-    <w:lsdException w:name="Colorful Grid Accent 2" w:semiHidden="0" w:uiPriority="73" w:unhideWhenUsed="0"/>
-    <w:lsdException w:name="Light Shading Accent 3" w:semiHidden="0" w:uiPriority="60" w:unhideWhenUsed="0"/>
-    <w:lsdException w:name="Light List Accent 3" w:semiHidden="0" w:uiPriority="61" w:unhideWhenUsed="0"/>
-    <w:lsdException w:name="Light Grid Accent 3" w:semiHidden="0" w:uiPriority="62" w:unhideWhenUsed="0"/>
-    <w:lsdException w:name="Medium Shading 1 Accent 3" w:semiHidden="0" w:uiPriority="63" w:unhideWhenUsed="0"/>
-    <w:lsdException w:name="Medium Shading 2 Accent 3" w:semiHidden="0" w:uiPriority="64" w:unhideWhenUsed="0"/>
-    <w:lsdException w:name="Medium List 1 Accent 3" w:semiHidden="0" w:uiPriority="65" w:unhideWhenUsed="0"/>
-    <w:lsdException w:name="Medium List 2 Accent 3" w:semiHidden="0" w:uiPriority="66" w:unhideWhenUsed="0"/>
-    <w:lsdException w:name="Medium Grid 1 Accent 3" w:semiHidden="0" w:uiPriority="67" w:unhideWhenUsed="0"/>
-    <w:lsdException w:name="Medium Grid 2 Accent 3" w:semiHidden="0" w:uiPriority="68" w:unhideWhenUsed="0"/>
-    <w:lsdException w:name="Medium Grid 3 Accent 3" w:semiHidden="0" w:uiPriority="69" w:unhideWhenUsed="0"/>
-    <w:lsdException w:name="Dark List Accent 3" w:semiHidden="0" w:uiPriority="70" w:unhideWhenUsed="0"/>
-    <w:lsdException w:name="Colorful Shading Accent 3" w:semiHidden="0" w:uiPriority="71" w:unhideWhenUsed="0"/>
-    <w:lsdException w:name="Colorful List Accent 3" w:semiHidden="0" w:uiPriority="72" w:unhideWhenUsed="0"/>
-    <w:lsdException w:name="Colorful Grid Accent 3" w:semiHidden="0" w:uiPriority="73" w:unhideWhenUsed="0"/>
-    <w:lsdException w:name="Light Shading Accent 4" w:semiHidden="0" w:uiPriority="60" w:unhideWhenUsed="0"/>
-    <w:lsdException w:name="Light List Accent 4" w:semiHidden="0" w:uiPriority="61" w:unhideWhenUsed="0"/>
-    <w:lsdException w:name="Light Grid Accent 4" w:semiHidden="0" w:uiPriority="62" w:unhideWhenUsed="0"/>
-    <w:lsdException w:name="Medium Shading 1 Accent 4" w:semiHidden="0" w:uiPriority="63" w:unhideWhenUsed="0"/>
-    <w:lsdException w:name="Medium Shading 2 Accent 4" w:semiHidden="0" w:uiPriority="64" w:unhideWhenUsed="0"/>
-    <w:lsdException w:name="Medium List 1 Accent 4" w:semiHidden="0" w:uiPriority="65" w:unhideWhenUsed="0"/>
-    <w:lsdException w:name="Medium List 2 Accent 4" w:semiHidden="0" w:uiPriority="66" w:unhideWhenUsed="0"/>
-    <w:lsdException w:name="Medium Grid 1 Accent 4" w:semiHidden="0" w:uiPriority="67" w:unhideWhenUsed="0"/>
-    <w:lsdException w:name="Medium Grid 2 Accent 4" w:semiHidden="0" w:uiPriority="68" w:unhideWhenUsed="0"/>
-    <w:lsdException w:name="Medium Grid 3 Accent 4" w:semiHidden="0" w:uiPriority="69" w:unhideWhenUsed="0"/>
-    <w:lsdException w:name="Dark List Accent 4" w:semiHidden="0" w:uiPriority="70" w:unhideWhenUsed="0"/>
-    <w:lsdException w:name="Colorful Shading Accent 4" w:semiHidden="0" w:uiPriority="71" w:unhideWhenUsed="0"/>
-    <w:lsdException w:name="Colorful List Accent 4" w:semiHidden="0" w:uiPriority="72" w:unhideWhenUsed="0"/>
-    <w:lsdException w:name="Colorful Grid Accent 4" w:semiHidden="0" w:uiPriority="73" w:unhideWhenUsed="0"/>
-    <w:lsdException w:name="Light Shading Accent 5" w:semiHidden="0" w:uiPriority="60" w:unhideWhenUsed="0"/>
-    <w:lsdException w:name="Light List Accent 5" w:semiHidden="0" w:uiPriority="61" w:unhideWhenUsed="0"/>
-    <w:lsdException w:name="Light Grid Accent 5" w:semiHidden="0" w:uiPriority="62" w:unhideWhenUsed="0"/>
-    <w:lsdException w:name="Medium Shading 1 Accent 5" w:semiHidden="0" w:uiPriority="63" w:unhideWhenUsed="0"/>
-    <w:lsdException w:name="Medium Shading 2 Accent 5" w:semiHidden="0" w:uiPriority="64" w:unhideWhenUsed="0"/>
-    <w:lsdException w:name="Medium List 1 Accent 5" w:semiHidden="0" w:uiPriority="65" w:unhideWhenUsed="0"/>
-    <w:lsdException w:name="Medium List 2 Accent 5" w:semiHidden="0" w:uiPriority="66" w:unhideWhenUsed="0"/>
-    <w:lsdException w:name="Medium Grid 1 Accent 5" w:semiHidden="0" w:uiPriority="67" w:unhideWhenUsed="0"/>
-    <w:lsdException w:name="Medium Grid 2 Accent 5" w:semiHidden="0" w:uiPriority="68" w:unhideWhenUsed="0"/>
-    <w:lsdException w:name="Medium Grid 3 Accent 5" w:semiHidden="0" w:uiPriority="69" w:unhideWhenUsed="0"/>
-    <w:lsdException w:name="Dark List Accent 5" w:semiHidden="0" w:uiPriority="70" w:unhideWhenUsed="0"/>
-    <w:lsdException w:name="Colorful Shading Accent 5" w:semiHidden="0" w:uiPriority="71" w:unhideWhenUsed="0"/>
-    <w:lsdException w:name="Colorful List Accent 5" w:semiHidden="0" w:uiPriority="72" w:unhideWhenUsed="0"/>
-    <w:lsdException w:name="Colorful Grid Accent 5" w:semiHidden="0" w:uiPriority="73" w:unhideWhenUsed="0"/>
-    <w:lsdException w:name="Light Shading Accent 6" w:semiHidden="0" w:uiPriority="60" w:unhideWhenUsed="0"/>
-    <w:lsdException w:name="Light List Accent 6" w:semiHidden="0" w:uiPriority="61" w:unhideWhenUsed="0"/>
-    <w:lsdException w:name="Light Grid Accent 6" w:semiHidden="0" w:uiPriority="62" w:unhideWhenUsed="0"/>
-    <w:lsdException w:name="Medium Shading 1 Accent 6" w:semiHidden="0" w:uiPriority="63" w:unhideWhenUsed="0"/>
-    <w:lsdException w:name="Medium Shading 2 Accent 6" w:semiHidden="0" w:uiPriority="64" w:unhideWhenUsed="0"/>
-    <w:lsdException w:name="Medium List 1 Accent 6" w:semiHidden="0" w:uiPriority="65" w:unhideWhenUsed="0"/>
-    <w:lsdException w:name="Medium List 2 Accent 6" w:semiHidden="0" w:uiPriority="66" w:unhideWhenUsed="0"/>
-    <w:lsdException w:name="Medium Grid 1 Accent 6" w:semiHidden="0" w:uiPriority="67" w:unhideWhenUsed="0"/>
-    <w:lsdException w:name="Medium Grid 2 Accent 6" w:semiHidden="0" w:uiPriority="68" w:unhideWhenUsed="0"/>
-    <w:lsdException w:name="Medium Grid 3 Accent 6" w:semiHidden="0" w:uiPriority="69" w:unhideWhenUsed="0"/>
-    <w:lsdException w:name="Dark List Accent 6" w:semiHidden="0" w:uiPriority="70" w:unhideWhenUsed="0"/>
-    <w:lsdException w:name="Colorful Shading Accent 6" w:semiHidden="0" w:uiPriority="71" w:unhideWhenUsed="0"/>
-    <w:lsdException w:name="Colorful List Accent 6" w:semiHidden="0" w:uiPriority="72" w:unhideWhenUsed="0"/>
-    <w:lsdException w:name="Colorful Grid Accent 6" w:semiHidden="0" w:uiPriority="73" w:unhideWhenUsed="0"/>
-    <w:lsdException w:name="Subtle Emphasis" w:semiHidden="0" w:uiPriority="19" w:unhideWhenUsed="0" w:qFormat="1"/>
-    <w:lsdException w:name="Intense Emphasis" w:semiHidden="0" w:uiPriority="21" w:unhideWhenUsed="0" w:qFormat="1"/>
-    <w:lsdException w:name="Subtle Reference" w:semiHidden="0" w:uiPriority="31" w:unhideWhenUsed="0" w:qFormat="1"/>
-    <w:lsdException w:name="Intense Reference" w:semiHidden="0" w:uiPriority="32" w:unhideWhenUsed="0" w:qFormat="1"/>
-    <w:lsdException w:name="Book Title" w:semiHidden="0" w:uiPriority="33" w:unhideWhenUsed="0" w:qFormat="1"/>
-    <w:lsdException w:name="Bibliography" w:uiPriority="37"/>
-    <w:lsdException w:name="TOC Heading" w:uiPriority="39" w:qFormat="1"/>
+  <w:latentStyles w:defLockedState="0" w:defUIPriority="99" w:defSemiHidden="0" w:defUnhideWhenUsed="0" w:defQFormat="0" w:count="371">
+    <w:lsdException w:name="Normal" w:uiPriority="0" w:qFormat="1"/>
+    <w:lsdException w:name="heading 1" w:uiPriority="9" w:qFormat="1"/>
+    <w:lsdException w:name="heading 2" w:semiHidden="1" w:uiPriority="9" w:unhideWhenUsed="1" w:qFormat="1"/>
+    <w:lsdException w:name="heading 3" w:semiHidden="1" w:uiPriority="9" w:unhideWhenUsed="1" w:qFormat="1"/>
+    <w:lsdException w:name="heading 4" w:semiHidden="1" w:uiPriority="9" w:unhideWhenUsed="1" w:qFormat="1"/>
+    <w:lsdException w:name="heading 5" w:semiHidden="1" w:uiPriority="9" w:unhideWhenUsed="1" w:qFormat="1"/>
+    <w:lsdException w:name="heading 6" w:semiHidden="1" w:uiPriority="9" w:unhideWhenUsed="1" w:qFormat="1"/>
+    <w:lsdException w:name="heading 7" w:semiHidden="1" w:uiPriority="9" w:unhideWhenUsed="1" w:qFormat="1"/>
+    <w:lsdException w:name="heading 8" w:semiHidden="1" w:uiPriority="9" w:unhideWhenUsed="1" w:qFormat="1"/>
+    <w:lsdException w:name="heading 9" w:semiHidden="1" w:uiPriority="9" w:unhideWhenUsed="1" w:qFormat="1"/>
+    <w:lsdException w:name="index 1" w:semiHidden="1" w:unhideWhenUsed="1"/>
+    <w:lsdException w:name="index 2" w:semiHidden="1" w:unhideWhenUsed="1"/>
+    <w:lsdException w:name="index 3" w:semiHidden="1" w:unhideWhenUsed="1"/>
+    <w:lsdException w:name="index 4" w:semiHidden="1" w:unhideWhenUsed="1"/>
+    <w:lsdException w:name="index 5" w:semiHidden="1" w:unhideWhenUsed="1"/>
+    <w:lsdException w:name="index 6" w:semiHidden="1" w:unhideWhenUsed="1"/>
+    <w:lsdException w:name="index 7" w:semiHidden="1" w:unhideWhenUsed="1"/>
+    <w:lsdException w:name="index 8" w:semiHidden="1" w:unhideWhenUsed="1"/>
+    <w:lsdException w:name="index 9" w:semiHidden="1" w:unhideWhenUsed="1"/>
+    <w:lsdException w:name="toc 1" w:semiHidden="1" w:uiPriority="39" w:unhideWhenUsed="1"/>
+    <w:lsdException w:name="toc 2" w:semiHidden="1" w:uiPriority="39" w:unhideWhenUsed="1"/>
+    <w:lsdException w:name="toc 3" w:semiHidden="1" w:uiPriority="39" w:unhideWhenUsed="1"/>
+    <w:lsdException w:name="toc 4" w:semiHidden="1" w:uiPriority="39" w:unhideWhenUsed="1"/>
+    <w:lsdException w:name="toc 5" w:semiHidden="1" w:uiPriority="39" w:unhideWhenUsed="1"/>
+    <w:lsdException w:name="toc 6" w:semiHidden="1" w:uiPriority="39" w:unhideWhenUsed="1"/>
+    <w:lsdException w:name="toc 7" w:semiHidden="1" w:uiPriority="39" w:unhideWhenUsed="1"/>
+    <w:lsdException w:name="toc 8" w:semiHidden="1" w:uiPriority="39" w:unhideWhenUsed="1"/>
+    <w:lsdException w:name="toc 9" w:semiHidden="1" w:uiPriority="39" w:unhideWhenUsed="1"/>
+    <w:lsdException w:name="Normal Indent" w:semiHidden="1" w:unhideWhenUsed="1"/>
+    <w:lsdException w:name="footnote text" w:semiHidden="1" w:unhideWhenUsed="1"/>
+    <w:lsdException w:name="annotation text" w:semiHidden="1" w:unhideWhenUsed="1"/>
+    <w:lsdException w:name="header" w:semiHidden="1" w:unhideWhenUsed="1"/>
+    <w:lsdException w:name="footer" w:semiHidden="1" w:unhideWhenUsed="1"/>
+    <w:lsdException w:name="index heading" w:semiHidden="1" w:unhideWhenUsed="1"/>
+    <w:lsdException w:name="caption" w:semiHidden="1" w:uiPriority="35" w:unhideWhenUsed="1" w:qFormat="1"/>
+    <w:lsdException w:name="table of figures" w:semiHidden="1" w:unhideWhenUsed="1"/>
+    <w:lsdException w:name="envelope address" w:semiHidden="1" w:unhideWhenUsed="1"/>
+    <w:lsdException w:name="envelope return" w:semiHidden="1" w:unhideWhenUsed="1"/>
+    <w:lsdException w:name="footnote reference" w:semiHidden="1" w:unhideWhenUsed="1"/>
+    <w:lsdException w:name="annotation reference" w:semiHidden="1" w:unhideWhenUsed="1"/>
+    <w:lsdException w:name="line number" w:semiHidden="1" w:unhideWhenUsed="1"/>
+    <w:lsdException w:name="page number" w:semiHidden="1" w:unhideWhenUsed="1"/>
+    <w:lsdException w:name="endnote reference" w:semiHidden="1" w:unhideWhenUsed="1"/>
+    <w:lsdException w:name="endnote text" w:semiHidden="1" w:unhideWhenUsed="1"/>
+    <w:lsdException w:name="table of authorities" w:semiHidden="1" w:unhideWhenUsed="1"/>
+    <w:lsdException w:name="macro" w:semiHidden="1" w:unhideWhenUsed="1"/>
+    <w:lsdException w:name="toa heading" w:semiHidden="1" w:unhideWhenUsed="1"/>
+    <w:lsdException w:name="List" w:semiHidden="1" w:unhideWhenUsed="1"/>
+    <w:lsdException w:name="List Bullet" w:semiHidden="1" w:unhideWhenUsed="1"/>
+    <w:lsdException w:name="List Number" w:semiHidden="1" w:unhideWhenUsed="1"/>
+    <w:lsdException w:name="List 2" w:semiHidden="1" w:unhideWhenUsed="1"/>
+    <w:lsdException w:name="List 3" w:semiHidden="1" w:unhideWhenUsed="1"/>
+    <w:lsdException w:name="List 4" w:semiHidden="1" w:unhideWhenUsed="1"/>
+    <w:lsdException w:name="List 5" w:semiHidden="1" w:unhideWhenUsed="1"/>
+    <w:lsdException w:name="List Bullet 2" w:semiHidden="1" w:unhideWhenUsed="1"/>
+    <w:lsdException w:name="List Bullet 3" w:semiHidden="1" w:unhideWhenUsed="1"/>
+    <w:lsdException w:name="List Bullet 4" w:semiHidden="1" w:unhideWhenUsed="1"/>
+    <w:lsdException w:name="List Bullet 5" w:semiHidden="1" w:unhideWhenUsed="1"/>
+    <w:lsdException w:name="List Number 2" w:semiHidden="1" w:unhideWhenUsed="1"/>
+    <w:lsdException w:name="List Number 3" w:semiHidden="1" w:unhideWhenUsed="1"/>
+    <w:lsdException w:name="List Number 4" w:semiHidden="1" w:unhideWhenUsed="1"/>
+    <w:lsdException w:name="List Number 5" w:semiHidden="1" w:unhideWhenUsed="1"/>
+    <w:lsdException w:name="Title" w:uiPriority="10" w:qFormat="1"/>
+    <w:lsdException w:name="Closing" w:semiHidden="1" w:unhideWhenUsed="1"/>
+    <w:lsdException w:name="Signature" w:semiHidden="1" w:unhideWhenUsed="1"/>
+    <w:lsdException w:name="Default Paragraph Font" w:semiHidden="1" w:uiPriority="1" w:unhideWhenUsed="1"/>
+    <w:lsdException w:name="Body Text" w:semiHidden="1" w:unhideWhenUsed="1"/>
+    <w:lsdException w:name="Body Text Indent" w:semiHidden="1" w:unhideWhenUsed="1"/>
+    <w:lsdException w:name="List Continue" w:semiHidden="1" w:unhideWhenUsed="1"/>
+    <w:lsdException w:name="List Continue 2" w:semiHidden="1" w:unhideWhenUsed="1"/>
+    <w:lsdException w:name="List Continue 3" w:semiHidden="1" w:unhideWhenUsed="1"/>
+    <w:lsdException w:name="List Continue 4" w:semiHidden="1" w:unhideWhenUsed="1"/>
+    <w:lsdException w:name="List Continue 5" w:semiHidden="1" w:unhideWhenUsed="1"/>
+    <w:lsdException w:name="Message Header" w:semiHidden="1" w:unhideWhenUsed="1"/>
+    <w:lsdException w:name="Subtitle" w:uiPriority="11" w:qFormat="1"/>
+    <w:lsdException w:name="Salutation" w:semiHidden="1" w:unhideWhenUsed="1"/>
+    <w:lsdException w:name="Date" w:semiHidden="1" w:unhideWhenUsed="1"/>
+    <w:lsdException w:name="Body Text First Indent" w:semiHidden="1" w:unhideWhenUsed="1"/>
+    <w:lsdException w:name="Body Text First Indent 2" w:semiHidden="1" w:unhideWhenUsed="1"/>
+    <w:lsdException w:name="Note Heading" w:semiHidden="1" w:unhideWhenUsed="1"/>
+    <w:lsdException w:name="Body Text 2" w:semiHidden="1" w:unhideWhenUsed="1"/>
+    <w:lsdException w:name="Body Text 3" w:semiHidden="1" w:unhideWhenUsed="1"/>
+    <w:lsdException w:name="Body Text Indent 2" w:semiHidden="1" w:unhideWhenUsed="1"/>
+    <w:lsdException w:name="Body Text Indent 3" w:semiHidden="1" w:unhideWhenUsed="1"/>
+    <w:lsdException w:name="Block Text" w:semiHidden="1" w:unhideWhenUsed="1"/>
+    <w:lsdException w:name="Hyperlink" w:semiHidden="1" w:unhideWhenUsed="1"/>
+    <w:lsdException w:name="FollowedHyperlink" w:semiHidden="1" w:unhideWhenUsed="1"/>
+    <w:lsdException w:name="Strong" w:uiPriority="22" w:qFormat="1"/>
+    <w:lsdException w:name="Emphasis" w:uiPriority="20" w:qFormat="1"/>
+    <w:lsdException w:name="Document Map" w:semiHidden="1" w:unhideWhenUsed="1"/>
+    <w:lsdException w:name="Plain Text" w:semiHidden="1" w:unhideWhenUsed="1"/>
+    <w:lsdException w:name="E-mail Signature" w:semiHidden="1" w:unhideWhenUsed="1"/>
+    <w:lsdException w:name="HTML Top of Form" w:semiHidden="1" w:unhideWhenUsed="1"/>
+    <w:lsdException w:name="HTML Bottom of Form" w:semiHidden="1" w:unhideWhenUsed="1"/>
+    <w:lsdException w:name="Normal (Web)" w:semiHidden="1" w:unhideWhenUsed="1"/>
+    <w:lsdException w:name="HTML Acronym" w:semiHidden="1" w:unhideWhenUsed="1"/>
+    <w:lsdException w:name="HTML Address" w:semiHidden="1" w:unhideWhenUsed="1"/>
+    <w:lsdException w:name="HTML Cite" w:semiHidden="1" w:unhideWhenUsed="1"/>
+    <w:lsdException w:name="HTML Code" w:semiHidden="1" w:unhideWhenUsed="1"/>
+    <w:lsdException w:name="HTML Definition" w:semiHidden="1" w:unhideWhenUsed="1"/>
+    <w:lsdException w:name="HTML Keyboard" w:semiHidden="1" w:unhideWhenUsed="1"/>
+    <w:lsdException w:name="HTML Preformatted" w:semiHidden="1" w:unhideWhenUsed="1"/>
+    <w:lsdException w:name="HTML Sample" w:semiHidden="1" w:unhideWhenUsed="1"/>
+    <w:lsdException w:name="HTML Typewriter" w:semiHidden="1" w:unhideWhenUsed="1"/>
+    <w:lsdException w:name="HTML Variable" w:semiHidden="1" w:unhideWhenUsed="1"/>
+    <w:lsdException w:name="Normal Table" w:semiHidden="1" w:unhideWhenUsed="1"/>
+    <w:lsdException w:name="annotation subject" w:semiHidden="1" w:unhideWhenUsed="1"/>
+    <w:lsdException w:name="No List" w:semiHidden="1" w:unhideWhenUsed="1"/>
+    <w:lsdException w:name="Outline List 1" w:semiHidden="1" w:unhideWhenUsed="1"/>
+    <w:lsdException w:name="Outline List 2" w:semiHidden="1" w:unhideWhenUsed="1"/>
+    <w:lsdException w:name="Outline List 3" w:semiHidden="1" w:unhideWhenUsed="1"/>
+    <w:lsdException w:name="Table Simple 1" w:semiHidden="1" w:unhideWhenUsed="1"/>
+    <w:lsdException w:name="Table Simple 2" w:semiHidden="1" w:unhideWhenUsed="1"/>
+    <w:lsdException w:name="Table Simple 3" w:semiHidden="1" w:unhideWhenUsed="1"/>
+    <w:lsdException w:name="Table Classic 1" w:semiHidden="1" w:unhideWhenUsed="1"/>
+    <w:lsdException w:name="Table Classic 2" w:semiHidden="1" w:unhideWhenUsed="1"/>
+    <w:lsdException w:name="Table Classic 3" w:semiHidden="1" w:unhideWhenUsed="1"/>
+    <w:lsdException w:name="Table Classic 4" w:semiHidden="1" w:unhideWhenUsed="1"/>
+    <w:lsdException w:name="Table Colorful 1" w:semiHidden="1" w:unhideWhenUsed="1"/>
+    <w:lsdException w:name="Table Colorful 2" w:semiHidden="1" w:unhideWhenUsed="1"/>
+    <w:lsdException w:name="Table Colorful 3" w:semiHidden="1" w:unhideWhenUsed="1"/>
+    <w:lsdException w:name="Table Columns 1" w:semiHidden="1" w:unhideWhenUsed="1"/>
+    <w:lsdException w:name="Table Columns 2" w:semiHidden="1" w:unhideWhenUsed="1"/>
+    <w:lsdException w:name="Table Columns 3" w:semiHidden="1" w:unhideWhenUsed="1"/>
+    <w:lsdException w:name="Table Columns 4" w:semiHidden="1" w:unhideWhenUsed="1"/>
+    <w:lsdException w:name="Table Columns 5" w:semiHidden="1" w:unhideWhenUsed="1"/>
+    <w:lsdException w:name="Table Grid 1" w:semiHidden="1" w:unhideWhenUsed="1"/>
+    <w:lsdException w:name="Table Grid 2" w:semiHidden="1" w:unhideWhenUsed="1"/>
+    <w:lsdException w:name="Table Grid 3" w:semiHidden="1" w:unhideWhenUsed="1"/>
+    <w:lsdException w:name="Table Grid 4" w:semiHidden="1" w:unhideWhenUsed="1"/>
+    <w:lsdException w:name="Table Grid 5" w:semiHidden="1" w:unhideWhenUsed="1"/>
+    <w:lsdException w:name="Table Grid 6" w:semiHidden="1" w:unhideWhenUsed="1"/>
+    <w:lsdException w:name="Table Grid 7" w:semiHidden="1" w:unhideWhenUsed="1"/>
+    <w:lsdException w:name="Table Grid 8" w:semiHidden="1" w:unhideWhenUsed="1"/>
+    <w:lsdException w:name="Table List 1" w:semiHidden="1" w:unhideWhenUsed="1"/>
+    <w:lsdException w:name="Table List 2" w:semiHidden="1" w:unhideWhenUsed="1"/>
+    <w:lsdException w:name="Table List 3" w:semiHidden="1" w:unhideWhenUsed="1"/>
+    <w:lsdException w:name="Table List 4" w:semiHidden="1" w:unhideWhenUsed="1"/>
+    <w:lsdException w:name="Table List 5" w:semiHidden="1" w:unhideWhenUsed="1"/>
+    <w:lsdException w:name="Table List 6" w:semiHidden="1" w:unhideWhenUsed="1"/>
+    <w:lsdException w:name="Table List 7" w:semiHidden="1" w:unhideWhenUsed="1"/>
+    <w:lsdException w:name="Table List 8" w:semiHidden="1" w:unhideWhenUsed="1"/>
+    <w:lsdException w:name="Table 3D effects 1" w:semiHidden="1" w:unhideWhenUsed="1"/>
+    <w:lsdException w:name="Table 3D effects 2" w:semiHidden="1" w:unhideWhenUsed="1"/>
+    <w:lsdException w:name="Table 3D effects 3" w:semiHidden="1" w:unhideWhenUsed="1"/>
+    <w:lsdException w:name="Table Contemporary" w:semiHidden="1" w:unhideWhenUsed="1"/>
+    <w:lsdException w:name="Table Elegant" w:semiHidden="1" w:unhideWhenUsed="1"/>
+    <w:lsdException w:name="Table Professional" w:semiHidden="1" w:unhideWhenUsed="1"/>
+    <w:lsdException w:name="Table Subtle 1" w:semiHidden="1" w:unhideWhenUsed="1"/>
+    <w:lsdException w:name="Table Subtle 2" w:semiHidden="1" w:unhideWhenUsed="1"/>
+    <w:lsdException w:name="Table Web 1" w:semiHidden="1" w:unhideWhenUsed="1"/>
+    <w:lsdException w:name="Table Web 2" w:semiHidden="1" w:unhideWhenUsed="1"/>
+    <w:lsdException w:name="Table Web 3" w:semiHidden="1" w:unhideWhenUsed="1"/>
+    <w:lsdException w:name="Balloon Text" w:semiHidden="1" w:unhideWhenUsed="1"/>
+    <w:lsdException w:name="Table Grid" w:uiPriority="39"/>
+    <w:lsdException w:name="Table Theme" w:semiHidden="1" w:unhideWhenUsed="1"/>
+    <w:lsdException w:name="Placeholder Text" w:semiHidden="1"/>
+    <w:lsdException w:name="No Spacing" w:uiPriority="1" w:qFormat="1"/>
+    <w:lsdException w:name="Light Shading" w:uiPriority="60"/>
+    <w:lsdException w:name="Light List" w:uiPriority="61"/>
+    <w:lsdException w:name="Light Grid" w:uiPriority="62"/>
+    <w:lsdException w:name="Medium Shading 1" w:uiPriority="63"/>
+    <w:lsdException w:name="Medium Shading 2" w:uiPriority="64"/>
+    <w:lsdException w:name="Medium List 1" w:uiPriority="65"/>
+    <w:lsdException w:name="Medium List 2" w:uiPriority="66"/>
+    <w:lsdException w:name="Medium Grid 1" w:uiPriority="67"/>
+    <w:lsdException w:name="Medium Grid 2" w:uiPriority="68"/>
+    <w:lsdException w:name="Medium Grid 3" w:uiPriority="69"/>
+    <w:lsdException w:name="Dark List" w:uiPriority="70"/>
+    <w:lsdException w:name="Colorful Shading" w:uiPriority="71"/>
+    <w:lsdException w:name="Colorful List" w:uiPriority="72"/>
+    <w:lsdException w:name="Colorful Grid" w:uiPriority="73"/>
+    <w:lsdException w:name="Light Shading Accent 1" w:uiPriority="60"/>
+    <w:lsdException w:name="Light List Accent 1" w:uiPriority="61"/>
+    <w:lsdException w:name="Light Grid Accent 1" w:uiPriority="62"/>
+    <w:lsdException w:name="Medium Shading 1 Accent 1" w:uiPriority="63"/>
+    <w:lsdException w:name="Medium Shading 2 Accent 1" w:uiPriority="64"/>
+    <w:lsdException w:name="Medium List 1 Accent 1" w:uiPriority="65"/>
+    <w:lsdException w:name="Revision" w:semiHidden="1"/>
+    <w:lsdException w:name="List Paragraph" w:uiPriority="34" w:qFormat="1"/>
+    <w:lsdException w:name="Quote" w:uiPriority="29" w:qFormat="1"/>
+    <w:lsdException w:name="Intense Quote" w:uiPriority="30" w:qFormat="1"/>
+    <w:lsdException w:name="Medium List 2 Accent 1" w:uiPriority="66"/>
+    <w:lsdException w:name="Medium Grid 1 Accent 1" w:uiPriority="67"/>
+    <w:lsdException w:name="Medium Grid 2 Accent 1" w:uiPriority="68"/>
+    <w:lsdException w:name="Medium Grid 3 Accent 1" w:uiPriority="69"/>
+    <w:lsdException w:name="Dark List Accent 1" w:uiPriority="70"/>
+    <w:lsdException w:name="Colorful Shading Accent 1" w:uiPriority="71"/>
+    <w:lsdException w:name="Colorful List Accent 1" w:uiPriority="72"/>
+    <w:lsdException w:name="Colorful Grid Accent 1" w:uiPriority="73"/>
+    <w:lsdException w:name="Light Shading Accent 2" w:uiPriority="60"/>
+    <w:lsdException w:name="Light List Accent 2" w:uiPriority="61"/>
+    <w:lsdException w:name="Light Grid Accent 2" w:uiPriority="62"/>
+    <w:lsdException w:name="Medium Shading 1 Accent 2" w:uiPriority="63"/>
+    <w:lsdException w:name="Medium Shading 2 Accent 2" w:uiPriority="64"/>
+    <w:lsdException w:name="Medium List 1 Accent 2" w:uiPriority="65"/>
+    <w:lsdException w:name="Medium List 2 Accent 2" w:uiPriority="66"/>
+    <w:lsdException w:name="Medium Grid 1 Accent 2" w:uiPriority="67"/>
+    <w:lsdException w:name="Medium Grid 2 Accent 2" w:uiPriority="68"/>
+    <w:lsdException w:name="Medium Grid 3 Accent 2" w:uiPriority="69"/>
+    <w:lsdException w:name="Dark List Accent 2" w:uiPriority="70"/>
+    <w:lsdException w:name="Colorful Shading Accent 2" w:uiPriority="71"/>
+    <w:lsdException w:name="Colorful List Accent 2" w:uiPriority="72"/>
+    <w:lsdException w:name="Colorful Grid Accent 2" w:uiPriority="73"/>
+    <w:lsdException w:name="Light Shading Accent 3" w:uiPriority="60"/>
+    <w:lsdException w:name="Light List Accent 3" w:uiPriority="61"/>
+    <w:lsdException w:name="Light Grid Accent 3" w:uiPriority="62"/>
+    <w:lsdException w:name="Medium Shading 1 Accent 3" w:uiPriority="63"/>
+    <w:lsdException w:name="Medium Shading 2 Accent 3" w:uiPriority="64"/>
+    <w:lsdException w:name="Medium List 1 Accent 3" w:uiPriority="65"/>
+    <w:lsdException w:name="Medium List 2 Accent 3" w:uiPriority="66"/>
+    <w:lsdException w:name="Medium Grid 1 Accent 3" w:uiPriority="67"/>
+    <w:lsdException w:name="Medium Grid 2 Accent 3" w:uiPriority="68"/>
+    <w:lsdException w:name="Medium Grid 3 Accent 3" w:uiPriority="69"/>
+    <w:lsdException w:name="Dark List Accent 3" w:uiPriority="70"/>
+    <w:lsdException w:name="Colorful Shading Accent 3" w:uiPriority="71"/>
+    <w:lsdException w:name="Colorful List Accent 3" w:uiPriority="72"/>
+    <w:lsdException w:name="Colorful Grid Accent 3" w:uiPriority="73"/>
+    <w:lsdException w:name="Light Shading Accent 4" w:uiPriority="60"/>
+    <w:lsdException w:name="Light List Accent 4" w:uiPriority="61"/>
+    <w:lsdException w:name="Light Grid Accent 4" w:uiPriority="62"/>
+    <w:lsdException w:name="Medium Shading 1 Accent 4" w:uiPriority="63"/>
+    <w:lsdException w:name="Medium Shading 2 Accent 4" w:uiPriority="64"/>
+    <w:lsdException w:name="Medium List 1 Accent 4" w:uiPriority="65"/>
+    <w:lsdException w:name="Medium List 2 Accent 4" w:uiPriority="66"/>
+    <w:lsdException w:name="Medium Grid 1 Accent 4" w:uiPriority="67"/>
+    <w:lsdException w:name="Medium Grid 2 Accent 4" w:uiPriority="68"/>
+    <w:lsdException w:name="Medium Grid 3 Accent 4" w:uiPriority="69"/>
+    <w:lsdException w:name="Dark List Accent 4" w:uiPriority="70"/>
+    <w:lsdException w:name="Colorful Shading Accent 4" w:uiPriority="71"/>
+    <w:lsdException w:name="Colorful List Accent 4" w:uiPriority="72"/>
+    <w:lsdException w:name="Colorful Grid Accent 4" w:uiPriority="73"/>
+    <w:lsdException w:name="Light Shading Accent 5" w:uiPriority="60"/>
+    <w:lsdException w:name="Light List Accent 5" w:uiPriority="61"/>
+    <w:lsdException w:name="Light Grid Accent 5" w:uiPriority="62"/>
+    <w:lsdException w:name="Medium Shading 1 Accent 5" w:uiPriority="63"/>
+    <w:lsdException w:name="Medium Shading 2 Accent 5" w:uiPriority="64"/>
+    <w:lsdException w:name="Medium List 1 Accent 5" w:uiPriority="65"/>
+    <w:lsdException w:name="Medium List 2 Accent 5" w:uiPriority="66"/>
+    <w:lsdException w:name="Medium Grid 1 Accent 5" w:uiPriority="67"/>
+    <w:lsdException w:name="Medium Grid 2 Accent 5" w:uiPriority="68"/>
+    <w:lsdException w:name="Medium Grid 3 Accent 5" w:uiPriority="69"/>
+    <w:lsdException w:name="Dark List Accent 5" w:uiPriority="70"/>
+    <w:lsdException w:name="Colorful Shading Accent 5" w:uiPriority="71"/>
+    <w:lsdException w:name="Colorful List Accent 5" w:uiPriority="72"/>
+    <w:lsdException w:name="Colorful Grid Accent 5" w:uiPriority="73"/>
+    <w:lsdException w:name="Light Shading Accent 6" w:uiPriority="60"/>
+    <w:lsdException w:name="Light List Accent 6" w:uiPriority="61"/>
+    <w:lsdException w:name="Light Grid Accent 6" w:uiPriority="62"/>
+    <w:lsdException w:name="Medium Shading 1 Accent 6" w:uiPriority="63"/>
+    <w:lsdException w:name="Medium Shading 2 Accent 6" w:uiPriority="64"/>
+    <w:lsdException w:name="Medium List 1 Accent 6" w:uiPriority="65"/>
+    <w:lsdException w:name="Medium List 2 Accent 6" w:uiPriority="66"/>
+    <w:lsdException w:name="Medium Grid 1 Accent 6" w:uiPriority="67"/>
+    <w:lsdException w:name="Medium Grid 2 Accent 6" w:uiPriority="68"/>
+    <w:lsdException w:name="Medium Grid 3 Accent 6" w:uiPriority="69"/>
+    <w:lsdException w:name="Dark List Accent 6" w:uiPriority="70"/>
+    <w:lsdException w:name="Colorful Shading Accent 6" w:uiPriority="71"/>
+    <w:lsdException w:name="Colorful List Accent 6" w:uiPriority="72"/>
+    <w:lsdException w:name="Colorful Grid Accent 6" w:uiPriority="73"/>
+    <w:lsdException w:name="Subtle Emphasis" w:uiPriority="19" w:qFormat="1"/>
+    <w:lsdException w:name="Intense Emphasis" w:uiPriority="21" w:qFormat="1"/>
+    <w:lsdException w:name="Subtle Reference" w:uiPriority="31" w:qFormat="1"/>
+    <w:lsdException w:name="Intense Reference" w:uiPriority="32" w:qFormat="1"/>
+    <w:lsdException w:name="Book Title" w:uiPriority="33" w:qFormat="1"/>
+    <w:lsdException w:name="Bibliography" w:semiHidden="1" w:uiPriority="37" w:unhideWhenUsed="1"/>
+    <w:lsdException w:name="TOC Heading" w:semiHidden="1" w:uiPriority="39" w:unhideWhenUsed="1" w:qFormat="1"/>
+    <w:lsdException w:name="Plain Table 1" w:uiPriority="41"/>
+    <w:lsdException w:name="Plain Table 2" w:uiPriority="42"/>
+    <w:lsdException w:name="Plain Table 3" w:uiPriority="43"/>
+    <w:lsdException w:name="Plain Table 4" w:uiPriority="44"/>
+    <w:lsdException w:name="Plain Table 5" w:uiPriority="45"/>
+    <w:lsdException w:name="Grid Table Light" w:uiPriority="40"/>
+    <w:lsdException w:name="Grid Table 1 Light" w:uiPriority="46"/>
+    <w:lsdException w:name="Grid Table 2" w:uiPriority="47"/>
+    <w:lsdException w:name="Grid Table 3" w:uiPriority="48"/>
+    <w:lsdException w:name="Grid Table 4" w:uiPriority="49"/>
+    <w:lsdException w:name="Grid Table 5 Dark" w:uiPriority="50"/>
+    <w:lsdException w:name="Grid Table 6 Colorful" w:uiPriority="51"/>
+    <w:lsdException w:name="Grid Table 7 Colorful" w:uiPriority="52"/>
+    <w:lsdException w:name="Grid Table 1 Light Accent 1" w:uiPriority="46"/>
+    <w:lsdException w:name="Grid Table 2 Accent 1" w:uiPriority="47"/>
+    <w:lsdException w:name="Grid Table 3 Accent 1" w:uiPriority="48"/>
+    <w:lsdException w:name="Grid Table 4 Accent 1" w:uiPriority="49"/>
+    <w:lsdException w:name="Grid Table 5 Dark Accent 1" w:uiPriority="50"/>
+    <w:lsdException w:name="Grid Table 6 Colorful Accent 1" w:uiPriority="51"/>
+    <w:lsdException w:name="Grid Table 7 Colorful Accent 1" w:uiPriority="52"/>
+    <w:lsdException w:name="Grid Table 1 Light Accent 2" w:uiPriority="46"/>
+    <w:lsdException w:name="Grid Table 2 Accent 2" w:uiPriority="47"/>
+    <w:lsdException w:name="Grid Table 3 Accent 2" w:uiPriority="48"/>
+    <w:lsdException w:name="Grid Table 4 Accent 2" w:uiPriority="49"/>
+    <w:lsdException w:name="Grid Table 5 Dark Accent 2" w:uiPriority="50"/>
+    <w:lsdException w:name="Grid Table 6 Colorful Accent 2" w:uiPriority="51"/>
+    <w:lsdException w:name="Grid Table 7 Colorful Accent 2" w:uiPriority="52"/>
+    <w:lsdException w:name="Grid Table 1 Light Accent 3" w:uiPriority="46"/>
+    <w:lsdException w:name="Grid Table 2 Accent 3" w:uiPriority="47"/>
+    <w:lsdException w:name="Grid Table 3 Accent 3" w:uiPriority="48"/>
+    <w:lsdException w:name="Grid Table 4 Accent 3" w:uiPriority="49"/>
+    <w:lsdException w:name="Grid Table 5 Dark Accent 3" w:uiPriority="50"/>
+    <w:lsdException w:name="Grid Table 6 Colorful Accent 3" w:uiPriority="51"/>
+    <w:lsdException w:name="Grid Table 7 Colorful Accent 3" w:uiPriority="52"/>
+    <w:lsdException w:name="Grid Table 1 Light Accent 4" w:uiPriority="46"/>
+    <w:lsdException w:name="Grid Table 2 Accent 4" w:uiPriority="47"/>
+    <w:lsdException w:name="Grid Table 3 Accent 4" w:uiPriority="48"/>
+    <w:lsdException w:name="Grid Table 4 Accent 4" w:uiPriority="49"/>
+    <w:lsdException w:name="Grid Table 5 Dark Accent 4" w:uiPriority="50"/>
+    <w:lsdException w:name="Grid Table 6 Colorful Accent 4" w:uiPriority="51"/>
+    <w:lsdException w:name="Grid Table 7 Colorful Accent 4" w:uiPriority="52"/>
+    <w:lsdException w:name="Grid Table 1 Light Accent 5" w:uiPriority="46"/>
+    <w:lsdException w:name="Grid Table 2 Accent 5" w:uiPriority="47"/>
+    <w:lsdException w:name="Grid Table 3 Accent 5" w:uiPriority="48"/>
+    <w:lsdException w:name="Grid Table 4 Accent 5" w:uiPriority="49"/>
+    <w:lsdException w:name="Grid Table 5 Dark Accent 5" w:uiPriority="50"/>
+    <w:lsdException w:name="Grid Table 6 Colorful Accent 5" w:uiPriority="51"/>
+    <w:lsdException w:name="Grid Table 7 Colorful Accent 5" w:uiPriority="52"/>
+    <w:lsdException w:name="Grid Table 1 Light Accent 6" w:uiPriority="46"/>
+    <w:lsdException w:name="Grid Table 2 Accent 6" w:uiPriority="47"/>
+    <w:lsdException w:name="Grid Table 3 Accent 6" w:uiPriority="48"/>
+    <w:lsdException w:name="Grid Table 4 Accent 6" w:uiPriority="49"/>
+    <w:lsdException w:name="Grid Table 5 Dark Accent 6" w:uiPriority="50"/>
+    <w:lsdException w:name="Grid Table 6 Colorful Accent 6" w:uiPriority="51"/>
+    <w:lsdException w:name="Grid Table 7 Colorful Accent 6" w:uiPriority="52"/>
+    <w:lsdException w:name="List Table 1 Light" w:uiPriority="46"/>
+    <w:lsdException w:name="List Table 2" w:uiPriority="47"/>
+    <w:lsdException w:name="List Table 3" w:uiPriority="48"/>
+    <w:lsdException w:name="List Table 4" w:uiPriority="49"/>
+    <w:lsdException w:name="List Table 5 Dark" w:uiPriority="50"/>
+    <w:lsdException w:name="List Table 6 Colorful" w:uiPriority="51"/>
+    <w:lsdException w:name="List Table 7 Colorful" w:uiPriority="52"/>
+    <w:lsdException w:name="List Table 1 Light Accent 1" w:uiPriority="46"/>
+    <w:lsdException w:name="List Table 2 Accent 1" w:uiPriority="47"/>
+    <w:lsdException w:name="List Table 3 Accent 1" w:uiPriority="48"/>
+    <w:lsdException w:name="List Table 4 Accent 1" w:uiPriority="49"/>
+    <w:lsdException w:name="List Table 5 Dark Accent 1" w:uiPriority="50"/>
+    <w:lsdException w:name="List Table 6 Colorful Accent 1" w:uiPriority="51"/>
+    <w:lsdException w:name="List Table 7 Colorful Accent 1" w:uiPriority="52"/>
+    <w:lsdException w:name="List Table 1 Light Accent 2" w:uiPriority="46"/>
+    <w:lsdException w:name="List Table 2 Accent 2" w:uiPriority="47"/>
+    <w:lsdException w:name="List Table 3 Accent 2" w:uiPriority="48"/>
+    <w:lsdException w:name="List Table 4 Accent 2" w:uiPriority="49"/>
+    <w:lsdException w:name="List Table 5 Dark Accent 2" w:uiPriority="50"/>
+    <w:lsdException w:name="List Table 6 Colorful Accent 2" w:uiPriority="51"/>
+    <w:lsdException w:name="List Table 7 Colorful Accent 2" w:uiPriority="52"/>
+    <w:lsdException w:name="List Table 1 Light Accent 3" w:uiPriority="46"/>
+    <w:lsdException w:name="List Table 2 Accent 3" w:uiPriority="47"/>
+    <w:lsdException w:name="List Table 3 Accent 3" w:uiPriority="48"/>
+    <w:lsdException w:name="List Table 4 Accent 3" w:uiPriority="49"/>
+    <w:lsdException w:name="List Table 5 Dark Accent 3" w:uiPriority="50"/>
+    <w:lsdException w:name="List Table 6 Colorful Accent 3" w:uiPriority="51"/>
+    <w:lsdException w:name="List Table 7 Colorful Accent 3" w:uiPriority="52"/>
+    <w:lsdException w:name="List Table 1 Light Accent 4" w:uiPriority="46"/>
+    <w:lsdException w:name="List Table 2 Accent 4" w:uiPriority="47"/>
+    <w:lsdException w:name="List Table 3 Accent 4" w:uiPriority="48"/>
+    <w:lsdException w:name="List Table 4 Accent 4" w:uiPriority="49"/>
+    <w:lsdException w:name="List Table 5 Dark Accent 4" w:uiPriority="50"/>
+    <w:lsdException w:name="List Table 6 Colorful Accent 4" w:uiPriority="51"/>
+    <w:lsdException w:name="List Table 7 Colorful Accent 4" w:uiPriority="52"/>
+    <w:lsdException w:name="List Table 1 Light Accent 5" w:uiPriority="46"/>
+    <w:lsdException w:name="List Table 2 Accent 5" w:uiPriority="47"/>
+    <w:lsdException w:name="List Table 3 Accent 5" w:uiPriority="48"/>
+    <w:lsdException w:name="List Table 4 Accent 5" w:uiPriority="49"/>
+    <w:lsdException w:name="List Table 5 Dark Accent 5" w:uiPriority="50"/>
+    <w:lsdException w:name="List Table 6 Colorful Accent 5" w:uiPriority="51"/>
+    <w:lsdException w:name="List Table 7 Colorful Accent 5" w:uiPriority="52"/>
+    <w:lsdException w:name="List Table 1 Light Accent 6" w:uiPriority="46"/>
+    <w:lsdException w:name="List Table 2 Accent 6" w:uiPriority="47"/>
+    <w:lsdException w:name="List Table 3 Accent 6" w:uiPriority="48"/>
+    <w:lsdException w:name="List Table 4 Accent 6" w:uiPriority="49"/>
+    <w:lsdException w:name="List Table 5 Dark Accent 6" w:uiPriority="50"/>
+    <w:lsdException w:name="List Table 6 Colorful Accent 6" w:uiPriority="51"/>
+    <w:lsdException w:name="List Table 7 Colorful Accent 6" w:uiPriority="52"/>
   </w:latentStyles>
   <w:style w:type="paragraph" w:default="1" w:styleId="Normal">
     <w:name w:val="Normal"/>
@@ -11187,541 +12310,34 @@
       <w:contextualSpacing/>
     </w:pPr>
   </w:style>
-</w:styles>
-</file>
-
-<file path=word/stylesWithEffects.xml><?xml version="1.0" encoding="utf-8"?>
-<w:styles xmlns:wpc="http://schemas.microsoft.com/office/word/2010/wordprocessingCanvas" xmlns:mc="http://schemas.openxmlformats.org/markup-compatibility/2006" xmlns:o="urn:schemas-microsoft-com:office:office" xmlns:r="http://schemas.openxmlformats.org/officeDocument/2006/relationships" xmlns:m="http://schemas.openxmlformats.org/officeDocument/2006/math" xmlns:v="urn:schemas-microsoft-com:vml" xmlns:wp14="http://schemas.microsoft.com/office/word/2010/wordprocessingDrawing" xmlns:wp="http://schemas.openxmlformats.org/drawingml/2006/wordprocessingDrawing" xmlns:w10="urn:schemas-microsoft-com:office:word" xmlns:w="http://schemas.openxmlformats.org/wordprocessingml/2006/main" xmlns:w14="http://schemas.microsoft.com/office/word/2010/wordml" xmlns:wpg="http://schemas.microsoft.com/office/word/2010/wordprocessingGroup" xmlns:wpi="http://schemas.microsoft.com/office/word/2010/wordprocessingInk" xmlns:wne="http://schemas.microsoft.com/office/word/2006/wordml" xmlns:wps="http://schemas.microsoft.com/office/word/2010/wordprocessingShape" mc:Ignorable="w14 wp14">
-  <w:docDefaults>
-    <w:rPrDefault>
-      <w:rPr>
-        <w:rFonts w:asciiTheme="minorHAnsi" w:eastAsiaTheme="minorHAnsi" w:hAnsiTheme="minorHAnsi" w:cstheme="minorBidi"/>
-        <w:sz w:val="22"/>
-        <w:szCs w:val="22"/>
-        <w:lang w:val="en-US" w:eastAsia="en-US" w:bidi="ar-SA"/>
-      </w:rPr>
-    </w:rPrDefault>
-    <w:pPrDefault>
-      <w:pPr>
-        <w:spacing w:after="160" w:line="259" w:lineRule="auto"/>
-      </w:pPr>
-    </w:pPrDefault>
-  </w:docDefaults>
-  <w:latentStyles w:defLockedState="0" w:defUIPriority="99" w:defSemiHidden="1" w:defUnhideWhenUsed="1" w:defQFormat="0" w:count="267">
-    <w:lsdException w:name="Normal" w:semiHidden="0" w:uiPriority="0" w:unhideWhenUsed="0" w:qFormat="1"/>
-    <w:lsdException w:name="heading 1" w:semiHidden="0" w:uiPriority="9" w:unhideWhenUsed="0" w:qFormat="1"/>
-    <w:lsdException w:name="heading 2" w:uiPriority="9" w:qFormat="1"/>
-    <w:lsdException w:name="heading 3" w:uiPriority="9" w:qFormat="1"/>
-    <w:lsdException w:name="heading 4" w:uiPriority="9" w:qFormat="1"/>
-    <w:lsdException w:name="heading 5" w:uiPriority="9" w:qFormat="1"/>
-    <w:lsdException w:name="heading 6" w:uiPriority="9" w:qFormat="1"/>
-    <w:lsdException w:name="heading 7" w:uiPriority="9" w:qFormat="1"/>
-    <w:lsdException w:name="heading 8" w:uiPriority="9" w:qFormat="1"/>
-    <w:lsdException w:name="heading 9" w:uiPriority="9" w:qFormat="1"/>
-    <w:lsdException w:name="toc 1" w:uiPriority="39"/>
-    <w:lsdException w:name="toc 2" w:uiPriority="39"/>
-    <w:lsdException w:name="toc 3" w:uiPriority="39"/>
-    <w:lsdException w:name="toc 4" w:uiPriority="39"/>
-    <w:lsdException w:name="toc 5" w:uiPriority="39"/>
-    <w:lsdException w:name="toc 6" w:uiPriority="39"/>
-    <w:lsdException w:name="toc 7" w:uiPriority="39"/>
-    <w:lsdException w:name="toc 8" w:uiPriority="39"/>
-    <w:lsdException w:name="toc 9" w:uiPriority="39"/>
-    <w:lsdException w:name="caption" w:uiPriority="35" w:qFormat="1"/>
-    <w:lsdException w:name="Title" w:semiHidden="0" w:uiPriority="10" w:unhideWhenUsed="0" w:qFormat="1"/>
-    <w:lsdException w:name="Default Paragraph Font" w:uiPriority="1"/>
-    <w:lsdException w:name="Subtitle" w:semiHidden="0" w:uiPriority="11" w:unhideWhenUsed="0" w:qFormat="1"/>
-    <w:lsdException w:name="Strong" w:semiHidden="0" w:uiPriority="22" w:unhideWhenUsed="0" w:qFormat="1"/>
-    <w:lsdException w:name="Emphasis" w:semiHidden="0" w:uiPriority="20" w:unhideWhenUsed="0" w:qFormat="1"/>
-    <w:lsdException w:name="Table Grid" w:semiHidden="0" w:uiPriority="39" w:unhideWhenUsed="0"/>
-    <w:lsdException w:name="Placeholder Text" w:unhideWhenUsed="0"/>
-    <w:lsdException w:name="No Spacing" w:semiHidden="0" w:uiPriority="1" w:unhideWhenUsed="0" w:qFormat="1"/>
-    <w:lsdException w:name="Light Shading" w:semiHidden="0" w:uiPriority="60" w:unhideWhenUsed="0"/>
-    <w:lsdException w:name="Light List" w:semiHidden="0" w:uiPriority="61" w:unhideWhenUsed="0"/>
-    <w:lsdException w:name="Light Grid" w:semiHidden="0" w:uiPriority="62" w:unhideWhenUsed="0"/>
-    <w:lsdException w:name="Medium Shading 1" w:semiHidden="0" w:uiPriority="63" w:unhideWhenUsed="0"/>
-    <w:lsdException w:name="Medium Shading 2" w:semiHidden="0" w:uiPriority="64" w:unhideWhenUsed="0"/>
-    <w:lsdException w:name="Medium List 1" w:semiHidden="0" w:uiPriority="65" w:unhideWhenUsed="0"/>
-    <w:lsdException w:name="Medium List 2" w:semiHidden="0" w:uiPriority="66" w:unhideWhenUsed="0"/>
-    <w:lsdException w:name="Medium Grid 1" w:semiHidden="0" w:uiPriority="67" w:unhideWhenUsed="0"/>
-    <w:lsdException w:name="Medium Grid 2" w:semiHidden="0" w:uiPriority="68" w:unhideWhenUsed="0"/>
-    <w:lsdException w:name="Medium Grid 3" w:semiHidden="0" w:uiPriority="69" w:unhideWhenUsed="0"/>
-    <w:lsdException w:name="Dark List" w:semiHidden="0" w:uiPriority="70" w:unhideWhenUsed="0"/>
-    <w:lsdException w:name="Colorful Shading" w:semiHidden="0" w:uiPriority="71" w:unhideWhenUsed="0"/>
-    <w:lsdException w:name="Colorful List" w:semiHidden="0" w:uiPriority="72" w:unhideWhenUsed="0"/>
-    <w:lsdException w:name="Colorful Grid" w:semiHidden="0" w:uiPriority="73" w:unhideWhenUsed="0"/>
-    <w:lsdException w:name="Light Shading Accent 1" w:semiHidden="0" w:uiPriority="60" w:unhideWhenUsed="0"/>
-    <w:lsdException w:name="Light List Accent 1" w:semiHidden="0" w:uiPriority="61" w:unhideWhenUsed="0"/>
-    <w:lsdException w:name="Light Grid Accent 1" w:semiHidden="0" w:uiPriority="62" w:unhideWhenUsed="0"/>
-    <w:lsdException w:name="Medium Shading 1 Accent 1" w:semiHidden="0" w:uiPriority="63" w:unhideWhenUsed="0"/>
-    <w:lsdException w:name="Medium Shading 2 Accent 1" w:semiHidden="0" w:uiPriority="64" w:unhideWhenUsed="0"/>
-    <w:lsdException w:name="Medium List 1 Accent 1" w:semiHidden="0" w:uiPriority="65" w:unhideWhenUsed="0"/>
-    <w:lsdException w:name="Revision" w:unhideWhenUsed="0"/>
-    <w:lsdException w:name="List Paragraph" w:semiHidden="0" w:uiPriority="34" w:unhideWhenUsed="0" w:qFormat="1"/>
-    <w:lsdException w:name="Quote" w:semiHidden="0" w:uiPriority="29" w:unhideWhenUsed="0" w:qFormat="1"/>
-    <w:lsdException w:name="Intense Quote" w:semiHidden="0" w:uiPriority="30" w:unhideWhenUsed="0" w:qFormat="1"/>
-    <w:lsdException w:name="Medium List 2 Accent 1" w:semiHidden="0" w:uiPriority="66" w:unhideWhenUsed="0"/>
-    <w:lsdException w:name="Medium Grid 1 Accent 1" w:semiHidden="0" w:uiPriority="67" w:unhideWhenUsed="0"/>
-    <w:lsdException w:name="Medium Grid 2 Accent 1" w:semiHidden="0" w:uiPriority="68" w:unhideWhenUsed="0"/>
-    <w:lsdException w:name="Medium Grid 3 Accent 1" w:semiHidden="0" w:uiPriority="69" w:unhideWhenUsed="0"/>
-    <w:lsdException w:name="Dark List Accent 1" w:semiHidden="0" w:uiPriority="70" w:unhideWhenUsed="0"/>
-    <w:lsdException w:name="Colorful Shading Accent 1" w:semiHidden="0" w:uiPriority="71" w:unhideWhenUsed="0"/>
-    <w:lsdException w:name="Colorful List Accent 1" w:semiHidden="0" w:uiPriority="72" w:unhideWhenUsed="0"/>
-    <w:lsdException w:name="Colorful Grid Accent 1" w:semiHidden="0" w:uiPriority="73" w:unhideWhenUsed="0"/>
-    <w:lsdException w:name="Light Shading Accent 2" w:semiHidden="0" w:uiPriority="60" w:unhideWhenUsed="0"/>
-    <w:lsdException w:name="Light List Accent 2" w:semiHidden="0" w:uiPriority="61" w:unhideWhenUsed="0"/>
-    <w:lsdException w:name="Light Grid Accent 2" w:semiHidden="0" w:uiPriority="62" w:unhideWhenUsed="0"/>
-    <w:lsdException w:name="Medium Shading 1 Accent 2" w:semiHidden="0" w:uiPriority="63" w:unhideWhenUsed="0"/>
-    <w:lsdException w:name="Medium Shading 2 Accent 2" w:semiHidden="0" w:uiPriority="64" w:unhideWhenUsed="0"/>
-    <w:lsdException w:name="Medium List 1 Accent 2" w:semiHidden="0" w:uiPriority="65" w:unhideWhenUsed="0"/>
-    <w:lsdException w:name="Medium List 2 Accent 2" w:semiHidden="0" w:uiPriority="66" w:unhideWhenUsed="0"/>
-    <w:lsdException w:name="Medium Grid 1 Accent 2" w:semiHidden="0" w:uiPriority="67" w:unhideWhenUsed="0"/>
-    <w:lsdException w:name="Medium Grid 2 Accent 2" w:semiHidden="0" w:uiPriority="68" w:unhideWhenUsed="0"/>
-    <w:lsdException w:name="Medium Grid 3 Accent 2" w:semiHidden="0" w:uiPriority="69" w:unhideWhenUsed="0"/>
-    <w:lsdException w:name="Dark List Accent 2" w:semiHidden="0" w:uiPriority="70" w:unhideWhenUsed="0"/>
-    <w:lsdException w:name="Colorful Shading Accent 2" w:semiHidden="0" w:uiPriority="71" w:unhideWhenUsed="0"/>
-    <w:lsdException w:name="Colorful List Accent 2" w:semiHidden="0" w:uiPriority="72" w:unhideWhenUsed="0"/>
-    <w:lsdException w:name="Colorful Grid Accent 2" w:semiHidden="0" w:uiPriority="73" w:unhideWhenUsed="0"/>
-    <w:lsdException w:name="Light Shading Accent 3" w:semiHidden="0" w:uiPriority="60" w:unhideWhenUsed="0"/>
-    <w:lsdException w:name="Light List Accent 3" w:semiHidden="0" w:uiPriority="61" w:unhideWhenUsed="0"/>
-    <w:lsdException w:name="Light Grid Accent 3" w:semiHidden="0" w:uiPriority="62" w:unhideWhenUsed="0"/>
-    <w:lsdException w:name="Medium Shading 1 Accent 3" w:semiHidden="0" w:uiPriority="63" w:unhideWhenUsed="0"/>
-    <w:lsdException w:name="Medium Shading 2 Accent 3" w:semiHidden="0" w:uiPriority="64" w:unhideWhenUsed="0"/>
-    <w:lsdException w:name="Medium List 1 Accent 3" w:semiHidden="0" w:uiPriority="65" w:unhideWhenUsed="0"/>
-    <w:lsdException w:name="Medium List 2 Accent 3" w:semiHidden="0" w:uiPriority="66" w:unhideWhenUsed="0"/>
-    <w:lsdException w:name="Medium Grid 1 Accent 3" w:semiHidden="0" w:uiPriority="67" w:unhideWhenUsed="0"/>
-    <w:lsdException w:name="Medium Grid 2 Accent 3" w:semiHidden="0" w:uiPriority="68" w:unhideWhenUsed="0"/>
-    <w:lsdException w:name="Medium Grid 3 Accent 3" w:semiHidden="0" w:uiPriority="69" w:unhideWhenUsed="0"/>
-    <w:lsdException w:name="Dark List Accent 3" w:semiHidden="0" w:uiPriority="70" w:unhideWhenUsed="0"/>
-    <w:lsdException w:name="Colorful Shading Accent 3" w:semiHidden="0" w:uiPriority="71" w:unhideWhenUsed="0"/>
-    <w:lsdException w:name="Colorful List Accent 3" w:semiHidden="0" w:uiPriority="72" w:unhideWhenUsed="0"/>
-    <w:lsdException w:name="Colorful Grid Accent 3" w:semiHidden="0" w:uiPriority="73" w:unhideWhenUsed="0"/>
-    <w:lsdException w:name="Light Shading Accent 4" w:semiHidden="0" w:uiPriority="60" w:unhideWhenUsed="0"/>
-    <w:lsdException w:name="Light List Accent 4" w:semiHidden="0" w:uiPriority="61" w:unhideWhenUsed="0"/>
-    <w:lsdException w:name="Light Grid Accent 4" w:semiHidden="0" w:uiPriority="62" w:unhideWhenUsed="0"/>
-    <w:lsdException w:name="Medium Shading 1 Accent 4" w:semiHidden="0" w:uiPriority="63" w:unhideWhenUsed="0"/>
-    <w:lsdException w:name="Medium Shading 2 Accent 4" w:semiHidden="0" w:uiPriority="64" w:unhideWhenUsed="0"/>
-    <w:lsdException w:name="Medium List 1 Accent 4" w:semiHidden="0" w:uiPriority="65" w:unhideWhenUsed="0"/>
-    <w:lsdException w:name="Medium List 2 Accent 4" w:semiHidden="0" w:uiPriority="66" w:unhideWhenUsed="0"/>
-    <w:lsdException w:name="Medium Grid 1 Accent 4" w:semiHidden="0" w:uiPriority="67" w:unhideWhenUsed="0"/>
-    <w:lsdException w:name="Medium Grid 2 Accent 4" w:semiHidden="0" w:uiPriority="68" w:unhideWhenUsed="0"/>
-    <w:lsdException w:name="Medium Grid 3 Accent 4" w:semiHidden="0" w:uiPriority="69" w:unhideWhenUsed="0"/>
-    <w:lsdException w:name="Dark List Accent 4" w:semiHidden="0" w:uiPriority="70" w:unhideWhenUsed="0"/>
-    <w:lsdException w:name="Colorful Shading Accent 4" w:semiHidden="0" w:uiPriority="71" w:unhideWhenUsed="0"/>
-    <w:lsdException w:name="Colorful List Accent 4" w:semiHidden="0" w:uiPriority="72" w:unhideWhenUsed="0"/>
-    <w:lsdException w:name="Colorful Grid Accent 4" w:semiHidden="0" w:uiPriority="73" w:unhideWhenUsed="0"/>
-    <w:lsdException w:name="Light Shading Accent 5" w:semiHidden="0" w:uiPriority="60" w:unhideWhenUsed="0"/>
-    <w:lsdException w:name="Light List Accent 5" w:semiHidden="0" w:uiPriority="61" w:unhideWhenUsed="0"/>
-    <w:lsdException w:name="Light Grid Accent 5" w:semiHidden="0" w:uiPriority="62" w:unhideWhenUsed="0"/>
-    <w:lsdException w:name="Medium Shading 1 Accent 5" w:semiHidden="0" w:uiPriority="63" w:unhideWhenUsed="0"/>
-    <w:lsdException w:name="Medium Shading 2 Accent 5" w:semiHidden="0" w:uiPriority="64" w:unhideWhenUsed="0"/>
-    <w:lsdException w:name="Medium List 1 Accent 5" w:semiHidden="0" w:uiPriority="65" w:unhideWhenUsed="0"/>
-    <w:lsdException w:name="Medium List 2 Accent 5" w:semiHidden="0" w:uiPriority="66" w:unhideWhenUsed="0"/>
-    <w:lsdException w:name="Medium Grid 1 Accent 5" w:semiHidden="0" w:uiPriority="67" w:unhideWhenUsed="0"/>
-    <w:lsdException w:name="Medium Grid 2 Accent 5" w:semiHidden="0" w:uiPriority="68" w:unhideWhenUsed="0"/>
-    <w:lsdException w:name="Medium Grid 3 Accent 5" w:semiHidden="0" w:uiPriority="69" w:unhideWhenUsed="0"/>
-    <w:lsdException w:name="Dark List Accent 5" w:semiHidden="0" w:uiPriority="70" w:unhideWhenUsed="0"/>
-    <w:lsdException w:name="Colorful Shading Accent 5" w:semiHidden="0" w:uiPriority="71" w:unhideWhenUsed="0"/>
-    <w:lsdException w:name="Colorful List Accent 5" w:semiHidden="0" w:uiPriority="72" w:unhideWhenUsed="0"/>
-    <w:lsdException w:name="Colorful Grid Accent 5" w:semiHidden="0" w:uiPriority="73" w:unhideWhenUsed="0"/>
-    <w:lsdException w:name="Light Shading Accent 6" w:semiHidden="0" w:uiPriority="60" w:unhideWhenUsed="0"/>
-    <w:lsdException w:name="Light List Accent 6" w:semiHidden="0" w:uiPriority="61" w:unhideWhenUsed="0"/>
-    <w:lsdException w:name="Light Grid Accent 6" w:semiHidden="0" w:uiPriority="62" w:unhideWhenUsed="0"/>
-    <w:lsdException w:name="Medium Shading 1 Accent 6" w:semiHidden="0" w:uiPriority="63" w:unhideWhenUsed="0"/>
-    <w:lsdException w:name="Medium Shading 2 Accent 6" w:semiHidden="0" w:uiPriority="64" w:unhideWhenUsed="0"/>
-    <w:lsdException w:name="Medium List 1 Accent 6" w:semiHidden="0" w:uiPriority="65" w:unhideWhenUsed="0"/>
-    <w:lsdException w:name="Medium List 2 Accent 6" w:semiHidden="0" w:uiPriority="66" w:unhideWhenUsed="0"/>
-    <w:lsdException w:name="Medium Grid 1 Accent 6" w:semiHidden="0" w:uiPriority="67" w:unhideWhenUsed="0"/>
-    <w:lsdException w:name="Medium Grid 2 Accent 6" w:semiHidden="0" w:uiPriority="68" w:unhideWhenUsed="0"/>
-    <w:lsdException w:name="Medium Grid 3 Accent 6" w:semiHidden="0" w:uiPriority="69" w:unhideWhenUsed="0"/>
-    <w:lsdException w:name="Dark List Accent 6" w:semiHidden="0" w:uiPriority="70" w:unhideWhenUsed="0"/>
-    <w:lsdException w:name="Colorful Shading Accent 6" w:semiHidden="0" w:uiPriority="71" w:unhideWhenUsed="0"/>
-    <w:lsdException w:name="Colorful List Accent 6" w:semiHidden="0" w:uiPriority="72" w:unhideWhenUsed="0"/>
-    <w:lsdException w:name="Colorful Grid Accent 6" w:semiHidden="0" w:uiPriority="73" w:unhideWhenUsed="0"/>
-    <w:lsdException w:name="Subtle Emphasis" w:semiHidden="0" w:uiPriority="19" w:unhideWhenUsed="0" w:qFormat="1"/>
-    <w:lsdException w:name="Intense Emphasis" w:semiHidden="0" w:uiPriority="21" w:unhideWhenUsed="0" w:qFormat="1"/>
-    <w:lsdException w:name="Subtle Reference" w:semiHidden="0" w:uiPriority="31" w:unhideWhenUsed="0" w:qFormat="1"/>
-    <w:lsdException w:name="Intense Reference" w:semiHidden="0" w:uiPriority="32" w:unhideWhenUsed="0" w:qFormat="1"/>
-    <w:lsdException w:name="Book Title" w:semiHidden="0" w:uiPriority="33" w:unhideWhenUsed="0" w:qFormat="1"/>
-    <w:lsdException w:name="Bibliography" w:uiPriority="37"/>
-    <w:lsdException w:name="TOC Heading" w:uiPriority="39" w:qFormat="1"/>
-  </w:latentStyles>
-  <w:style w:type="paragraph" w:default="1" w:styleId="Normal">
-    <w:name w:val="Normal"/>
-    <w:qFormat/>
-  </w:style>
-  <w:style w:type="paragraph" w:styleId="Heading1">
-    <w:name w:val="heading 1"/>
+  <w:style w:type="paragraph" w:styleId="Caption">
+    <w:name w:val="caption"/>
     <w:basedOn w:val="Normal"/>
     <w:next w:val="Normal"/>
-    <w:link w:val="Heading1Char"/>
-    <w:uiPriority w:val="9"/>
+    <w:uiPriority w:val="35"/>
+    <w:unhideWhenUsed/>
     <w:qFormat/>
-    <w:rsid w:val="007157CA"/>
+    <w:rsid w:val="00671307"/>
     <w:pPr>
-      <w:keepNext/>
-      <w:keepLines/>
-      <w:spacing w:before="240" w:after="0"/>
-      <w:outlineLvl w:val="0"/>
+      <w:spacing w:after="200" w:line="240" w:lineRule="auto"/>
     </w:pPr>
     <w:rPr>
-      <w:rFonts w:asciiTheme="majorHAnsi" w:eastAsiaTheme="majorEastAsia" w:hAnsiTheme="majorHAnsi" w:cstheme="majorBidi"/>
-      <w:color w:val="2E74B5" w:themeColor="accent1" w:themeShade="BF"/>
-      <w:sz w:val="32"/>
-      <w:szCs w:val="32"/>
+      <w:i/>
+      <w:iCs/>
+      <w:color w:val="44546A" w:themeColor="text2"/>
+      <w:sz w:val="18"/>
+      <w:szCs w:val="18"/>
     </w:rPr>
   </w:style>
-  <w:style w:type="paragraph" w:styleId="Heading2">
-    <w:name w:val="heading 2"/>
+  <w:style w:type="paragraph" w:styleId="TableofFigures">
+    <w:name w:val="table of figures"/>
     <w:basedOn w:val="Normal"/>
     <w:next w:val="Normal"/>
-    <w:link w:val="Heading2Char"/>
-    <w:uiPriority w:val="9"/>
+    <w:uiPriority w:val="99"/>
     <w:unhideWhenUsed/>
-    <w:qFormat/>
-    <w:rsid w:val="007157CA"/>
-    <w:pPr>
-      <w:keepNext/>
-      <w:keepLines/>
-      <w:spacing w:before="40" w:after="0"/>
-      <w:outlineLvl w:val="1"/>
-    </w:pPr>
-    <w:rPr>
-      <w:rFonts w:asciiTheme="majorHAnsi" w:eastAsiaTheme="majorEastAsia" w:hAnsiTheme="majorHAnsi" w:cstheme="majorBidi"/>
-      <w:color w:val="2E74B5" w:themeColor="accent1" w:themeShade="BF"/>
-      <w:sz w:val="26"/>
-      <w:szCs w:val="26"/>
-    </w:rPr>
-  </w:style>
-  <w:style w:type="paragraph" w:styleId="Heading3">
-    <w:name w:val="heading 3"/>
-    <w:basedOn w:val="Normal"/>
-    <w:next w:val="Normal"/>
-    <w:link w:val="Heading3Char"/>
-    <w:uiPriority w:val="9"/>
-    <w:unhideWhenUsed/>
-    <w:qFormat/>
-    <w:rsid w:val="004B445E"/>
-    <w:pPr>
-      <w:keepNext/>
-      <w:keepLines/>
-      <w:spacing w:before="200" w:after="0"/>
-      <w:outlineLvl w:val="2"/>
-    </w:pPr>
-    <w:rPr>
-      <w:rFonts w:asciiTheme="majorHAnsi" w:eastAsiaTheme="majorEastAsia" w:hAnsiTheme="majorHAnsi" w:cstheme="majorBidi"/>
-      <w:b/>
-      <w:bCs/>
-      <w:color w:val="5B9BD5" w:themeColor="accent1"/>
-    </w:rPr>
-  </w:style>
-  <w:style w:type="character" w:default="1" w:styleId="DefaultParagraphFont">
-    <w:name w:val="Default Paragraph Font"/>
-    <w:uiPriority w:val="1"/>
-    <w:semiHidden/>
-    <w:unhideWhenUsed/>
-  </w:style>
-  <w:style w:type="table" w:default="1" w:styleId="TableNormal">
-    <w:name w:val="Normal Table"/>
-    <w:uiPriority w:val="99"/>
-    <w:semiHidden/>
-    <w:unhideWhenUsed/>
-    <w:tblPr>
-      <w:tblInd w:w="0" w:type="dxa"/>
-      <w:tblCellMar>
-        <w:top w:w="0" w:type="dxa"/>
-        <w:left w:w="108" w:type="dxa"/>
-        <w:bottom w:w="0" w:type="dxa"/>
-        <w:right w:w="108" w:type="dxa"/>
-      </w:tblCellMar>
-    </w:tblPr>
-  </w:style>
-  <w:style w:type="numbering" w:default="1" w:styleId="NoList">
-    <w:name w:val="No List"/>
-    <w:uiPriority w:val="99"/>
-    <w:semiHidden/>
-    <w:unhideWhenUsed/>
-  </w:style>
-  <w:style w:type="character" w:customStyle="1" w:styleId="Heading1Char">
-    <w:name w:val="Heading 1 Char"/>
-    <w:basedOn w:val="DefaultParagraphFont"/>
-    <w:link w:val="Heading1"/>
-    <w:uiPriority w:val="9"/>
-    <w:rsid w:val="007157CA"/>
-    <w:rPr>
-      <w:rFonts w:asciiTheme="majorHAnsi" w:eastAsiaTheme="majorEastAsia" w:hAnsiTheme="majorHAnsi" w:cstheme="majorBidi"/>
-      <w:color w:val="2E74B5" w:themeColor="accent1" w:themeShade="BF"/>
-      <w:sz w:val="32"/>
-      <w:szCs w:val="32"/>
-    </w:rPr>
-  </w:style>
-  <w:style w:type="character" w:customStyle="1" w:styleId="Heading2Char">
-    <w:name w:val="Heading 2 Char"/>
-    <w:basedOn w:val="DefaultParagraphFont"/>
-    <w:link w:val="Heading2"/>
-    <w:uiPriority w:val="9"/>
-    <w:rsid w:val="007157CA"/>
-    <w:rPr>
-      <w:rFonts w:asciiTheme="majorHAnsi" w:eastAsiaTheme="majorEastAsia" w:hAnsiTheme="majorHAnsi" w:cstheme="majorBidi"/>
-      <w:color w:val="2E74B5" w:themeColor="accent1" w:themeShade="BF"/>
-      <w:sz w:val="26"/>
-      <w:szCs w:val="26"/>
-    </w:rPr>
-  </w:style>
-  <w:style w:type="paragraph" w:styleId="TOC1">
-    <w:name w:val="toc 1"/>
-    <w:basedOn w:val="Normal"/>
-    <w:next w:val="Normal"/>
-    <w:autoRedefine/>
-    <w:uiPriority w:val="39"/>
-    <w:unhideWhenUsed/>
-    <w:rsid w:val="007157CA"/>
-    <w:pPr>
-      <w:spacing w:before="360" w:after="0"/>
-    </w:pPr>
-    <w:rPr>
-      <w:rFonts w:asciiTheme="majorHAnsi" w:hAnsiTheme="majorHAnsi"/>
-      <w:b/>
-      <w:bCs/>
-      <w:caps/>
-      <w:sz w:val="24"/>
-      <w:szCs w:val="24"/>
-    </w:rPr>
-  </w:style>
-  <w:style w:type="paragraph" w:styleId="TOC2">
-    <w:name w:val="toc 2"/>
-    <w:basedOn w:val="Normal"/>
-    <w:next w:val="Normal"/>
-    <w:autoRedefine/>
-    <w:uiPriority w:val="39"/>
-    <w:unhideWhenUsed/>
-    <w:rsid w:val="007157CA"/>
-    <w:pPr>
-      <w:spacing w:before="240" w:after="0"/>
-    </w:pPr>
-    <w:rPr>
-      <w:b/>
-      <w:bCs/>
-      <w:sz w:val="20"/>
-      <w:szCs w:val="20"/>
-    </w:rPr>
-  </w:style>
-  <w:style w:type="paragraph" w:styleId="TOC3">
-    <w:name w:val="toc 3"/>
-    <w:basedOn w:val="Normal"/>
-    <w:next w:val="Normal"/>
-    <w:autoRedefine/>
-    <w:uiPriority w:val="39"/>
-    <w:unhideWhenUsed/>
-    <w:rsid w:val="007157CA"/>
+    <w:rsid w:val="00671307"/>
     <w:pPr>
       <w:spacing w:after="0"/>
-      <w:ind w:left="220"/>
-    </w:pPr>
-    <w:rPr>
-      <w:sz w:val="20"/>
-      <w:szCs w:val="20"/>
-    </w:rPr>
-  </w:style>
-  <w:style w:type="paragraph" w:styleId="TOC4">
-    <w:name w:val="toc 4"/>
-    <w:basedOn w:val="Normal"/>
-    <w:next w:val="Normal"/>
-    <w:autoRedefine/>
-    <w:uiPriority w:val="39"/>
-    <w:unhideWhenUsed/>
-    <w:rsid w:val="007157CA"/>
-    <w:pPr>
-      <w:spacing w:after="0"/>
-      <w:ind w:left="440"/>
-    </w:pPr>
-    <w:rPr>
-      <w:sz w:val="20"/>
-      <w:szCs w:val="20"/>
-    </w:rPr>
-  </w:style>
-  <w:style w:type="paragraph" w:styleId="TOC5">
-    <w:name w:val="toc 5"/>
-    <w:basedOn w:val="Normal"/>
-    <w:next w:val="Normal"/>
-    <w:autoRedefine/>
-    <w:uiPriority w:val="39"/>
-    <w:unhideWhenUsed/>
-    <w:rsid w:val="007157CA"/>
-    <w:pPr>
-      <w:spacing w:after="0"/>
-      <w:ind w:left="660"/>
-    </w:pPr>
-    <w:rPr>
-      <w:sz w:val="20"/>
-      <w:szCs w:val="20"/>
-    </w:rPr>
-  </w:style>
-  <w:style w:type="paragraph" w:styleId="TOC6">
-    <w:name w:val="toc 6"/>
-    <w:basedOn w:val="Normal"/>
-    <w:next w:val="Normal"/>
-    <w:autoRedefine/>
-    <w:uiPriority w:val="39"/>
-    <w:unhideWhenUsed/>
-    <w:rsid w:val="007157CA"/>
-    <w:pPr>
-      <w:spacing w:after="0"/>
-      <w:ind w:left="880"/>
-    </w:pPr>
-    <w:rPr>
-      <w:sz w:val="20"/>
-      <w:szCs w:val="20"/>
-    </w:rPr>
-  </w:style>
-  <w:style w:type="paragraph" w:styleId="TOC7">
-    <w:name w:val="toc 7"/>
-    <w:basedOn w:val="Normal"/>
-    <w:next w:val="Normal"/>
-    <w:autoRedefine/>
-    <w:uiPriority w:val="39"/>
-    <w:unhideWhenUsed/>
-    <w:rsid w:val="007157CA"/>
-    <w:pPr>
-      <w:spacing w:after="0"/>
-      <w:ind w:left="1100"/>
-    </w:pPr>
-    <w:rPr>
-      <w:sz w:val="20"/>
-      <w:szCs w:val="20"/>
-    </w:rPr>
-  </w:style>
-  <w:style w:type="paragraph" w:styleId="TOC8">
-    <w:name w:val="toc 8"/>
-    <w:basedOn w:val="Normal"/>
-    <w:next w:val="Normal"/>
-    <w:autoRedefine/>
-    <w:uiPriority w:val="39"/>
-    <w:unhideWhenUsed/>
-    <w:rsid w:val="007157CA"/>
-    <w:pPr>
-      <w:spacing w:after="0"/>
-      <w:ind w:left="1320"/>
-    </w:pPr>
-    <w:rPr>
-      <w:sz w:val="20"/>
-      <w:szCs w:val="20"/>
-    </w:rPr>
-  </w:style>
-  <w:style w:type="paragraph" w:styleId="TOC9">
-    <w:name w:val="toc 9"/>
-    <w:basedOn w:val="Normal"/>
-    <w:next w:val="Normal"/>
-    <w:autoRedefine/>
-    <w:uiPriority w:val="39"/>
-    <w:unhideWhenUsed/>
-    <w:rsid w:val="007157CA"/>
-    <w:pPr>
-      <w:spacing w:after="0"/>
-      <w:ind w:left="1540"/>
-    </w:pPr>
-    <w:rPr>
-      <w:sz w:val="20"/>
-      <w:szCs w:val="20"/>
-    </w:rPr>
-  </w:style>
-  <w:style w:type="character" w:styleId="Hyperlink">
-    <w:name w:val="Hyperlink"/>
-    <w:basedOn w:val="DefaultParagraphFont"/>
-    <w:uiPriority w:val="99"/>
-    <w:unhideWhenUsed/>
-    <w:rsid w:val="007157CA"/>
-    <w:rPr>
-      <w:color w:val="0563C1" w:themeColor="hyperlink"/>
-      <w:u w:val="single"/>
-    </w:rPr>
-  </w:style>
-  <w:style w:type="table" w:styleId="TableGrid">
-    <w:name w:val="Table Grid"/>
-    <w:basedOn w:val="TableNormal"/>
-    <w:uiPriority w:val="39"/>
-    <w:rsid w:val="002D6D2E"/>
-    <w:pPr>
-      <w:spacing w:after="0" w:line="240" w:lineRule="auto"/>
-    </w:pPr>
-    <w:tblPr>
-      <w:tblBorders>
-        <w:top w:val="single" w:sz="4" w:space="0" w:color="auto"/>
-        <w:left w:val="single" w:sz="4" w:space="0" w:color="auto"/>
-        <w:bottom w:val="single" w:sz="4" w:space="0" w:color="auto"/>
-        <w:right w:val="single" w:sz="4" w:space="0" w:color="auto"/>
-        <w:insideH w:val="single" w:sz="4" w:space="0" w:color="auto"/>
-        <w:insideV w:val="single" w:sz="4" w:space="0" w:color="auto"/>
-      </w:tblBorders>
-    </w:tblPr>
-  </w:style>
-  <w:style w:type="paragraph" w:styleId="NormalWeb">
-    <w:name w:val="Normal (Web)"/>
-    <w:basedOn w:val="Normal"/>
-    <w:uiPriority w:val="99"/>
-    <w:unhideWhenUsed/>
-    <w:rsid w:val="00E248B4"/>
-    <w:pPr>
-      <w:spacing w:before="100" w:beforeAutospacing="1" w:after="100" w:afterAutospacing="1" w:line="240" w:lineRule="auto"/>
-    </w:pPr>
-    <w:rPr>
-      <w:rFonts w:ascii="Times New Roman" w:eastAsia="Times New Roman" w:hAnsi="Times New Roman" w:cs="Times New Roman"/>
-      <w:sz w:val="24"/>
-      <w:szCs w:val="24"/>
-    </w:rPr>
-  </w:style>
-  <w:style w:type="paragraph" w:styleId="BalloonText">
-    <w:name w:val="Balloon Text"/>
-    <w:basedOn w:val="Normal"/>
-    <w:link w:val="BalloonTextChar"/>
-    <w:uiPriority w:val="99"/>
-    <w:semiHidden/>
-    <w:unhideWhenUsed/>
-    <w:rsid w:val="006D14AB"/>
-    <w:pPr>
-      <w:spacing w:after="0" w:line="240" w:lineRule="auto"/>
-    </w:pPr>
-    <w:rPr>
-      <w:rFonts w:ascii="Tahoma" w:hAnsi="Tahoma" w:cs="Tahoma"/>
-      <w:sz w:val="16"/>
-      <w:szCs w:val="16"/>
-    </w:rPr>
-  </w:style>
-  <w:style w:type="character" w:customStyle="1" w:styleId="BalloonTextChar">
-    <w:name w:val="Balloon Text Char"/>
-    <w:basedOn w:val="DefaultParagraphFont"/>
-    <w:link w:val="BalloonText"/>
-    <w:uiPriority w:val="99"/>
-    <w:semiHidden/>
-    <w:rsid w:val="006D14AB"/>
-    <w:rPr>
-      <w:rFonts w:ascii="Tahoma" w:hAnsi="Tahoma" w:cs="Tahoma"/>
-      <w:sz w:val="16"/>
-      <w:szCs w:val="16"/>
-    </w:rPr>
-  </w:style>
-  <w:style w:type="character" w:customStyle="1" w:styleId="Heading3Char">
-    <w:name w:val="Heading 3 Char"/>
-    <w:basedOn w:val="DefaultParagraphFont"/>
-    <w:link w:val="Heading3"/>
-    <w:uiPriority w:val="9"/>
-    <w:rsid w:val="004B445E"/>
-    <w:rPr>
-      <w:rFonts w:asciiTheme="majorHAnsi" w:eastAsiaTheme="majorEastAsia" w:hAnsiTheme="majorHAnsi" w:cstheme="majorBidi"/>
-      <w:b/>
-      <w:bCs/>
-      <w:color w:val="5B9BD5" w:themeColor="accent1"/>
-    </w:rPr>
-  </w:style>
-  <w:style w:type="paragraph" w:styleId="ListParagraph">
-    <w:name w:val="List Paragraph"/>
-    <w:basedOn w:val="Normal"/>
-    <w:uiPriority w:val="34"/>
-    <w:qFormat/>
-    <w:rsid w:val="00CB3FE8"/>
-    <w:pPr>
-      <w:ind w:left="720"/>
-      <w:contextualSpacing/>
     </w:pPr>
   </w:style>
 </w:styles>
@@ -11982,7 +12598,7 @@
   <a:extraClrSchemeLst/>
   <a:extLst>
     <a:ext uri="{05A4C25C-085E-4340-85A3-A5531E510DB2}">
-      <thm15:themeFamily xmlns:thm15="http://schemas.microsoft.com/office/thememl/2012/main" xmlns="" name="Office Theme" id="{62F939B6-93AF-4DB8-9C6B-D6C7DFDC589F}" vid="{4A3C46E8-61CC-4603-A589-7422A47A8E4A}"/>
+      <thm15:themeFamily xmlns:thm15="http://schemas.microsoft.com/office/thememl/2012/main" name="Office Theme" id="{62F939B6-93AF-4DB8-9C6B-D6C7DFDC589F}" vid="{4A3C46E8-61CC-4603-A589-7422A47A8E4A}"/>
     </a:ext>
   </a:extLst>
 </a:theme>
@@ -11993,7 +12609,7 @@
 </file>
 
 <file path=customXml/itemProps1.xml><?xml version="1.0" encoding="utf-8"?>
-<ds:datastoreItem xmlns:ds="http://schemas.openxmlformats.org/officeDocument/2006/customXml" ds:itemID="{1FDDFE28-9168-41E1-88E7-35E362AF502A}">
+<ds:datastoreItem xmlns:ds="http://schemas.openxmlformats.org/officeDocument/2006/customXml" ds:itemID="{273183CE-1613-4A86-BA4F-2ED0BF28A81A}">
   <ds:schemaRefs>
     <ds:schemaRef ds:uri="http://schemas.openxmlformats.org/officeDocument/2006/bibliography"/>
   </ds:schemaRefs>

--- a/Documentation/1_Sprint.docx
+++ b/Documentation/1_Sprint.docx
@@ -84,25 +84,7 @@
           <w:sz w:val="24"/>
           <w:szCs w:val="24"/>
         </w:rPr>
-        <w:t xml:space="preserve">Yoana </w:t>
-      </w:r>
-      <w:proofErr w:type="spellStart"/>
-      <w:r>
-        <w:rPr>
-          <w:rFonts w:ascii="Times New Roman" w:hAnsi="Times New Roman" w:cs="Times New Roman"/>
-          <w:sz w:val="24"/>
-          <w:szCs w:val="24"/>
-        </w:rPr>
-        <w:t>Dimitrova</w:t>
-      </w:r>
-      <w:proofErr w:type="spellEnd"/>
-      <w:r>
-        <w:rPr>
-          <w:rFonts w:ascii="Times New Roman" w:hAnsi="Times New Roman" w:cs="Times New Roman"/>
-          <w:sz w:val="24"/>
-          <w:szCs w:val="24"/>
-        </w:rPr>
-        <w:t xml:space="preserve"> Penkova</w:t>
+        <w:t>Yoana Dimitrova Penkova</w:t>
       </w:r>
     </w:p>
     <w:p>
@@ -114,7 +96,6 @@
           <w:lang w:val="es-ES"/>
         </w:rPr>
       </w:pPr>
-      <w:proofErr w:type="spellStart"/>
       <w:r>
         <w:rPr>
           <w:rFonts w:ascii="Times New Roman" w:hAnsi="Times New Roman" w:cs="Times New Roman"/>
@@ -142,7 +123,6 @@
         </w:rPr>
         <w:t>na</w:t>
       </w:r>
-      <w:proofErr w:type="spellEnd"/>
       <w:r>
         <w:rPr>
           <w:rFonts w:ascii="Times New Roman" w:hAnsi="Times New Roman" w:cs="Times New Roman"/>
@@ -150,40 +130,37 @@
           <w:szCs w:val="24"/>
           <w:lang w:val="es-ES"/>
         </w:rPr>
-        <w:t xml:space="preserve"> </w:t>
-      </w:r>
-      <w:proofErr w:type="spellStart"/>
-      <w:r>
+        <w:t xml:space="preserve"> Bukša</w:t>
+      </w:r>
+    </w:p>
+    <w:p>
+      <w:pPr>
         <w:rPr>
           <w:rFonts w:ascii="Times New Roman" w:hAnsi="Times New Roman" w:cs="Times New Roman"/>
           <w:sz w:val="24"/>
           <w:szCs w:val="24"/>
           <w:lang w:val="es-ES"/>
         </w:rPr>
-        <w:t>Bukša</w:t>
-      </w:r>
-      <w:proofErr w:type="spellEnd"/>
-    </w:p>
-    <w:p>
-      <w:pPr>
+      </w:pPr>
+      <w:r>
         <w:rPr>
           <w:rFonts w:ascii="Times New Roman" w:hAnsi="Times New Roman" w:cs="Times New Roman"/>
           <w:sz w:val="24"/>
           <w:szCs w:val="24"/>
           <w:lang w:val="es-ES"/>
         </w:rPr>
-      </w:pPr>
-      <w:proofErr w:type="spellStart"/>
-      <w:r>
+        <w:t>Ivan Menacho Gallardo</w:t>
+      </w:r>
+    </w:p>
+    <w:p>
+      <w:pPr>
         <w:rPr>
           <w:rFonts w:ascii="Times New Roman" w:hAnsi="Times New Roman" w:cs="Times New Roman"/>
           <w:sz w:val="24"/>
           <w:szCs w:val="24"/>
           <w:lang w:val="es-ES"/>
         </w:rPr>
-        <w:t>Ivan</w:t>
-      </w:r>
-      <w:proofErr w:type="spellEnd"/>
+      </w:pPr>
       <w:r>
         <w:rPr>
           <w:rFonts w:ascii="Times New Roman" w:hAnsi="Times New Roman" w:cs="Times New Roman"/>
@@ -191,49 +168,8 @@
           <w:szCs w:val="24"/>
           <w:lang w:val="es-ES"/>
         </w:rPr>
-        <w:t xml:space="preserve"> </w:t>
-      </w:r>
-      <w:proofErr w:type="spellStart"/>
-      <w:r>
-        <w:rPr>
-          <w:rFonts w:ascii="Times New Roman" w:hAnsi="Times New Roman" w:cs="Times New Roman"/>
-          <w:sz w:val="24"/>
-          <w:szCs w:val="24"/>
-          <w:lang w:val="es-ES"/>
-        </w:rPr>
-        <w:t>Menacho</w:t>
-      </w:r>
-      <w:proofErr w:type="spellEnd"/>
-      <w:r>
-        <w:rPr>
-          <w:rFonts w:ascii="Times New Roman" w:hAnsi="Times New Roman" w:cs="Times New Roman"/>
-          <w:sz w:val="24"/>
-          <w:szCs w:val="24"/>
-          <w:lang w:val="es-ES"/>
-        </w:rPr>
-        <w:t xml:space="preserve"> Gallardo</w:t>
-      </w:r>
-    </w:p>
-    <w:p>
-      <w:pPr>
-        <w:rPr>
-          <w:rFonts w:ascii="Times New Roman" w:hAnsi="Times New Roman" w:cs="Times New Roman"/>
-          <w:sz w:val="24"/>
-          <w:szCs w:val="24"/>
-          <w:lang w:val="es-ES"/>
-        </w:rPr>
-      </w:pPr>
-      <w:proofErr w:type="spellStart"/>
-      <w:r>
-        <w:rPr>
-          <w:rFonts w:ascii="Times New Roman" w:hAnsi="Times New Roman" w:cs="Times New Roman"/>
-          <w:sz w:val="24"/>
-          <w:szCs w:val="24"/>
-          <w:lang w:val="es-ES"/>
-        </w:rPr>
         <w:t>Alvaro</w:t>
       </w:r>
-      <w:proofErr w:type="spellEnd"/>
       <w:r>
         <w:rPr>
           <w:rFonts w:ascii="Times New Roman" w:hAnsi="Times New Roman" w:cs="Times New Roman"/>
@@ -271,25 +207,7 @@
           <w:sz w:val="24"/>
           <w:szCs w:val="24"/>
         </w:rPr>
-        <w:t xml:space="preserve"> </w:t>
-      </w:r>
-      <w:proofErr w:type="spellStart"/>
-      <w:r>
-        <w:rPr>
-          <w:rFonts w:ascii="Times New Roman" w:hAnsi="Times New Roman" w:cs="Times New Roman"/>
-          <w:sz w:val="24"/>
-          <w:szCs w:val="24"/>
-        </w:rPr>
-        <w:t>Cañizares</w:t>
-      </w:r>
-      <w:proofErr w:type="spellEnd"/>
-      <w:r>
-        <w:rPr>
-          <w:rFonts w:ascii="Times New Roman" w:hAnsi="Times New Roman" w:cs="Times New Roman"/>
-          <w:sz w:val="24"/>
-          <w:szCs w:val="24"/>
-        </w:rPr>
-        <w:t xml:space="preserve"> Juan</w:t>
+        <w:t xml:space="preserve"> Cañizares Juan</w:t>
       </w:r>
       <w:r>
         <w:rPr>
@@ -429,17 +347,8 @@
           <w:rFonts w:ascii="Times New Roman" w:hAnsi="Times New Roman" w:cs="Times New Roman"/>
           <w:sz w:val="28"/>
         </w:rPr>
-        <w:t xml:space="preserve">University of </w:t>
-      </w:r>
-      <w:proofErr w:type="spellStart"/>
-      <w:r>
-        <w:rPr>
-          <w:rFonts w:ascii="Times New Roman" w:hAnsi="Times New Roman" w:cs="Times New Roman"/>
-          <w:sz w:val="28"/>
-        </w:rPr>
-        <w:t>Sevilla</w:t>
-      </w:r>
-      <w:proofErr w:type="spellEnd"/>
+        <w:t>University of Sevilla</w:t>
+      </w:r>
     </w:p>
     <w:p>
       <w:pPr>
@@ -1667,11 +1576,9 @@
         </w:numPr>
         <w:ind w:hanging="294"/>
       </w:pPr>
-      <w:proofErr w:type="spellStart"/>
       <w:r>
         <w:t>startDate</w:t>
       </w:r>
-      <w:proofErr w:type="spellEnd"/>
     </w:p>
     <w:p>
       <w:pPr>
@@ -1682,13 +1589,8 @@
         </w:numPr>
         <w:ind w:hanging="294"/>
       </w:pPr>
-      <w:proofErr w:type="spellStart"/>
-      <w:r>
-        <w:t>endDate</w:t>
-      </w:r>
-      <w:proofErr w:type="spellEnd"/>
-      <w:r>
-        <w:t xml:space="preserve"> </w:t>
+      <w:r>
+        <w:t xml:space="preserve">endDate </w:t>
       </w:r>
     </w:p>
     <w:p>
@@ -1981,14 +1883,12 @@
           <w:rFonts w:ascii="Times New Roman" w:hAnsi="Times New Roman" w:cs="Times New Roman"/>
         </w:rPr>
       </w:pPr>
-      <w:proofErr w:type="spellStart"/>
       <w:r>
         <w:rPr>
           <w:rFonts w:ascii="Times New Roman" w:hAnsi="Times New Roman" w:cs="Times New Roman"/>
         </w:rPr>
         <w:t>dateTime</w:t>
       </w:r>
-      <w:proofErr w:type="spellEnd"/>
     </w:p>
     <w:p>
       <w:pPr>
@@ -2420,14 +2320,12 @@
           <w:rFonts w:ascii="Times New Roman" w:hAnsi="Times New Roman" w:cs="Times New Roman"/>
         </w:rPr>
       </w:pPr>
-      <w:proofErr w:type="spellStart"/>
       <w:r>
         <w:rPr>
           <w:rFonts w:ascii="Times New Roman" w:hAnsi="Times New Roman" w:cs="Times New Roman"/>
         </w:rPr>
         <w:t>BirthDate</w:t>
       </w:r>
-      <w:proofErr w:type="spellEnd"/>
     </w:p>
     <w:p>
       <w:pPr>
@@ -2921,21 +2819,7 @@
         <w:rPr>
           <w:rFonts w:ascii="Times New Roman" w:hAnsi="Times New Roman" w:cs="Times New Roman"/>
         </w:rPr>
-        <w:t xml:space="preserve">Intervention: the idea is that in the pet clinic a Veterinarian will perform operations (if </w:t>
-      </w:r>
-      <w:proofErr w:type="spellStart"/>
-      <w:r>
-        <w:rPr>
-          <w:rFonts w:ascii="Times New Roman" w:hAnsi="Times New Roman" w:cs="Times New Roman"/>
-        </w:rPr>
-        <w:t>necesary</w:t>
-      </w:r>
-      <w:proofErr w:type="spellEnd"/>
-      <w:r>
-        <w:rPr>
-          <w:rFonts w:ascii="Times New Roman" w:hAnsi="Times New Roman" w:cs="Times New Roman"/>
-        </w:rPr>
-        <w:t>) to a Pet.</w:t>
+        <w:t>Intervention: the idea is that in the pet clinic a Veterinarian will perform operations (if necesary) to a Pet.</w:t>
       </w:r>
     </w:p>
     <w:p>
@@ -2949,35 +2833,7 @@
           <w:rFonts w:ascii="Times New Roman" w:hAnsi="Times New Roman" w:cs="Times New Roman"/>
         </w:rPr>
         <w:tab/>
-        <w:t xml:space="preserve">- </w:t>
-      </w:r>
-      <w:proofErr w:type="spellStart"/>
-      <w:r>
-        <w:rPr>
-          <w:rFonts w:ascii="Times New Roman" w:hAnsi="Times New Roman" w:cs="Times New Roman"/>
-        </w:rPr>
-        <w:t>InterventionDate</w:t>
-      </w:r>
-      <w:proofErr w:type="spellEnd"/>
-      <w:r>
-        <w:rPr>
-          <w:rFonts w:ascii="Times New Roman" w:hAnsi="Times New Roman" w:cs="Times New Roman"/>
-        </w:rPr>
-        <w:t xml:space="preserve">: This </w:t>
-      </w:r>
-      <w:proofErr w:type="spellStart"/>
-      <w:r>
-        <w:rPr>
-          <w:rFonts w:ascii="Times New Roman" w:hAnsi="Times New Roman" w:cs="Times New Roman"/>
-        </w:rPr>
-        <w:t>atributte</w:t>
-      </w:r>
-      <w:proofErr w:type="spellEnd"/>
-      <w:r>
-        <w:rPr>
-          <w:rFonts w:ascii="Times New Roman" w:hAnsi="Times New Roman" w:cs="Times New Roman"/>
-        </w:rPr>
-        <w:t xml:space="preserve"> saves the data of the date in which the intervention was performed</w:t>
+        <w:t>- InterventionDate: This atributte saves the data of the date in which the intervention was performed</w:t>
       </w:r>
     </w:p>
     <w:p>
@@ -2991,21 +2847,7 @@
           <w:rFonts w:ascii="Times New Roman" w:hAnsi="Times New Roman" w:cs="Times New Roman"/>
         </w:rPr>
         <w:tab/>
-        <w:t xml:space="preserve">- </w:t>
-      </w:r>
-      <w:proofErr w:type="spellStart"/>
-      <w:r>
-        <w:rPr>
-          <w:rFonts w:ascii="Times New Roman" w:hAnsi="Times New Roman" w:cs="Times New Roman"/>
-        </w:rPr>
-        <w:t>InterventionTime</w:t>
-      </w:r>
-      <w:proofErr w:type="spellEnd"/>
-      <w:r>
-        <w:rPr>
-          <w:rFonts w:ascii="Times New Roman" w:hAnsi="Times New Roman" w:cs="Times New Roman"/>
-        </w:rPr>
-        <w:t>: It contains the time the intervention lasted</w:t>
+        <w:t>- InterventionTime: It contains the time the intervention lasted</w:t>
       </w:r>
     </w:p>
     <w:p>
@@ -3035,19 +2877,11 @@
           <w:rFonts w:ascii="Times New Roman" w:hAnsi="Times New Roman" w:cs="Times New Roman"/>
         </w:rPr>
       </w:pPr>
-      <w:proofErr w:type="spellStart"/>
-      <w:r>
-        <w:rPr>
-          <w:rFonts w:ascii="Times New Roman" w:hAnsi="Times New Roman" w:cs="Times New Roman"/>
-        </w:rPr>
-        <w:t>MedicalReport</w:t>
-      </w:r>
-      <w:proofErr w:type="spellEnd"/>
-      <w:r>
-        <w:rPr>
-          <w:rFonts w:ascii="Times New Roman" w:hAnsi="Times New Roman" w:cs="Times New Roman"/>
-        </w:rPr>
-        <w:t>: it contains all the data of a Pet, also contains all the Interventions, Medicines and Visits</w:t>
+      <w:r>
+        <w:rPr>
+          <w:rFonts w:ascii="Times New Roman" w:hAnsi="Times New Roman" w:cs="Times New Roman"/>
+        </w:rPr>
+        <w:t>MedicalReport: it contains all the data of a Pet, also contains all the Interventions, Medicines and Visits</w:t>
       </w:r>
     </w:p>
     <w:p>
@@ -3061,21 +2895,7 @@
           <w:rFonts w:ascii="Times New Roman" w:hAnsi="Times New Roman" w:cs="Times New Roman"/>
         </w:rPr>
         <w:tab/>
-        <w:t xml:space="preserve">- Date: The date of the creation of the Medical Report, that it is translated in the </w:t>
-      </w:r>
-      <w:proofErr w:type="spellStart"/>
-      <w:r>
-        <w:rPr>
-          <w:rFonts w:ascii="Times New Roman" w:hAnsi="Times New Roman" w:cs="Times New Roman"/>
-        </w:rPr>
-        <w:t>fisrt</w:t>
-      </w:r>
-      <w:proofErr w:type="spellEnd"/>
-      <w:r>
-        <w:rPr>
-          <w:rFonts w:ascii="Times New Roman" w:hAnsi="Times New Roman" w:cs="Times New Roman"/>
-        </w:rPr>
-        <w:t xml:space="preserve"> day a Pet came to the clinic</w:t>
+        <w:t>- Date: The date of the creation of the Medical Report, that it is translated in the fisrt day a Pet came to the clinic</w:t>
       </w:r>
     </w:p>
     <w:p>
@@ -3089,21 +2909,7 @@
           <w:rFonts w:ascii="Times New Roman" w:hAnsi="Times New Roman" w:cs="Times New Roman"/>
         </w:rPr>
         <w:tab/>
-        <w:t xml:space="preserve">- </w:t>
-      </w:r>
-      <w:proofErr w:type="spellStart"/>
-      <w:r>
-        <w:rPr>
-          <w:rFonts w:ascii="Times New Roman" w:hAnsi="Times New Roman" w:cs="Times New Roman"/>
-        </w:rPr>
-        <w:t>Expiraton</w:t>
-      </w:r>
-      <w:proofErr w:type="spellEnd"/>
-      <w:r>
-        <w:rPr>
-          <w:rFonts w:ascii="Times New Roman" w:hAnsi="Times New Roman" w:cs="Times New Roman"/>
-        </w:rPr>
-        <w:t xml:space="preserve"> Date: The date in which an animal rather dies or drop out from the pet clinic</w:t>
+        <w:t>- Expiraton Date: The date in which an animal rather dies or drop out from the pet clinic</w:t>
       </w:r>
     </w:p>
     <w:p>
@@ -3151,21 +2957,7 @@
           <w:rFonts w:ascii="Times New Roman" w:hAnsi="Times New Roman" w:cs="Times New Roman"/>
         </w:rPr>
         <w:tab/>
-        <w:t xml:space="preserve">- </w:t>
-      </w:r>
-      <w:proofErr w:type="spellStart"/>
-      <w:r>
-        <w:rPr>
-          <w:rFonts w:ascii="Times New Roman" w:hAnsi="Times New Roman" w:cs="Times New Roman"/>
-        </w:rPr>
-        <w:t>AdoptionDate</w:t>
-      </w:r>
-      <w:proofErr w:type="spellEnd"/>
-      <w:r>
-        <w:rPr>
-          <w:rFonts w:ascii="Times New Roman" w:hAnsi="Times New Roman" w:cs="Times New Roman"/>
-        </w:rPr>
-        <w:t>: The date in which a Pet is adopted</w:t>
+        <w:t>- AdoptionDate: The date in which a Pet is adopted</w:t>
       </w:r>
     </w:p>
     <w:p>
@@ -3199,21 +2991,7 @@
           <w:rFonts w:ascii="Times New Roman" w:hAnsi="Times New Roman" w:cs="Times New Roman"/>
         </w:rPr>
         <w:tab/>
-        <w:t xml:space="preserve">- Name: The name </w:t>
-      </w:r>
-      <w:proofErr w:type="gramStart"/>
-      <w:r>
-        <w:rPr>
-          <w:rFonts w:ascii="Times New Roman" w:hAnsi="Times New Roman" w:cs="Times New Roman"/>
-        </w:rPr>
-        <w:t>of  the</w:t>
-      </w:r>
-      <w:proofErr w:type="gramEnd"/>
-      <w:r>
-        <w:rPr>
-          <w:rFonts w:ascii="Times New Roman" w:hAnsi="Times New Roman" w:cs="Times New Roman"/>
-        </w:rPr>
-        <w:t xml:space="preserve"> medicine</w:t>
+        <w:t>- Name: The name of  the medicine</w:t>
       </w:r>
     </w:p>
     <w:p>
@@ -3241,69 +3019,27 @@
           <w:rFonts w:ascii="Times New Roman" w:hAnsi="Times New Roman" w:cs="Times New Roman"/>
         </w:rPr>
         <w:tab/>
-        <w:t xml:space="preserve">- Maker: The </w:t>
-      </w:r>
-      <w:proofErr w:type="spellStart"/>
-      <w:r>
-        <w:rPr>
-          <w:rFonts w:ascii="Times New Roman" w:hAnsi="Times New Roman" w:cs="Times New Roman"/>
-        </w:rPr>
-        <w:t>companyy</w:t>
-      </w:r>
-      <w:proofErr w:type="spellEnd"/>
-      <w:r>
-        <w:rPr>
-          <w:rFonts w:ascii="Times New Roman" w:hAnsi="Times New Roman" w:cs="Times New Roman"/>
-        </w:rPr>
-        <w:t xml:space="preserve"> </w:t>
-      </w:r>
-      <w:proofErr w:type="spellStart"/>
-      <w:r>
-        <w:rPr>
-          <w:rFonts w:ascii="Times New Roman" w:hAnsi="Times New Roman" w:cs="Times New Roman"/>
-        </w:rPr>
-        <w:t>responsable</w:t>
-      </w:r>
-      <w:proofErr w:type="spellEnd"/>
-      <w:r>
-        <w:rPr>
-          <w:rFonts w:ascii="Times New Roman" w:hAnsi="Times New Roman" w:cs="Times New Roman"/>
-        </w:rPr>
-        <w:t xml:space="preserve"> of making the product</w:t>
-      </w:r>
-    </w:p>
-    <w:p>
-      <w:pPr>
-        <w:rPr>
-          <w:rFonts w:ascii="Times New Roman" w:hAnsi="Times New Roman" w:cs="Times New Roman"/>
-        </w:rPr>
-      </w:pPr>
-    </w:p>
-    <w:p>
-      <w:pPr>
-        <w:rPr>
-          <w:rFonts w:ascii="Times New Roman" w:hAnsi="Times New Roman" w:cs="Times New Roman"/>
-        </w:rPr>
-      </w:pPr>
-      <w:r>
-        <w:rPr>
-          <w:rFonts w:ascii="Times New Roman" w:hAnsi="Times New Roman" w:cs="Times New Roman"/>
-        </w:rPr>
-        <w:t xml:space="preserve">Trainer: When a Pet comes to the Pet clinic or comes out of a intervention and need rehabilitation a </w:t>
-      </w:r>
-      <w:proofErr w:type="spellStart"/>
-      <w:r>
-        <w:rPr>
-          <w:rFonts w:ascii="Times New Roman" w:hAnsi="Times New Roman" w:cs="Times New Roman"/>
-        </w:rPr>
-        <w:t>traiiner</w:t>
-      </w:r>
-      <w:proofErr w:type="spellEnd"/>
-      <w:r>
-        <w:rPr>
-          <w:rFonts w:ascii="Times New Roman" w:hAnsi="Times New Roman" w:cs="Times New Roman"/>
-        </w:rPr>
-        <w:t xml:space="preserve"> is offer by the clinic</w:t>
+        <w:t>- Maker: The companyy responsable of making the product</w:t>
+      </w:r>
+    </w:p>
+    <w:p>
+      <w:pPr>
+        <w:rPr>
+          <w:rFonts w:ascii="Times New Roman" w:hAnsi="Times New Roman" w:cs="Times New Roman"/>
+        </w:rPr>
+      </w:pPr>
+    </w:p>
+    <w:p>
+      <w:pPr>
+        <w:rPr>
+          <w:rFonts w:ascii="Times New Roman" w:hAnsi="Times New Roman" w:cs="Times New Roman"/>
+        </w:rPr>
+      </w:pPr>
+      <w:r>
+        <w:rPr>
+          <w:rFonts w:ascii="Times New Roman" w:hAnsi="Times New Roman" w:cs="Times New Roman"/>
+        </w:rPr>
+        <w:t>Trainer: When a Pet comes to the Pet clinic or comes out of a intervention and need rehabilitation a traiiner is offer by the clinic</w:t>
       </w:r>
     </w:p>
     <w:p>
@@ -4541,21 +4277,7 @@
               <w:rPr>
                 <w:rFonts w:ascii="Times New Roman" w:hAnsi="Times New Roman" w:cs="Times New Roman"/>
               </w:rPr>
-              <w:t xml:space="preserve">A vet goes into the application and chooses the option of prescribing a medicine to a given pet. </w:t>
-            </w:r>
-            <w:proofErr w:type="spellStart"/>
-            <w:r>
-              <w:rPr>
-                <w:rFonts w:ascii="Times New Roman" w:hAnsi="Times New Roman" w:cs="Times New Roman"/>
-              </w:rPr>
-              <w:t>He/She</w:t>
-            </w:r>
-            <w:proofErr w:type="spellEnd"/>
-            <w:r>
-              <w:rPr>
-                <w:rFonts w:ascii="Times New Roman" w:hAnsi="Times New Roman" w:cs="Times New Roman"/>
-              </w:rPr>
-              <w:t xml:space="preserve"> enters the necessary information and has a successful new medicine entry.</w:t>
+              <w:t>A vet goes into the application and chooses the option of prescribing a medicine to a given pet. He/She enters the necessary information and has a successful new medicine entry.</w:t>
             </w:r>
           </w:p>
         </w:tc>
@@ -4659,21 +4381,7 @@
               <w:rPr>
                 <w:rFonts w:ascii="Times New Roman" w:hAnsi="Times New Roman" w:cs="Times New Roman"/>
               </w:rPr>
-              <w:t xml:space="preserve">A vet goes into the application and chooses the option of prescribing a medicine to a given pet. </w:t>
-            </w:r>
-            <w:proofErr w:type="spellStart"/>
-            <w:r>
-              <w:rPr>
-                <w:rFonts w:ascii="Times New Roman" w:hAnsi="Times New Roman" w:cs="Times New Roman"/>
-              </w:rPr>
-              <w:t>He/She</w:t>
-            </w:r>
-            <w:proofErr w:type="spellEnd"/>
-            <w:r>
-              <w:rPr>
-                <w:rFonts w:ascii="Times New Roman" w:hAnsi="Times New Roman" w:cs="Times New Roman"/>
-              </w:rPr>
-              <w:t xml:space="preserve"> enters the necessary info but some of the values are wrong. So the new medicine entry is not performed.</w:t>
+              <w:t>A vet goes into the application and chooses the option of prescribing a medicine to a given pet. He/She enters the necessary info but some of the values are wrong. So the new medicine entry is not performed.</w:t>
             </w:r>
           </w:p>
         </w:tc>
@@ -4912,13 +4620,7 @@
               <w:rPr>
                 <w:rFonts w:ascii="Times New Roman" w:hAnsi="Times New Roman" w:cs="Times New Roman"/>
               </w:rPr>
-              <w:t>Negative use case</w:t>
-            </w:r>
-            <w:r>
-              <w:rPr>
-                <w:rFonts w:ascii="Times New Roman" w:hAnsi="Times New Roman" w:cs="Times New Roman"/>
-              </w:rPr>
-              <w:t xml:space="preserve"> </w:t>
+              <w:t xml:space="preserve">Negative use case </w:t>
             </w:r>
           </w:p>
         </w:tc>
@@ -7689,13 +7391,7 @@
               <w:rPr>
                 <w:rFonts w:ascii="Times New Roman" w:hAnsi="Times New Roman" w:cs="Times New Roman"/>
               </w:rPr>
-              <w:t>treat its illness</w:t>
-            </w:r>
-            <w:r>
-              <w:rPr>
-                <w:rFonts w:ascii="Times New Roman" w:hAnsi="Times New Roman" w:cs="Times New Roman"/>
-              </w:rPr>
-              <w:t>.</w:t>
+              <w:t>treat its illness.</w:t>
             </w:r>
           </w:p>
         </w:tc>
@@ -7874,14 +7570,7 @@
                 <w:b/>
               </w:rPr>
               <w:lastRenderedPageBreak/>
-              <w:t>US</w:t>
-            </w:r>
-            <w:r>
-              <w:rPr>
-                <w:rFonts w:ascii="Times New Roman" w:hAnsi="Times New Roman" w:cs="Times New Roman"/>
-                <w:b/>
-              </w:rPr>
-              <w:t xml:space="preserve"> 017</w:t>
+              <w:t>US 017</w:t>
             </w:r>
           </w:p>
         </w:tc>
@@ -8171,14 +7860,7 @@
                 <w:rFonts w:ascii="Times New Roman" w:hAnsi="Times New Roman" w:cs="Times New Roman"/>
                 <w:b/>
               </w:rPr>
-              <w:t>US</w:t>
-            </w:r>
-            <w:r>
-              <w:rPr>
-                <w:rFonts w:ascii="Times New Roman" w:hAnsi="Times New Roman" w:cs="Times New Roman"/>
-                <w:b/>
-              </w:rPr>
-              <w:t xml:space="preserve"> 018</w:t>
+              <w:t>US 018</w:t>
             </w:r>
           </w:p>
         </w:tc>
@@ -8201,7 +7883,14 @@
                 <w:rFonts w:ascii="Times New Roman" w:hAnsi="Times New Roman" w:cs="Times New Roman"/>
                 <w:b/>
               </w:rPr>
-              <w:t>Vet manages</w:t>
+              <w:t>Administrator</w:t>
+            </w:r>
+            <w:r>
+              <w:rPr>
+                <w:rFonts w:ascii="Times New Roman" w:hAnsi="Times New Roman" w:cs="Times New Roman"/>
+                <w:b/>
+              </w:rPr>
+              <w:t xml:space="preserve"> manages</w:t>
             </w:r>
             <w:r>
               <w:rPr>
@@ -8243,30 +7932,24 @@
               <w:rPr>
                 <w:rFonts w:ascii="Times New Roman" w:hAnsi="Times New Roman" w:cs="Times New Roman"/>
               </w:rPr>
-              <w:t>As a vet</w:t>
-            </w:r>
-          </w:p>
-          <w:p>
-            <w:pPr>
-              <w:spacing w:line="276" w:lineRule="auto"/>
-              <w:jc w:val="both"/>
-              <w:rPr>
-                <w:rFonts w:ascii="Times New Roman" w:hAnsi="Times New Roman" w:cs="Times New Roman"/>
-              </w:rPr>
-            </w:pPr>
-            <w:r>
-              <w:rPr>
-                <w:rFonts w:ascii="Times New Roman" w:hAnsi="Times New Roman" w:cs="Times New Roman"/>
-              </w:rPr>
-              <w:t>I want to manage (add new/remove exi</w:t>
+              <w:t>As an administrator,</w:t>
             </w:r>
             <w:bookmarkStart w:id="9" w:name="_GoBack"/>
             <w:bookmarkEnd w:id="9"/>
-            <w:r>
-              <w:rPr>
-                <w:rFonts w:ascii="Times New Roman" w:hAnsi="Times New Roman" w:cs="Times New Roman"/>
-              </w:rPr>
-              <w:t>sting) trainers,</w:t>
+          </w:p>
+          <w:p>
+            <w:pPr>
+              <w:spacing w:line="276" w:lineRule="auto"/>
+              <w:jc w:val="both"/>
+              <w:rPr>
+                <w:rFonts w:ascii="Times New Roman" w:hAnsi="Times New Roman" w:cs="Times New Roman"/>
+              </w:rPr>
+            </w:pPr>
+            <w:r>
+              <w:rPr>
+                <w:rFonts w:ascii="Times New Roman" w:hAnsi="Times New Roman" w:cs="Times New Roman"/>
+              </w:rPr>
+              <w:t>I want to manage (add new/remove existing) trainers,</w:t>
             </w:r>
           </w:p>
           <w:p>
@@ -8459,14 +8142,7 @@
                 <w:rFonts w:ascii="Times New Roman" w:hAnsi="Times New Roman" w:cs="Times New Roman"/>
                 <w:b/>
               </w:rPr>
-              <w:t>US</w:t>
-            </w:r>
-            <w:r>
-              <w:rPr>
-                <w:rFonts w:ascii="Times New Roman" w:hAnsi="Times New Roman" w:cs="Times New Roman"/>
-                <w:b/>
-              </w:rPr>
-              <w:t xml:space="preserve"> 019</w:t>
+              <w:t>US 019</w:t>
             </w:r>
           </w:p>
         </w:tc>
@@ -8646,14 +8322,7 @@
                 <w:rFonts w:ascii="Times New Roman" w:hAnsi="Times New Roman" w:cs="Times New Roman"/>
                 <w:b/>
               </w:rPr>
-              <w:t>US</w:t>
-            </w:r>
-            <w:r>
-              <w:rPr>
-                <w:rFonts w:ascii="Times New Roman" w:hAnsi="Times New Roman" w:cs="Times New Roman"/>
-                <w:b/>
-              </w:rPr>
-              <w:t xml:space="preserve"> 020</w:t>
+              <w:t>US 020</w:t>
             </w:r>
           </w:p>
         </w:tc>
@@ -10715,7 +10384,7 @@
 </file>
 
 <file path=customXml/itemProps1.xml><?xml version="1.0" encoding="utf-8"?>
-<ds:datastoreItem xmlns:ds="http://schemas.openxmlformats.org/officeDocument/2006/customXml" ds:itemID="{83DFBE35-2505-4D05-9170-5C90C573AA7C}">
+<ds:datastoreItem xmlns:ds="http://schemas.openxmlformats.org/officeDocument/2006/customXml" ds:itemID="{17E3047E-E621-4D38-9226-5E82DBAF6614}">
   <ds:schemaRefs>
     <ds:schemaRef ds:uri="http://schemas.openxmlformats.org/officeDocument/2006/bibliography"/>
   </ds:schemaRefs>
